--- a/Documentatie/GD Making Of S4.docx
+++ b/Documentatie/GD Making Of S4.docx
@@ -183,6 +183,7 @@
                             </wps:style>
                             <wps:txbx>
                               <w:txbxContent>
+                                <w:bookmarkStart w:id="1" w:name="_GoBack"/>
                                 <w:p>
                                   <w:pPr>
                                     <w:rPr>
@@ -212,10 +213,19 @@
                                           <w:sz w:val="72"/>
                                           <w:szCs w:val="72"/>
                                         </w:rPr>
-                                        <w:t>Making of Document GD S3</w:t>
+                                        <w:t>Making of Document GD S</w:t>
+                                      </w:r>
+                                      <w:r>
+                                        <w:rPr>
+                                          <w:color w:val="FFFFFF" w:themeColor="background1"/>
+                                          <w:sz w:val="72"/>
+                                          <w:szCs w:val="72"/>
+                                        </w:rPr>
+                                        <w:t>4</w:t>
                                       </w:r>
                                     </w:sdtContent>
                                   </w:sdt>
+                                  <w:bookmarkEnd w:id="1"/>
                                 </w:p>
                               </w:txbxContent>
                             </wps:txbx>
@@ -354,6 +364,7 @@
                       <v:path arrowok="t" o:connecttype="custom" o:connectlocs="0,0;0,4972126;872222,5134261;5557520,4972126;5557520,4763667;5557520,0;0,0" o:connectangles="0,0,0,0,0,0,0" textboxrect="0,0,720,700"/>
                       <v:textbox inset="1in,86.4pt,86.4pt,86.4pt">
                         <w:txbxContent>
+                          <w:bookmarkStart w:id="2" w:name="_GoBack"/>
                           <w:p>
                             <w:pPr>
                               <w:rPr>
@@ -383,10 +394,19 @@
                                     <w:sz w:val="72"/>
                                     <w:szCs w:val="72"/>
                                   </w:rPr>
-                                  <w:t>Making of Document GD S3</w:t>
+                                  <w:t>Making of Document GD S</w:t>
+                                </w:r>
+                                <w:r>
+                                  <w:rPr>
+                                    <w:color w:val="FFFFFF" w:themeColor="background1"/>
+                                    <w:sz w:val="72"/>
+                                    <w:szCs w:val="72"/>
+                                  </w:rPr>
+                                  <w:t>4</w:t>
                                 </w:r>
                               </w:sdtContent>
                             </w:sdt>
+                            <w:bookmarkEnd w:id="2"/>
                           </w:p>
                         </w:txbxContent>
                       </v:textbox>
@@ -700,7 +720,7 @@
                                     <w:sz w:val="24"/>
                                     <w:szCs w:val="24"/>
                                   </w:rPr>
-                                  <w:t xml:space="preserve"> &amp; LUCAS SCHILPEROORT </w:t>
+                                  <w:t xml:space="preserve"> </w:t>
                                 </w:r>
                               </w:p>
                             </w:txbxContent>
@@ -853,7 +873,7 @@
                               <w:sz w:val="24"/>
                               <w:szCs w:val="24"/>
                             </w:rPr>
-                            <w:t xml:space="preserve"> &amp; LUCAS SCHILPEROORT </w:t>
+                            <w:t xml:space="preserve"> </w:t>
                           </w:r>
                         </w:p>
                       </w:txbxContent>
@@ -1119,12 +1139,11 @@
             </w:rPr>
             <w:fldChar w:fldCharType="separate"/>
           </w:r>
-          <w:hyperlink w:anchor="_Toc427935" w:history="1">
+          <w:hyperlink w:anchor="_Toc4090209" w:history="1">
             <w:r>
               <w:rPr>
                 <w:rStyle w:val="Hyperlink"/>
                 <w:noProof/>
-                <w:lang w:val="en-US"/>
               </w:rPr>
               <w:t>Fase 1 – Concept</w:t>
             </w:r>
@@ -1147,7 +1166,7 @@
                 <w:noProof/>
                 <w:webHidden/>
               </w:rPr>
-              <w:instrText xml:space="preserve"> PAGEREF _Toc427935 \h </w:instrText>
+              <w:instrText xml:space="preserve"> PAGEREF _Toc4090209 \h </w:instrText>
             </w:r>
             <w:r>
               <w:rPr>
@@ -1167,7 +1186,7 @@
                 <w:noProof/>
                 <w:webHidden/>
               </w:rPr>
-              <w:t>1</w:t>
+              <w:t>2</w:t>
             </w:r>
             <w:r>
               <w:rPr>
@@ -1190,7 +1209,7 @@
               <w:lang w:eastAsia="nl-NL"/>
             </w:rPr>
           </w:pPr>
-          <w:hyperlink w:anchor="_Toc427936" w:history="1">
+          <w:hyperlink w:anchor="_Toc4090210" w:history="1">
             <w:r>
               <w:rPr>
                 <w:rStyle w:val="Hyperlink"/>
@@ -1218,7 +1237,7 @@
                 <w:noProof/>
                 <w:webHidden/>
               </w:rPr>
-              <w:instrText xml:space="preserve"> PAGEREF _Toc427936 \h </w:instrText>
+              <w:instrText xml:space="preserve"> PAGEREF _Toc4090210 \h </w:instrText>
             </w:r>
             <w:r>
               <w:rPr>
@@ -1261,7 +1280,7 @@
               <w:lang w:eastAsia="nl-NL"/>
             </w:rPr>
           </w:pPr>
-          <w:hyperlink w:anchor="_Toc427937" w:history="1">
+          <w:hyperlink w:anchor="_Toc4090211" w:history="1">
             <w:r>
               <w:rPr>
                 <w:rStyle w:val="Hyperlink"/>
@@ -1289,7 +1308,7 @@
                 <w:noProof/>
                 <w:webHidden/>
               </w:rPr>
-              <w:instrText xml:space="preserve"> PAGEREF _Toc427937 \h </w:instrText>
+              <w:instrText xml:space="preserve"> PAGEREF _Toc4090211 \h </w:instrText>
             </w:r>
             <w:r>
               <w:rPr>
@@ -1332,7 +1351,7 @@
               <w:lang w:eastAsia="nl-NL"/>
             </w:rPr>
           </w:pPr>
-          <w:hyperlink w:anchor="_Toc427938" w:history="1">
+          <w:hyperlink w:anchor="_Toc4090212" w:history="1">
             <w:r>
               <w:rPr>
                 <w:rStyle w:val="Hyperlink"/>
@@ -1360,7 +1379,7 @@
                 <w:noProof/>
                 <w:webHidden/>
               </w:rPr>
-              <w:instrText xml:space="preserve"> PAGEREF _Toc427938 \h </w:instrText>
+              <w:instrText xml:space="preserve"> PAGEREF _Toc4090212 \h </w:instrText>
             </w:r>
             <w:r>
               <w:rPr>
@@ -1403,7 +1422,7 @@
               <w:lang w:eastAsia="nl-NL"/>
             </w:rPr>
           </w:pPr>
-          <w:hyperlink w:anchor="_Toc427939" w:history="1">
+          <w:hyperlink w:anchor="_Toc4090213" w:history="1">
             <w:r>
               <w:rPr>
                 <w:rStyle w:val="Hyperlink"/>
@@ -1431,7 +1450,7 @@
                 <w:noProof/>
                 <w:webHidden/>
               </w:rPr>
-              <w:instrText xml:space="preserve"> PAGEREF _Toc427939 \h </w:instrText>
+              <w:instrText xml:space="preserve"> PAGEREF _Toc4090213 \h </w:instrText>
             </w:r>
             <w:r>
               <w:rPr>
@@ -1474,7 +1493,7 @@
               <w:lang w:eastAsia="nl-NL"/>
             </w:rPr>
           </w:pPr>
-          <w:hyperlink w:anchor="_Toc427940" w:history="1">
+          <w:hyperlink w:anchor="_Toc4090214" w:history="1">
             <w:r>
               <w:rPr>
                 <w:rStyle w:val="Hyperlink"/>
@@ -1502,7 +1521,7 @@
                 <w:noProof/>
                 <w:webHidden/>
               </w:rPr>
-              <w:instrText xml:space="preserve"> PAGEREF _Toc427940 \h </w:instrText>
+              <w:instrText xml:space="preserve"> PAGEREF _Toc4090214 \h </w:instrText>
             </w:r>
             <w:r>
               <w:rPr>
@@ -1522,7 +1541,7 @@
                 <w:noProof/>
                 <w:webHidden/>
               </w:rPr>
-              <w:t>2</w:t>
+              <w:t>3</w:t>
             </w:r>
             <w:r>
               <w:rPr>
@@ -1545,7 +1564,7 @@
               <w:lang w:eastAsia="nl-NL"/>
             </w:rPr>
           </w:pPr>
-          <w:hyperlink w:anchor="_Toc427941" w:history="1">
+          <w:hyperlink w:anchor="_Toc4090215" w:history="1">
             <w:r>
               <w:rPr>
                 <w:rStyle w:val="Hyperlink"/>
@@ -1573,7 +1592,7 @@
                 <w:noProof/>
                 <w:webHidden/>
               </w:rPr>
-              <w:instrText xml:space="preserve"> PAGEREF _Toc427941 \h </w:instrText>
+              <w:instrText xml:space="preserve"> PAGEREF _Toc4090215 \h </w:instrText>
             </w:r>
             <w:r>
               <w:rPr>
@@ -1593,7 +1612,7 @@
                 <w:noProof/>
                 <w:webHidden/>
               </w:rPr>
-              <w:t>2</w:t>
+              <w:t>8</w:t>
             </w:r>
             <w:r>
               <w:rPr>
@@ -1616,7 +1635,7 @@
               <w:lang w:eastAsia="nl-NL"/>
             </w:rPr>
           </w:pPr>
-          <w:hyperlink w:anchor="_Toc427942" w:history="1">
+          <w:hyperlink w:anchor="_Toc4090216" w:history="1">
             <w:r>
               <w:rPr>
                 <w:rStyle w:val="Hyperlink"/>
@@ -1644,7 +1663,7 @@
                 <w:noProof/>
                 <w:webHidden/>
               </w:rPr>
-              <w:instrText xml:space="preserve"> PAGEREF _Toc427942 \h </w:instrText>
+              <w:instrText xml:space="preserve"> PAGEREF _Toc4090216 \h </w:instrText>
             </w:r>
             <w:r>
               <w:rPr>
@@ -1664,7 +1683,7 @@
                 <w:noProof/>
                 <w:webHidden/>
               </w:rPr>
-              <w:t>2</w:t>
+              <w:t>9</w:t>
             </w:r>
             <w:r>
               <w:rPr>
@@ -1687,7 +1706,7 @@
               <w:lang w:eastAsia="nl-NL"/>
             </w:rPr>
           </w:pPr>
-          <w:hyperlink w:anchor="_Toc427943" w:history="1">
+          <w:hyperlink w:anchor="_Toc4090217" w:history="1">
             <w:r>
               <w:rPr>
                 <w:rStyle w:val="Hyperlink"/>
@@ -1715,7 +1734,7 @@
                 <w:noProof/>
                 <w:webHidden/>
               </w:rPr>
-              <w:instrText xml:space="preserve"> PAGEREF _Toc427943 \h </w:instrText>
+              <w:instrText xml:space="preserve"> PAGEREF _Toc4090217 \h </w:instrText>
             </w:r>
             <w:r>
               <w:rPr>
@@ -1735,7 +1754,7 @@
                 <w:noProof/>
                 <w:webHidden/>
               </w:rPr>
-              <w:t>2</w:t>
+              <w:t>10</w:t>
             </w:r>
             <w:r>
               <w:rPr>
@@ -1758,7 +1777,7 @@
               <w:lang w:eastAsia="nl-NL"/>
             </w:rPr>
           </w:pPr>
-          <w:hyperlink w:anchor="_Toc427944" w:history="1">
+          <w:hyperlink w:anchor="_Toc4090218" w:history="1">
             <w:r>
               <w:rPr>
                 <w:rStyle w:val="Hyperlink"/>
@@ -1786,7 +1805,7 @@
                 <w:noProof/>
                 <w:webHidden/>
               </w:rPr>
-              <w:instrText xml:space="preserve"> PAGEREF _Toc427944 \h </w:instrText>
+              <w:instrText xml:space="preserve"> PAGEREF _Toc4090218 \h </w:instrText>
             </w:r>
             <w:r>
               <w:rPr>
@@ -1806,7 +1825,7 @@
                 <w:noProof/>
                 <w:webHidden/>
               </w:rPr>
-              <w:t>2</w:t>
+              <w:t>10</w:t>
             </w:r>
             <w:r>
               <w:rPr>
@@ -1829,7 +1848,7 @@
               <w:lang w:eastAsia="nl-NL"/>
             </w:rPr>
           </w:pPr>
-          <w:hyperlink w:anchor="_Toc427945" w:history="1">
+          <w:hyperlink w:anchor="_Toc4090219" w:history="1">
             <w:r>
               <w:rPr>
                 <w:rStyle w:val="Hyperlink"/>
@@ -1857,7 +1876,7 @@
                 <w:noProof/>
                 <w:webHidden/>
               </w:rPr>
-              <w:instrText xml:space="preserve"> PAGEREF _Toc427945 \h </w:instrText>
+              <w:instrText xml:space="preserve"> PAGEREF _Toc4090219 \h </w:instrText>
             </w:r>
             <w:r>
               <w:rPr>
@@ -1877,7 +1896,7 @@
                 <w:noProof/>
                 <w:webHidden/>
               </w:rPr>
-              <w:t>2</w:t>
+              <w:t>10</w:t>
             </w:r>
             <w:r>
               <w:rPr>
@@ -1900,7 +1919,7 @@
               <w:lang w:eastAsia="nl-NL"/>
             </w:rPr>
           </w:pPr>
-          <w:hyperlink w:anchor="_Toc427946" w:history="1">
+          <w:hyperlink w:anchor="_Toc4090220" w:history="1">
             <w:r>
               <w:rPr>
                 <w:rStyle w:val="Hyperlink"/>
@@ -1928,7 +1947,7 @@
                 <w:noProof/>
                 <w:webHidden/>
               </w:rPr>
-              <w:instrText xml:space="preserve"> PAGEREF _Toc427946 \h </w:instrText>
+              <w:instrText xml:space="preserve"> PAGEREF _Toc4090220 \h </w:instrText>
             </w:r>
             <w:r>
               <w:rPr>
@@ -1948,7 +1967,7 @@
                 <w:noProof/>
                 <w:webHidden/>
               </w:rPr>
-              <w:t>2</w:t>
+              <w:t>10</w:t>
             </w:r>
             <w:r>
               <w:rPr>
@@ -1971,7 +1990,7 @@
               <w:lang w:eastAsia="nl-NL"/>
             </w:rPr>
           </w:pPr>
-          <w:hyperlink w:anchor="_Toc427947" w:history="1">
+          <w:hyperlink w:anchor="_Toc4090221" w:history="1">
             <w:r>
               <w:rPr>
                 <w:rStyle w:val="Hyperlink"/>
@@ -1999,7 +2018,7 @@
                 <w:noProof/>
                 <w:webHidden/>
               </w:rPr>
-              <w:instrText xml:space="preserve"> PAGEREF _Toc427947 \h </w:instrText>
+              <w:instrText xml:space="preserve"> PAGEREF _Toc4090221 \h </w:instrText>
             </w:r>
             <w:r>
               <w:rPr>
@@ -2019,7 +2038,7 @@
                 <w:noProof/>
                 <w:webHidden/>
               </w:rPr>
-              <w:t>2</w:t>
+              <w:t>10</w:t>
             </w:r>
             <w:r>
               <w:rPr>
@@ -2164,11 +2183,1667 @@
     <w:p>
       <w:pPr>
         <w:pStyle w:val="Kop1"/>
-        <w:rPr>
-          <w:lang w:val="en-US"/>
-        </w:rPr>
-      </w:pPr>
-      <w:bookmarkStart w:id="1" w:name="_Toc427935"/>
+      </w:pPr>
+      <w:bookmarkStart w:id="3" w:name="_Toc4090209"/>
+      <w:r>
+        <w:lastRenderedPageBreak/>
+        <w:t>Fase 1</w:t>
+      </w:r>
+      <w:r>
+        <w:t xml:space="preserve"> – Concept</w:t>
+      </w:r>
+      <w:bookmarkEnd w:id="3"/>
+    </w:p>
+    <w:p>
+      <w:pPr>
+        <w:rPr>
+          <w:lang w:val="en-US"/>
+        </w:rPr>
+      </w:pPr>
+      <w:r>
+        <w:rPr>
+          <w:lang w:val="en-US"/>
+        </w:rPr>
+        <w:t>For the concept of t</w:t>
+      </w:r>
+      <w:r>
+        <w:rPr>
+          <w:lang w:val="en-US"/>
+        </w:rPr>
+        <w:t xml:space="preserve">he game we first had to decide a good genre for us to continue with. Since we both wanted a good challenge we decided on a rogue-like. Rogue likes have a lot of generation and depth in combat because they require lots of variables, this seemed like a great </w:t>
+      </w:r>
+      <w:r>
+        <w:rPr>
+          <w:lang w:val="en-US"/>
+        </w:rPr>
+        <w:t>challenge to us. The theme of our game would be the clearing of a dungeon, and eventually defeating the main boss.</w:t>
+      </w:r>
+    </w:p>
+    <w:p>
+      <w:pPr>
+        <w:pStyle w:val="Kop2"/>
+        <w:rPr>
+          <w:lang w:val="en-US"/>
+        </w:rPr>
+      </w:pPr>
+      <w:bookmarkStart w:id="4" w:name="_Toc4090210"/>
+      <w:r>
+        <w:rPr>
+          <w:lang w:val="en-US"/>
+        </w:rPr>
+        <w:t>Mechanics</w:t>
+      </w:r>
+      <w:bookmarkEnd w:id="4"/>
+    </w:p>
+    <w:p>
+      <w:pPr>
+        <w:rPr>
+          <w:lang w:val="en-US"/>
+        </w:rPr>
+      </w:pPr>
+      <w:r>
+        <w:rPr>
+          <w:lang w:val="en-US"/>
+        </w:rPr>
+        <w:t>We wanted to have a deep and extensive combat system that would allow us to really challenge ourselves in our approach and design. For this we decided to make a game where we could</w:t>
+      </w:r>
+    </w:p>
+    <w:p>
+      <w:pPr>
+        <w:pStyle w:val="Lijstalinea"/>
+        <w:numPr>
+          <w:ilvl w:val="0"/>
+          <w:numId w:val="3"/>
+        </w:numPr>
+        <w:rPr>
+          <w:lang w:val="en-US"/>
+        </w:rPr>
+      </w:pPr>
+      <w:r>
+        <w:rPr>
+          <w:lang w:val="en-US"/>
+        </w:rPr>
+        <w:t>Use movement abilities, such as dashing, jumps.</w:t>
+      </w:r>
+    </w:p>
+    <w:p>
+      <w:pPr>
+        <w:pStyle w:val="Lijstalinea"/>
+        <w:numPr>
+          <w:ilvl w:val="0"/>
+          <w:numId w:val="3"/>
+        </w:numPr>
+        <w:rPr>
+          <w:lang w:val="en-US"/>
+        </w:rPr>
+      </w:pPr>
+      <w:r>
+        <w:rPr>
+          <w:lang w:val="en-US"/>
+        </w:rPr>
+        <w:t xml:space="preserve">Have multiple </w:t>
+      </w:r>
+      <w:proofErr w:type="spellStart"/>
+      <w:r>
+        <w:rPr>
+          <w:lang w:val="en-US"/>
+        </w:rPr>
+        <w:t>equipable</w:t>
+      </w:r>
+      <w:proofErr w:type="spellEnd"/>
+      <w:r>
+        <w:rPr>
+          <w:lang w:val="en-US"/>
+        </w:rPr>
+        <w:t xml:space="preserve"> weapons, each with different attacks.</w:t>
+      </w:r>
+    </w:p>
+    <w:p>
+      <w:pPr>
+        <w:pStyle w:val="Lijstalinea"/>
+        <w:numPr>
+          <w:ilvl w:val="0"/>
+          <w:numId w:val="3"/>
+        </w:numPr>
+        <w:rPr>
+          <w:lang w:val="en-US"/>
+        </w:rPr>
+      </w:pPr>
+      <w:r>
+        <w:rPr>
+          <w:lang w:val="en-US"/>
+        </w:rPr>
+        <w:t>Have multiple mobs, each with different behavior</w:t>
+      </w:r>
+    </w:p>
+    <w:p>
+      <w:pPr>
+        <w:pStyle w:val="Lijstalinea"/>
+        <w:numPr>
+          <w:ilvl w:val="0"/>
+          <w:numId w:val="3"/>
+        </w:numPr>
+        <w:rPr>
+          <w:lang w:val="en-US"/>
+        </w:rPr>
+      </w:pPr>
+      <w:r>
+        <w:rPr>
+          <w:lang w:val="en-US"/>
+        </w:rPr>
+        <w:t>Have random floors with easily customizable textures</w:t>
+      </w:r>
+    </w:p>
+    <w:p>
+      <w:pPr>
+        <w:rPr>
+          <w:lang w:val="en-US"/>
+        </w:rPr>
+      </w:pPr>
+      <w:r>
+        <w:rPr>
+          <w:lang w:val="en-US"/>
+        </w:rPr>
+        <w:t>It was also important for us that players are able to pick up weapons that are found throughout the dungeons, and that the floors are made up of rooms that lock themselves up after the player has entered, so that players are forced to clear the room before they can continue.</w:t>
+      </w:r>
+    </w:p>
+    <w:p>
+      <w:pPr>
+        <w:pStyle w:val="Kop2"/>
+        <w:rPr>
+          <w:lang w:val="en-US"/>
+        </w:rPr>
+      </w:pPr>
+      <w:bookmarkStart w:id="5" w:name="_Toc4090211"/>
+      <w:r>
+        <w:rPr>
+          <w:lang w:val="en-US"/>
+        </w:rPr>
+        <w:t>Dynamics</w:t>
+      </w:r>
+      <w:bookmarkEnd w:id="5"/>
+    </w:p>
+    <w:p>
+      <w:pPr>
+        <w:rPr>
+          <w:lang w:val="en-US"/>
+        </w:rPr>
+      </w:pPr>
+      <w:r>
+        <w:rPr>
+          <w:lang w:val="en-US"/>
+        </w:rPr>
+        <w:t>We want</w:t>
+      </w:r>
+      <w:r>
+        <w:rPr>
+          <w:lang w:val="en-US"/>
+        </w:rPr>
+        <w:t xml:space="preserve"> to make monsters that have special behavior(s) depending on their kind, for example ranged or close-range monsters. This forced a strategic attempt from the player to effectively kill the monsters. The monsters have an AI script that allows them to make decisions based on their surroundings, which in turn gives the player a bigger challenge in killing them. </w:t>
+      </w:r>
+    </w:p>
+    <w:p>
+      <w:pPr>
+        <w:rPr>
+          <w:lang w:val="en-US"/>
+        </w:rPr>
+      </w:pPr>
+      <w:r>
+        <w:rPr>
+          <w:lang w:val="en-US"/>
+        </w:rPr>
+        <w:t xml:space="preserve">The weapon system will have a lot of </w:t>
+      </w:r>
+      <w:r>
+        <w:rPr>
+          <w:lang w:val="en-US"/>
+        </w:rPr>
+        <w:t>guns</w:t>
+      </w:r>
+      <w:r>
+        <w:rPr>
+          <w:lang w:val="en-US"/>
+        </w:rPr>
+        <w:t xml:space="preserve"> such as pistols, rifles, shotguns and lasers, and because of this the player has a wide variety of methods to kill the monsters.</w:t>
+      </w:r>
+      <w:r>
+        <w:rPr>
+          <w:lang w:val="en-US"/>
+        </w:rPr>
+        <w:t xml:space="preserve"> These weapons all have their own use in a specific situation and </w:t>
+      </w:r>
+      <w:r>
+        <w:rPr>
+          <w:lang w:val="en-US"/>
+        </w:rPr>
+        <w:t>provide the option to use strategy.</w:t>
+      </w:r>
+    </w:p>
+    <w:p>
+      <w:pPr>
+        <w:rPr>
+          <w:lang w:val="en-US"/>
+        </w:rPr>
+      </w:pPr>
+      <w:r>
+        <w:rPr>
+          <w:lang w:val="en-US"/>
+        </w:rPr>
+        <w:t>The rooms have purposes, such as a regular killing room, a shop room, or a boss room. Depending on what room the player is going to enter, a choice on what do has to be made. This forces the player to think about their next step.</w:t>
+      </w:r>
+    </w:p>
+    <w:p>
+      <w:pPr>
+        <w:pStyle w:val="Kop2"/>
+        <w:rPr>
+          <w:lang w:val="en-US"/>
+        </w:rPr>
+      </w:pPr>
+      <w:bookmarkStart w:id="6" w:name="_Toc4090212"/>
+      <w:r>
+        <w:rPr>
+          <w:lang w:val="en-US"/>
+        </w:rPr>
+        <w:t>Aesthetics</w:t>
+      </w:r>
+      <w:bookmarkEnd w:id="6"/>
+    </w:p>
+    <w:p>
+      <w:pPr>
+        <w:rPr>
+          <w:lang w:val="en-US"/>
+        </w:rPr>
+      </w:pPr>
+      <w:r>
+        <w:rPr>
+          <w:lang w:val="en-US"/>
+        </w:rPr>
+        <w:t>The rooms and monsters are in a fantasy-dungeon type style, but do not necessarily adhere to this theme. Guns and odd monsters are going to be in the dungeons although they are not found there in the real world. This allows us to be creative in the process of creating monsters, weapons and rooms.</w:t>
+      </w:r>
+    </w:p>
+    <w:p>
+      <w:pPr>
+        <w:rPr>
+          <w:lang w:val="en-US"/>
+        </w:rPr>
+      </w:pPr>
+      <w:r>
+        <w:rPr>
+          <w:lang w:val="en-US"/>
+        </w:rPr>
+        <w:t>The drawing style of the game will be a 128x128 pixel style, mainly because we have the option to draw our own pixel art. Although this takes time, if it is planned correctly we can make very good use of it.</w:t>
+      </w:r>
+    </w:p>
+    <w:p>
+      <w:pPr>
+        <w:rPr>
+          <w:lang w:val="en-US"/>
+        </w:rPr>
+      </w:pPr>
+    </w:p>
+    <w:p>
+      <w:pPr>
+        <w:rPr>
+          <w:lang w:val="en-US"/>
+        </w:rPr>
+      </w:pPr>
+    </w:p>
+    <w:p>
+      <w:pPr>
+        <w:rPr>
+          <w:lang w:val="en-US"/>
+        </w:rPr>
+      </w:pPr>
+    </w:p>
+    <w:p>
+      <w:pPr>
+        <w:pStyle w:val="Kop1"/>
+        <w:rPr>
+          <w:lang w:val="en-US"/>
+        </w:rPr>
+      </w:pPr>
+      <w:bookmarkStart w:id="7" w:name="_Toc4090213"/>
+      <w:proofErr w:type="spellStart"/>
+      <w:r>
+        <w:rPr>
+          <w:lang w:val="en-US"/>
+        </w:rPr>
+        <w:t>Fase</w:t>
+      </w:r>
+      <w:proofErr w:type="spellEnd"/>
+      <w:r>
+        <w:rPr>
+          <w:lang w:val="en-US"/>
+        </w:rPr>
+        <w:t xml:space="preserve"> 2</w:t>
+      </w:r>
+      <w:r>
+        <w:rPr>
+          <w:lang w:val="en-US"/>
+        </w:rPr>
+        <w:t xml:space="preserve"> </w:t>
+      </w:r>
+      <w:r>
+        <w:rPr>
+          <w:lang w:val="en-US"/>
+        </w:rPr>
+        <w:t>–</w:t>
+      </w:r>
+      <w:r>
+        <w:rPr>
+          <w:lang w:val="en-US"/>
+        </w:rPr>
+        <w:t xml:space="preserve"> </w:t>
+      </w:r>
+      <w:r>
+        <w:rPr>
+          <w:lang w:val="en-US"/>
+        </w:rPr>
+        <w:t>Design</w:t>
+      </w:r>
+      <w:bookmarkEnd w:id="7"/>
+    </w:p>
+    <w:p>
+      <w:pPr>
+        <w:rPr>
+          <w:lang w:val="en-US"/>
+        </w:rPr>
+      </w:pPr>
+      <w:r>
+        <w:rPr>
+          <w:lang w:val="en-US"/>
+        </w:rPr>
+        <w:t xml:space="preserve">All the content shown in the figures is </w:t>
+      </w:r>
+      <w:r>
+        <w:rPr>
+          <w:lang w:val="en-US"/>
+        </w:rPr>
+        <w:t>(possible partly) created by me.</w:t>
+      </w:r>
+    </w:p>
+    <w:p>
+      <w:pPr>
+        <w:pStyle w:val="Kop2"/>
+        <w:rPr>
+          <w:lang w:val="en-US"/>
+        </w:rPr>
+      </w:pPr>
+      <w:bookmarkStart w:id="8" w:name="_Toc4090214"/>
+      <w:r>
+        <w:rPr>
+          <w:lang w:val="en-US"/>
+        </w:rPr>
+        <w:lastRenderedPageBreak/>
+        <w:t>Mechanics</w:t>
+      </w:r>
+      <w:bookmarkEnd w:id="8"/>
+    </w:p>
+    <w:p>
+      <w:pPr>
+        <w:rPr>
+          <w:lang w:val="en-US"/>
+        </w:rPr>
+      </w:pPr>
+      <w:r>
+        <w:rPr>
+          <w:lang w:val="en-US"/>
+        </w:rPr>
+        <w:t xml:space="preserve">We made a class diagram (figure 1) for our game, which quickly explained how the weapons, player and monster work together in the code. Because we did this, we felt like we would be better prepared for the coding challenges up ahead. </w:t>
+      </w:r>
+    </w:p>
+    <w:p>
+      <w:pPr>
+        <w:keepNext/>
+      </w:pPr>
+      <w:r>
+        <w:rPr>
+          <w:lang w:val="en-US"/>
+        </w:rPr>
+        <w:drawing>
+          <wp:inline distT="0" distB="0" distL="0" distR="0" wp14:anchorId="46EDC633" wp14:editId="40AF21B6">
+            <wp:extent cx="5760720" cy="3910330"/>
+            <wp:effectExtent l="0" t="0" r="0" b="0"/>
+            <wp:docPr id="1" name="Afbeelding 1"/>
+            <wp:cNvGraphicFramePr>
+              <a:graphicFrameLocks xmlns:a="http://schemas.openxmlformats.org/drawingml/2006/main" noChangeAspect="1"/>
+            </wp:cNvGraphicFramePr>
+            <a:graphic xmlns:a="http://schemas.openxmlformats.org/drawingml/2006/main">
+              <a:graphicData uri="http://schemas.openxmlformats.org/drawingml/2006/picture">
+                <pic:pic xmlns:pic="http://schemas.openxmlformats.org/drawingml/2006/picture">
+                  <pic:nvPicPr>
+                    <pic:cNvPr id="1" name=""/>
+                    <pic:cNvPicPr/>
+                  </pic:nvPicPr>
+                  <pic:blipFill>
+                    <a:blip r:embed="rId7"/>
+                    <a:stretch>
+                      <a:fillRect/>
+                    </a:stretch>
+                  </pic:blipFill>
+                  <pic:spPr>
+                    <a:xfrm>
+                      <a:off x="0" y="0"/>
+                      <a:ext cx="5760720" cy="3910330"/>
+                    </a:xfrm>
+                    <a:prstGeom prst="rect">
+                      <a:avLst/>
+                    </a:prstGeom>
+                  </pic:spPr>
+                </pic:pic>
+              </a:graphicData>
+            </a:graphic>
+          </wp:inline>
+        </w:drawing>
+      </w:r>
+    </w:p>
+    <w:p>
+      <w:pPr>
+        <w:pStyle w:val="Bijschrift"/>
+        <w:rPr>
+          <w:lang w:val="en-US"/>
+        </w:rPr>
+      </w:pPr>
+      <w:r>
+        <w:rPr>
+          <w:lang w:val="en-US"/>
+        </w:rPr>
+        <w:t xml:space="preserve">Figure </w:t>
+      </w:r>
+      <w:r>
+        <w:fldChar w:fldCharType="begin"/>
+      </w:r>
+      <w:r>
+        <w:rPr>
+          <w:lang w:val="en-US"/>
+        </w:rPr>
+        <w:instrText xml:space="preserve"> SEQ Figure \* ARABIC </w:instrText>
+      </w:r>
+      <w:r>
+        <w:fldChar w:fldCharType="separate"/>
+      </w:r>
+      <w:r>
+        <w:rPr>
+          <w:noProof/>
+          <w:lang w:val="en-US"/>
+        </w:rPr>
+        <w:t>1</w:t>
+      </w:r>
+      <w:r>
+        <w:fldChar w:fldCharType="end"/>
+      </w:r>
+    </w:p>
+    <w:p>
+      <w:pPr>
+        <w:rPr>
+          <w:lang w:val="en-US"/>
+        </w:rPr>
+      </w:pPr>
+      <w:r>
+        <w:rPr>
+          <w:lang w:val="en-US"/>
+        </w:rPr>
+        <w:t xml:space="preserve">With this we started out making the player, which has the ability to look at the mouse cursor (which will later be the </w:t>
+      </w:r>
+      <w:r>
+        <w:rPr>
+          <w:lang w:val="en-US"/>
+        </w:rPr>
+        <w:t>X</w:t>
+      </w:r>
+      <w:r>
+        <w:rPr>
+          <w:lang w:val="en-US"/>
+        </w:rPr>
+        <w:t>box controller)</w:t>
+      </w:r>
+      <w:r>
+        <w:rPr>
+          <w:lang w:val="en-US"/>
+        </w:rPr>
+        <w:t xml:space="preserve"> (Figure 2)</w:t>
+      </w:r>
+      <w:r>
+        <w:rPr>
+          <w:lang w:val="en-US"/>
+        </w:rPr>
+        <w:t>.</w:t>
+      </w:r>
+    </w:p>
+    <w:p>
+      <w:pPr>
+        <w:keepNext/>
+      </w:pPr>
+      <w:r>
+        <w:rPr>
+          <w:lang w:val="en-US"/>
+        </w:rPr>
+        <w:drawing>
+          <wp:inline distT="0" distB="0" distL="0" distR="0" wp14:anchorId="5909009F" wp14:editId="4969BE3C">
+            <wp:extent cx="2105319" cy="2210108"/>
+            <wp:effectExtent l="0" t="0" r="9525" b="0"/>
+            <wp:docPr id="2" name="Afbeelding 2"/>
+            <wp:cNvGraphicFramePr>
+              <a:graphicFrameLocks xmlns:a="http://schemas.openxmlformats.org/drawingml/2006/main" noChangeAspect="1"/>
+            </wp:cNvGraphicFramePr>
+            <a:graphic xmlns:a="http://schemas.openxmlformats.org/drawingml/2006/main">
+              <a:graphicData uri="http://schemas.openxmlformats.org/drawingml/2006/picture">
+                <pic:pic xmlns:pic="http://schemas.openxmlformats.org/drawingml/2006/picture">
+                  <pic:nvPicPr>
+                    <pic:cNvPr id="1" name=""/>
+                    <pic:cNvPicPr/>
+                  </pic:nvPicPr>
+                  <pic:blipFill>
+                    <a:blip r:embed="rId8"/>
+                    <a:stretch>
+                      <a:fillRect/>
+                    </a:stretch>
+                  </pic:blipFill>
+                  <pic:spPr>
+                    <a:xfrm>
+                      <a:off x="0" y="0"/>
+                      <a:ext cx="2105319" cy="2210108"/>
+                    </a:xfrm>
+                    <a:prstGeom prst="rect">
+                      <a:avLst/>
+                    </a:prstGeom>
+                  </pic:spPr>
+                </pic:pic>
+              </a:graphicData>
+            </a:graphic>
+          </wp:inline>
+        </w:drawing>
+      </w:r>
+    </w:p>
+    <w:p>
+      <w:pPr>
+        <w:pStyle w:val="Bijschrift"/>
+        <w:rPr>
+          <w:lang w:val="en-US"/>
+        </w:rPr>
+      </w:pPr>
+      <w:r>
+        <w:rPr>
+          <w:lang w:val="en-US"/>
+        </w:rPr>
+        <w:t xml:space="preserve">Figure </w:t>
+      </w:r>
+      <w:r>
+        <w:fldChar w:fldCharType="begin"/>
+      </w:r>
+      <w:r>
+        <w:rPr>
+          <w:lang w:val="en-US"/>
+        </w:rPr>
+        <w:instrText xml:space="preserve"> SEQ Figure \* ARABIC </w:instrText>
+      </w:r>
+      <w:r>
+        <w:fldChar w:fldCharType="separate"/>
+      </w:r>
+      <w:r>
+        <w:rPr>
+          <w:noProof/>
+          <w:lang w:val="en-US"/>
+        </w:rPr>
+        <w:t>2</w:t>
+      </w:r>
+      <w:r>
+        <w:fldChar w:fldCharType="end"/>
+      </w:r>
+    </w:p>
+    <w:p>
+      <w:pPr>
+        <w:rPr>
+          <w:lang w:val="en-US"/>
+        </w:rPr>
+      </w:pPr>
+      <w:r>
+        <w:rPr>
+          <w:lang w:val="en-US"/>
+        </w:rPr>
+        <w:t>After this is started looking for a script that allows AI to be created, and once I found a suitable script I ended up with a working AI (figure 3). The AI follows the target, but goes around the designated walls, which is perfect for our project.</w:t>
+      </w:r>
+    </w:p>
+    <w:p>
+      <w:pPr>
+        <w:keepNext/>
+      </w:pPr>
+      <w:r>
+        <w:rPr>
+          <w:lang w:val="en-US"/>
+        </w:rPr>
+        <w:lastRenderedPageBreak/>
+        <w:drawing>
+          <wp:inline distT="0" distB="0" distL="0" distR="0" wp14:anchorId="239CD6E5" wp14:editId="52ECC9C9">
+            <wp:extent cx="2467319" cy="2419688"/>
+            <wp:effectExtent l="0" t="0" r="0" b="0"/>
+            <wp:docPr id="3" name="Afbeelding 3"/>
+            <wp:cNvGraphicFramePr>
+              <a:graphicFrameLocks xmlns:a="http://schemas.openxmlformats.org/drawingml/2006/main" noChangeAspect="1"/>
+            </wp:cNvGraphicFramePr>
+            <a:graphic xmlns:a="http://schemas.openxmlformats.org/drawingml/2006/main">
+              <a:graphicData uri="http://schemas.openxmlformats.org/drawingml/2006/picture">
+                <pic:pic xmlns:pic="http://schemas.openxmlformats.org/drawingml/2006/picture">
+                  <pic:nvPicPr>
+                    <pic:cNvPr id="1" name=""/>
+                    <pic:cNvPicPr/>
+                  </pic:nvPicPr>
+                  <pic:blipFill>
+                    <a:blip r:embed="rId9"/>
+                    <a:stretch>
+                      <a:fillRect/>
+                    </a:stretch>
+                  </pic:blipFill>
+                  <pic:spPr>
+                    <a:xfrm>
+                      <a:off x="0" y="0"/>
+                      <a:ext cx="2467319" cy="2419688"/>
+                    </a:xfrm>
+                    <a:prstGeom prst="rect">
+                      <a:avLst/>
+                    </a:prstGeom>
+                  </pic:spPr>
+                </pic:pic>
+              </a:graphicData>
+            </a:graphic>
+          </wp:inline>
+        </w:drawing>
+      </w:r>
+    </w:p>
+    <w:p>
+      <w:pPr>
+        <w:pStyle w:val="Bijschrift"/>
+      </w:pPr>
+      <w:proofErr w:type="spellStart"/>
+      <w:r>
+        <w:t>Figure</w:t>
+      </w:r>
+      <w:proofErr w:type="spellEnd"/>
+      <w:r>
+        <w:t xml:space="preserve"> </w:t>
+      </w:r>
+      <w:fldSimple w:instr=" SEQ Figure \* ARABIC ">
+        <w:r>
+          <w:rPr>
+            <w:noProof/>
+          </w:rPr>
+          <w:t>3</w:t>
+        </w:r>
+      </w:fldSimple>
+    </w:p>
+    <w:p>
+      <w:pPr>
+        <w:rPr>
+          <w:lang w:val="en-US"/>
+        </w:rPr>
+      </w:pPr>
+      <w:r>
+        <w:rPr>
+          <w:lang w:val="en-US"/>
+        </w:rPr>
+        <w:t>After this is started o</w:t>
+      </w:r>
+      <w:r>
+        <w:rPr>
+          <w:lang w:val="en-US"/>
+        </w:rPr>
+        <w:t>ut with the rooms, they had to be made in such a way so that the textures are easily replaceable, so that we can recycle them for separate floors. I made this as a starter (figure 4, 5).</w:t>
+      </w:r>
+    </w:p>
+    <w:p>
+      <w:pPr>
+        <w:rPr>
+          <w:lang w:val="en-US"/>
+        </w:rPr>
+      </w:pPr>
+      <w:r>
+        <w:rPr>
+          <w:lang w:val="en-US"/>
+        </w:rPr>
+        <w:drawing>
+          <wp:inline distT="0" distB="0" distL="0" distR="0" wp14:anchorId="1743F6F4" wp14:editId="2565BD64">
+            <wp:extent cx="3362794" cy="1590897"/>
+            <wp:effectExtent l="0" t="0" r="9525" b="9525"/>
+            <wp:docPr id="4" name="Afbeelding 4"/>
+            <wp:cNvGraphicFramePr>
+              <a:graphicFrameLocks xmlns:a="http://schemas.openxmlformats.org/drawingml/2006/main" noChangeAspect="1"/>
+            </wp:cNvGraphicFramePr>
+            <a:graphic xmlns:a="http://schemas.openxmlformats.org/drawingml/2006/main">
+              <a:graphicData uri="http://schemas.openxmlformats.org/drawingml/2006/picture">
+                <pic:pic xmlns:pic="http://schemas.openxmlformats.org/drawingml/2006/picture">
+                  <pic:nvPicPr>
+                    <pic:cNvPr id="1" name=""/>
+                    <pic:cNvPicPr/>
+                  </pic:nvPicPr>
+                  <pic:blipFill>
+                    <a:blip r:embed="rId10"/>
+                    <a:stretch>
+                      <a:fillRect/>
+                    </a:stretch>
+                  </pic:blipFill>
+                  <pic:spPr>
+                    <a:xfrm>
+                      <a:off x="0" y="0"/>
+                      <a:ext cx="3362794" cy="1590897"/>
+                    </a:xfrm>
+                    <a:prstGeom prst="rect">
+                      <a:avLst/>
+                    </a:prstGeom>
+                  </pic:spPr>
+                </pic:pic>
+              </a:graphicData>
+            </a:graphic>
+          </wp:inline>
+        </w:drawing>
+      </w:r>
+      <w:r>
+        <w:rPr>
+          <w:lang w:val="en-US"/>
+        </w:rPr>
+        <w:drawing>
+          <wp:inline distT="0" distB="0" distL="0" distR="0" wp14:anchorId="01510A61" wp14:editId="1D07D161">
+            <wp:extent cx="2362530" cy="1362265"/>
+            <wp:effectExtent l="0" t="0" r="0" b="9525"/>
+            <wp:docPr id="5" name="Afbeelding 5"/>
+            <wp:cNvGraphicFramePr>
+              <a:graphicFrameLocks xmlns:a="http://schemas.openxmlformats.org/drawingml/2006/main" noChangeAspect="1"/>
+            </wp:cNvGraphicFramePr>
+            <a:graphic xmlns:a="http://schemas.openxmlformats.org/drawingml/2006/main">
+              <a:graphicData uri="http://schemas.openxmlformats.org/drawingml/2006/picture">
+                <pic:pic xmlns:pic="http://schemas.openxmlformats.org/drawingml/2006/picture">
+                  <pic:nvPicPr>
+                    <pic:cNvPr id="1" name=""/>
+                    <pic:cNvPicPr/>
+                  </pic:nvPicPr>
+                  <pic:blipFill>
+                    <a:blip r:embed="rId11"/>
+                    <a:stretch>
+                      <a:fillRect/>
+                    </a:stretch>
+                  </pic:blipFill>
+                  <pic:spPr>
+                    <a:xfrm>
+                      <a:off x="0" y="0"/>
+                      <a:ext cx="2362530" cy="1362265"/>
+                    </a:xfrm>
+                    <a:prstGeom prst="rect">
+                      <a:avLst/>
+                    </a:prstGeom>
+                  </pic:spPr>
+                </pic:pic>
+              </a:graphicData>
+            </a:graphic>
+          </wp:inline>
+        </w:drawing>
+      </w:r>
+      <w:r>
+        <w:rPr>
+          <w:lang w:val="en-US"/>
+        </w:rPr>
+        <w:t xml:space="preserve"> </w:t>
+      </w:r>
+    </w:p>
+    <w:p>
+      <w:pPr>
+        <w:rPr>
+          <w:lang w:val="en-US"/>
+        </w:rPr>
+      </w:pPr>
+      <w:r>
+        <w:rPr>
+          <w:lang w:val="en-US"/>
+        </w:rPr>
+        <w:t xml:space="preserve">After creating the </w:t>
+      </w:r>
+      <w:r>
+        <w:rPr>
+          <w:lang w:val="en-US"/>
+        </w:rPr>
+        <w:t>rooms</w:t>
+      </w:r>
+      <w:r>
+        <w:rPr>
+          <w:lang w:val="en-US"/>
+        </w:rPr>
+        <w:t xml:space="preserve"> I started with the </w:t>
+      </w:r>
+      <w:r>
+        <w:rPr>
+          <w:lang w:val="en-US"/>
+        </w:rPr>
+        <w:t>generator</w:t>
+      </w:r>
+      <w:r>
+        <w:rPr>
+          <w:lang w:val="en-US"/>
+        </w:rPr>
+        <w:t xml:space="preserve">, because this seemed like the biggest challenge which we could do right of the bat. The algorithm I wrote </w:t>
+      </w:r>
+      <w:r>
+        <w:rPr>
+          <w:lang w:val="en-US"/>
+        </w:rPr>
+        <w:t>placed</w:t>
+      </w:r>
+      <w:r>
+        <w:rPr>
+          <w:lang w:val="en-US"/>
+        </w:rPr>
+        <w:t xml:space="preserve"> the rooms in a random manner, but they still had to be connected</w:t>
+      </w:r>
+      <w:r>
+        <w:rPr>
+          <w:lang w:val="en-US"/>
+        </w:rPr>
+        <w:t xml:space="preserve">, so for this I made a node system which placed the exits of rooms only where they were supposed to be, and replaced the exits which were unused with walls. (figure </w:t>
+      </w:r>
+      <w:r>
+        <w:rPr>
+          <w:lang w:val="en-US"/>
+        </w:rPr>
+        <w:t>6</w:t>
+      </w:r>
+      <w:r>
+        <w:rPr>
+          <w:lang w:val="en-US"/>
+        </w:rPr>
+        <w:t>).</w:t>
+      </w:r>
+    </w:p>
+    <w:p>
+      <w:pPr>
+        <w:keepNext/>
+      </w:pPr>
+      <w:r>
+        <w:rPr>
+          <w:lang w:val="en-US"/>
+        </w:rPr>
+        <w:lastRenderedPageBreak/>
+        <w:drawing>
+          <wp:inline distT="0" distB="0" distL="0" distR="0" wp14:anchorId="2FD852EF" wp14:editId="51F1BB58">
+            <wp:extent cx="5760720" cy="5236845"/>
+            <wp:effectExtent l="0" t="0" r="0" b="1905"/>
+            <wp:docPr id="6" name="Afbeelding 6"/>
+            <wp:cNvGraphicFramePr>
+              <a:graphicFrameLocks xmlns:a="http://schemas.openxmlformats.org/drawingml/2006/main" noChangeAspect="1"/>
+            </wp:cNvGraphicFramePr>
+            <a:graphic xmlns:a="http://schemas.openxmlformats.org/drawingml/2006/main">
+              <a:graphicData uri="http://schemas.openxmlformats.org/drawingml/2006/picture">
+                <pic:pic xmlns:pic="http://schemas.openxmlformats.org/drawingml/2006/picture">
+                  <pic:nvPicPr>
+                    <pic:cNvPr id="1" name=""/>
+                    <pic:cNvPicPr/>
+                  </pic:nvPicPr>
+                  <pic:blipFill>
+                    <a:blip r:embed="rId12"/>
+                    <a:stretch>
+                      <a:fillRect/>
+                    </a:stretch>
+                  </pic:blipFill>
+                  <pic:spPr>
+                    <a:xfrm>
+                      <a:off x="0" y="0"/>
+                      <a:ext cx="5760720" cy="5236845"/>
+                    </a:xfrm>
+                    <a:prstGeom prst="rect">
+                      <a:avLst/>
+                    </a:prstGeom>
+                  </pic:spPr>
+                </pic:pic>
+              </a:graphicData>
+            </a:graphic>
+          </wp:inline>
+        </w:drawing>
+      </w:r>
+    </w:p>
+    <w:p>
+      <w:pPr>
+        <w:pStyle w:val="Bijschrift"/>
+        <w:rPr>
+          <w:lang w:val="en-US"/>
+        </w:rPr>
+      </w:pPr>
+      <w:r>
+        <w:rPr>
+          <w:lang w:val="en-US"/>
+        </w:rPr>
+        <w:t xml:space="preserve">Figure </w:t>
+      </w:r>
+      <w:r>
+        <w:rPr>
+          <w:lang w:val="en-US"/>
+        </w:rPr>
+        <w:t>6</w:t>
+      </w:r>
+    </w:p>
+    <w:p>
+      <w:pPr>
+        <w:rPr>
+          <w:lang w:val="en-US"/>
+        </w:rPr>
+      </w:pPr>
+    </w:p>
+    <w:p>
+      <w:pPr>
+        <w:rPr>
+          <w:lang w:val="en-US"/>
+        </w:rPr>
+      </w:pPr>
+    </w:p>
+    <w:p>
+      <w:pPr>
+        <w:rPr>
+          <w:lang w:val="en-US"/>
+        </w:rPr>
+      </w:pPr>
+    </w:p>
+    <w:p>
+      <w:pPr>
+        <w:rPr>
+          <w:lang w:val="en-US"/>
+        </w:rPr>
+      </w:pPr>
+    </w:p>
+    <w:p>
+      <w:pPr>
+        <w:rPr>
+          <w:lang w:val="en-US"/>
+        </w:rPr>
+      </w:pPr>
+    </w:p>
+    <w:p>
+      <w:pPr>
+        <w:rPr>
+          <w:lang w:val="en-US"/>
+        </w:rPr>
+      </w:pPr>
+    </w:p>
+    <w:p>
+      <w:pPr>
+        <w:rPr>
+          <w:lang w:val="en-US"/>
+        </w:rPr>
+      </w:pPr>
+    </w:p>
+    <w:p>
+      <w:pPr>
+        <w:rPr>
+          <w:lang w:val="en-US"/>
+        </w:rPr>
+      </w:pPr>
+    </w:p>
+    <w:p>
+      <w:pPr>
+        <w:rPr>
+          <w:lang w:val="en-US"/>
+        </w:rPr>
+      </w:pPr>
+    </w:p>
+    <w:p>
+      <w:pPr>
+        <w:rPr>
+          <w:lang w:val="en-US"/>
+        </w:rPr>
+      </w:pPr>
+    </w:p>
+    <w:p>
+      <w:pPr>
+        <w:rPr>
+          <w:lang w:val="en-US"/>
+        </w:rPr>
+      </w:pPr>
+    </w:p>
+    <w:p>
+      <w:pPr>
+        <w:rPr>
+          <w:lang w:val="en-US"/>
+        </w:rPr>
+      </w:pPr>
+      <w:r>
+        <w:rPr>
+          <w:lang w:val="en-US"/>
+        </w:rPr>
+        <w:lastRenderedPageBreak/>
+        <w:t xml:space="preserve">After this </w:t>
+      </w:r>
+      <w:proofErr w:type="spellStart"/>
+      <w:r>
+        <w:rPr>
+          <w:lang w:val="en-US"/>
+        </w:rPr>
+        <w:t>i</w:t>
+      </w:r>
+      <w:proofErr w:type="spellEnd"/>
+      <w:r>
+        <w:rPr>
+          <w:lang w:val="en-US"/>
+        </w:rPr>
+        <w:t xml:space="preserve"> w</w:t>
+      </w:r>
+      <w:r>
+        <w:rPr>
+          <w:lang w:val="en-US"/>
+        </w:rPr>
+        <w:t>orked on making rooms which could only be spawned in with a specific configuration. See the room marked in red (Figure 8).</w:t>
+      </w:r>
+    </w:p>
+    <w:p>
+      <w:pPr>
+        <w:keepNext/>
+      </w:pPr>
+      <w:r>
+        <w:rPr>
+          <w:lang w:val="en-US"/>
+        </w:rPr>
+        <w:drawing>
+          <wp:inline distT="0" distB="0" distL="0" distR="0" wp14:anchorId="503F4AE8" wp14:editId="14422C1E">
+            <wp:extent cx="5760720" cy="4555490"/>
+            <wp:effectExtent l="0" t="0" r="0" b="0"/>
+            <wp:docPr id="7" name="Afbeelding 7"/>
+            <wp:cNvGraphicFramePr>
+              <a:graphicFrameLocks xmlns:a="http://schemas.openxmlformats.org/drawingml/2006/main" noChangeAspect="1"/>
+            </wp:cNvGraphicFramePr>
+            <a:graphic xmlns:a="http://schemas.openxmlformats.org/drawingml/2006/main">
+              <a:graphicData uri="http://schemas.openxmlformats.org/drawingml/2006/picture">
+                <pic:pic xmlns:pic="http://schemas.openxmlformats.org/drawingml/2006/picture">
+                  <pic:nvPicPr>
+                    <pic:cNvPr id="1" name=""/>
+                    <pic:cNvPicPr/>
+                  </pic:nvPicPr>
+                  <pic:blipFill>
+                    <a:blip r:embed="rId13"/>
+                    <a:stretch>
+                      <a:fillRect/>
+                    </a:stretch>
+                  </pic:blipFill>
+                  <pic:spPr>
+                    <a:xfrm>
+                      <a:off x="0" y="0"/>
+                      <a:ext cx="5760720" cy="4555490"/>
+                    </a:xfrm>
+                    <a:prstGeom prst="rect">
+                      <a:avLst/>
+                    </a:prstGeom>
+                  </pic:spPr>
+                </pic:pic>
+              </a:graphicData>
+            </a:graphic>
+          </wp:inline>
+        </w:drawing>
+      </w:r>
+    </w:p>
+    <w:p>
+      <w:pPr>
+        <w:pStyle w:val="Bijschrift"/>
+        <w:rPr>
+          <w:lang w:val="en-US"/>
+        </w:rPr>
+      </w:pPr>
+      <w:r>
+        <w:rPr>
+          <w:lang w:val="en-US"/>
+        </w:rPr>
+        <w:t>Figure 8</w:t>
+      </w:r>
+    </w:p>
+    <w:p>
+      <w:pPr>
+        <w:rPr>
+          <w:lang w:val="en-US"/>
+        </w:rPr>
+      </w:pPr>
+      <w:r>
+        <w:rPr>
+          <w:lang w:val="en-US"/>
+        </w:rPr>
+        <w:t xml:space="preserve">After this came the spawning of the mobs and the creating of the gates for the separation of the rooms. Because Lucas had already provided me with mobs to spawn in, it was easy for me to add them to the rooms (figure 9). The gate scripts still had to be written though. </w:t>
+      </w:r>
+    </w:p>
+    <w:p>
+      <w:pPr>
+        <w:keepNext/>
+      </w:pPr>
+      <w:r>
+        <w:rPr>
+          <w:lang w:val="en-US"/>
+        </w:rPr>
+        <w:lastRenderedPageBreak/>
+        <w:drawing>
+          <wp:inline distT="0" distB="0" distL="0" distR="0" wp14:anchorId="148D97A6" wp14:editId="16FF7AD9">
+            <wp:extent cx="5287113" cy="5287113"/>
+            <wp:effectExtent l="0" t="0" r="8890" b="8890"/>
+            <wp:docPr id="9" name="Afbeelding 9"/>
+            <wp:cNvGraphicFramePr>
+              <a:graphicFrameLocks xmlns:a="http://schemas.openxmlformats.org/drawingml/2006/main" noChangeAspect="1"/>
+            </wp:cNvGraphicFramePr>
+            <a:graphic xmlns:a="http://schemas.openxmlformats.org/drawingml/2006/main">
+              <a:graphicData uri="http://schemas.openxmlformats.org/drawingml/2006/picture">
+                <pic:pic xmlns:pic="http://schemas.openxmlformats.org/drawingml/2006/picture">
+                  <pic:nvPicPr>
+                    <pic:cNvPr id="1" name=""/>
+                    <pic:cNvPicPr/>
+                  </pic:nvPicPr>
+                  <pic:blipFill>
+                    <a:blip r:embed="rId14"/>
+                    <a:stretch>
+                      <a:fillRect/>
+                    </a:stretch>
+                  </pic:blipFill>
+                  <pic:spPr>
+                    <a:xfrm>
+                      <a:off x="0" y="0"/>
+                      <a:ext cx="5287113" cy="5287113"/>
+                    </a:xfrm>
+                    <a:prstGeom prst="rect">
+                      <a:avLst/>
+                    </a:prstGeom>
+                  </pic:spPr>
+                </pic:pic>
+              </a:graphicData>
+            </a:graphic>
+          </wp:inline>
+        </w:drawing>
+      </w:r>
+    </w:p>
+    <w:p>
+      <w:pPr>
+        <w:pStyle w:val="Bijschrift"/>
+      </w:pPr>
+      <w:proofErr w:type="spellStart"/>
+      <w:r>
+        <w:t>Figure</w:t>
+      </w:r>
+      <w:proofErr w:type="spellEnd"/>
+      <w:r>
+        <w:t xml:space="preserve"> 9</w:t>
+      </w:r>
+    </w:p>
+    <w:p>
+      <w:pPr>
+        <w:rPr>
+          <w:lang w:val="en-US"/>
+        </w:rPr>
+      </w:pPr>
+      <w:r>
+        <w:rPr>
+          <w:lang w:val="en-US"/>
+        </w:rPr>
+        <w:t xml:space="preserve">The placing and creating </w:t>
+      </w:r>
+      <w:r>
+        <w:rPr>
+          <w:lang w:val="en-US"/>
+        </w:rPr>
+        <w:t>of the gates was finished, and after a lot of debugging I also got them to close when a player entered the room</w:t>
+      </w:r>
+      <w:r>
+        <w:rPr>
+          <w:lang w:val="en-US"/>
+        </w:rPr>
+        <w:t xml:space="preserve"> (Figure 10)</w:t>
+      </w:r>
+      <w:r>
+        <w:rPr>
+          <w:lang w:val="en-US"/>
+        </w:rPr>
+        <w:t>.</w:t>
+      </w:r>
+    </w:p>
+    <w:p>
+      <w:pPr>
+        <w:keepNext/>
+      </w:pPr>
+      <w:r>
+        <w:rPr>
+          <w:lang w:val="en-US"/>
+        </w:rPr>
+        <w:lastRenderedPageBreak/>
+        <w:drawing>
+          <wp:inline distT="0" distB="0" distL="0" distR="0" wp14:anchorId="61326977" wp14:editId="6604EAC5">
+            <wp:extent cx="4686954" cy="4686954"/>
+            <wp:effectExtent l="0" t="0" r="0" b="0"/>
+            <wp:docPr id="10" name="Afbeelding 10"/>
+            <wp:cNvGraphicFramePr>
+              <a:graphicFrameLocks xmlns:a="http://schemas.openxmlformats.org/drawingml/2006/main" noChangeAspect="1"/>
+            </wp:cNvGraphicFramePr>
+            <a:graphic xmlns:a="http://schemas.openxmlformats.org/drawingml/2006/main">
+              <a:graphicData uri="http://schemas.openxmlformats.org/drawingml/2006/picture">
+                <pic:pic xmlns:pic="http://schemas.openxmlformats.org/drawingml/2006/picture">
+                  <pic:nvPicPr>
+                    <pic:cNvPr id="1" name=""/>
+                    <pic:cNvPicPr/>
+                  </pic:nvPicPr>
+                  <pic:blipFill>
+                    <a:blip r:embed="rId15"/>
+                    <a:stretch>
+                      <a:fillRect/>
+                    </a:stretch>
+                  </pic:blipFill>
+                  <pic:spPr>
+                    <a:xfrm>
+                      <a:off x="0" y="0"/>
+                      <a:ext cx="4686954" cy="4686954"/>
+                    </a:xfrm>
+                    <a:prstGeom prst="rect">
+                      <a:avLst/>
+                    </a:prstGeom>
+                  </pic:spPr>
+                </pic:pic>
+              </a:graphicData>
+            </a:graphic>
+          </wp:inline>
+        </w:drawing>
+      </w:r>
+    </w:p>
+    <w:p>
+      <w:pPr>
+        <w:pStyle w:val="Bijschrift"/>
+        <w:rPr>
+          <w:lang w:val="en-US"/>
+        </w:rPr>
+      </w:pPr>
+      <w:proofErr w:type="spellStart"/>
+      <w:r>
+        <w:t>Figure</w:t>
+      </w:r>
+      <w:proofErr w:type="spellEnd"/>
+      <w:r>
+        <w:t xml:space="preserve"> 10</w:t>
+      </w:r>
+    </w:p>
+    <w:p>
+      <w:pPr>
+        <w:pStyle w:val="Kop2"/>
+        <w:rPr>
+          <w:lang w:val="en-US"/>
+        </w:rPr>
+      </w:pPr>
+      <w:bookmarkStart w:id="9" w:name="_Toc4090215"/>
+      <w:r>
+        <w:rPr>
+          <w:lang w:val="en-US"/>
+        </w:rPr>
+        <w:t>Dynamics</w:t>
+      </w:r>
+      <w:bookmarkEnd w:id="9"/>
+    </w:p>
+    <w:p>
+      <w:pPr>
+        <w:rPr>
+          <w:lang w:val="en-US"/>
+        </w:rPr>
+      </w:pPr>
+      <w:r>
+        <w:rPr>
+          <w:lang w:val="en-US"/>
+        </w:rPr>
+        <w:t>My parts of the game did not include a lot of work on the dynamics of the game, but I did do a little AI tweaking which causes the mobs to move more naturally. The design of the rooms was also my responsibility and because of the addition of walls, there is a forced manner in which the rooms have to be cleared (figure 12, 13).</w:t>
+      </w:r>
+    </w:p>
+    <w:p>
+      <w:pPr>
+        <w:keepNext/>
+      </w:pPr>
+      <w:r>
+        <w:rPr>
+          <w:lang w:val="en-US"/>
+        </w:rPr>
+        <w:drawing>
+          <wp:inline distT="0" distB="0" distL="0" distR="0" wp14:anchorId="6C9DCB77" wp14:editId="78BFD648">
+            <wp:extent cx="2640777" cy="2190750"/>
+            <wp:effectExtent l="0" t="0" r="7620" b="0"/>
+            <wp:docPr id="12" name="Afbeelding 12"/>
+            <wp:cNvGraphicFramePr>
+              <a:graphicFrameLocks xmlns:a="http://schemas.openxmlformats.org/drawingml/2006/main" noChangeAspect="1"/>
+            </wp:cNvGraphicFramePr>
+            <a:graphic xmlns:a="http://schemas.openxmlformats.org/drawingml/2006/main">
+              <a:graphicData uri="http://schemas.openxmlformats.org/drawingml/2006/picture">
+                <pic:pic xmlns:pic="http://schemas.openxmlformats.org/drawingml/2006/picture">
+                  <pic:nvPicPr>
+                    <pic:cNvPr id="1" name=""/>
+                    <pic:cNvPicPr/>
+                  </pic:nvPicPr>
+                  <pic:blipFill>
+                    <a:blip r:embed="rId16"/>
+                    <a:stretch>
+                      <a:fillRect/>
+                    </a:stretch>
+                  </pic:blipFill>
+                  <pic:spPr>
+                    <a:xfrm>
+                      <a:off x="0" y="0"/>
+                      <a:ext cx="2655084" cy="2202619"/>
+                    </a:xfrm>
+                    <a:prstGeom prst="rect">
+                      <a:avLst/>
+                    </a:prstGeom>
+                  </pic:spPr>
+                </pic:pic>
+              </a:graphicData>
+            </a:graphic>
+          </wp:inline>
+        </w:drawing>
+      </w:r>
+      <w:r>
+        <w:rPr>
+          <w:lang w:val="en-US"/>
+        </w:rPr>
+        <w:drawing>
+          <wp:inline distT="0" distB="0" distL="0" distR="0" wp14:anchorId="0474ABB9" wp14:editId="0AEC9C52">
+            <wp:extent cx="2833541" cy="2209800"/>
+            <wp:effectExtent l="0" t="0" r="5080" b="0"/>
+            <wp:docPr id="13" name="Afbeelding 13"/>
+            <wp:cNvGraphicFramePr>
+              <a:graphicFrameLocks xmlns:a="http://schemas.openxmlformats.org/drawingml/2006/main" noChangeAspect="1"/>
+            </wp:cNvGraphicFramePr>
+            <a:graphic xmlns:a="http://schemas.openxmlformats.org/drawingml/2006/main">
+              <a:graphicData uri="http://schemas.openxmlformats.org/drawingml/2006/picture">
+                <pic:pic xmlns:pic="http://schemas.openxmlformats.org/drawingml/2006/picture">
+                  <pic:nvPicPr>
+                    <pic:cNvPr id="1" name=""/>
+                    <pic:cNvPicPr/>
+                  </pic:nvPicPr>
+                  <pic:blipFill>
+                    <a:blip r:embed="rId17"/>
+                    <a:stretch>
+                      <a:fillRect/>
+                    </a:stretch>
+                  </pic:blipFill>
+                  <pic:spPr>
+                    <a:xfrm>
+                      <a:off x="0" y="0"/>
+                      <a:ext cx="2848260" cy="2221279"/>
+                    </a:xfrm>
+                    <a:prstGeom prst="rect">
+                      <a:avLst/>
+                    </a:prstGeom>
+                  </pic:spPr>
+                </pic:pic>
+              </a:graphicData>
+            </a:graphic>
+          </wp:inline>
+        </w:drawing>
+      </w:r>
+    </w:p>
+    <w:p>
+      <w:pPr>
+        <w:pStyle w:val="Bijschrift"/>
+      </w:pPr>
+      <w:proofErr w:type="spellStart"/>
+      <w:r>
+        <w:t>Figure</w:t>
+      </w:r>
+      <w:proofErr w:type="spellEnd"/>
+      <w:r>
+        <w:t xml:space="preserve"> </w:t>
+      </w:r>
+      <w:fldSimple w:instr=" SEQ Figure \* ARABIC ">
+        <w:r>
+          <w:rPr>
+            <w:noProof/>
+          </w:rPr>
+          <w:t>4</w:t>
+        </w:r>
+      </w:fldSimple>
+      <w:r>
+        <w:t xml:space="preserve">                                                                                         </w:t>
+      </w:r>
+      <w:proofErr w:type="spellStart"/>
+      <w:r>
+        <w:t>Figure</w:t>
+      </w:r>
+      <w:proofErr w:type="spellEnd"/>
+      <w:r>
+        <w:t xml:space="preserve"> 13</w:t>
+      </w:r>
+    </w:p>
+    <w:p/>
+    <w:p>
+      <w:pPr>
+        <w:rPr>
+          <w:lang w:val="en-US"/>
+        </w:rPr>
+      </w:pPr>
+    </w:p>
+    <w:p>
+      <w:pPr>
+        <w:rPr>
+          <w:lang w:val="en-US"/>
+        </w:rPr>
+      </w:pPr>
+    </w:p>
+    <w:p>
+      <w:pPr>
+        <w:pStyle w:val="Kop2"/>
+        <w:rPr>
+          <w:lang w:val="en-US"/>
+        </w:rPr>
+      </w:pPr>
+      <w:bookmarkStart w:id="10" w:name="_Toc4090216"/>
+      <w:r>
+        <w:rPr>
+          <w:lang w:val="en-US"/>
+        </w:rPr>
+        <w:t>Aesthetics</w:t>
+      </w:r>
+      <w:bookmarkEnd w:id="10"/>
+    </w:p>
+    <w:p>
+      <w:pPr>
+        <w:rPr>
+          <w:lang w:val="en-US"/>
+        </w:rPr>
+      </w:pPr>
+      <w:r>
+        <w:rPr>
+          <w:lang w:val="en-US"/>
+        </w:rPr>
+        <w:t xml:space="preserve">I made a lot of the sprites of the game, and took a lot of </w:t>
+      </w:r>
+      <w:r>
+        <w:rPr>
+          <w:lang w:val="en-US"/>
+        </w:rPr>
+        <w:t>inspiration</w:t>
+      </w:r>
+      <w:r>
+        <w:rPr>
+          <w:lang w:val="en-US"/>
+        </w:rPr>
+        <w:t xml:space="preserve"> of a game called “The binding of Isaac” (figure 7). The style of the rooms and the way </w:t>
+      </w:r>
+      <w:proofErr w:type="spellStart"/>
+      <w:r>
+        <w:rPr>
+          <w:lang w:val="en-US"/>
+        </w:rPr>
+        <w:t>the</w:t>
+      </w:r>
+      <w:proofErr w:type="spellEnd"/>
+      <w:r>
+        <w:rPr>
+          <w:lang w:val="en-US"/>
+        </w:rPr>
+        <w:t xml:space="preserve"> </w:t>
+      </w:r>
+      <w:proofErr w:type="spellStart"/>
+      <w:r>
+        <w:rPr>
+          <w:lang w:val="en-US"/>
+        </w:rPr>
+        <w:t>played</w:t>
+      </w:r>
+      <w:proofErr w:type="spellEnd"/>
+      <w:r>
+        <w:rPr>
+          <w:lang w:val="en-US"/>
+        </w:rPr>
+        <w:t xml:space="preserve"> moves</w:t>
+      </w:r>
+      <w:r>
+        <w:rPr>
+          <w:lang w:val="en-US"/>
+        </w:rPr>
+        <w:t xml:space="preserve"> Is based off of this game.</w:t>
+      </w:r>
+    </w:p>
+    <w:p>
+      <w:pPr>
+        <w:keepNext/>
+      </w:pPr>
+      <w:r>
+        <w:rPr>
+          <w:lang w:val="en-US"/>
+        </w:rPr>
+        <w:drawing>
+          <wp:inline distT="0" distB="0" distL="0" distR="0" wp14:anchorId="5CE41231" wp14:editId="7F7F469E">
+            <wp:extent cx="4788918" cy="2819400"/>
+            <wp:effectExtent l="0" t="0" r="0" b="0"/>
+            <wp:docPr id="11" name="Afbeelding 11"/>
+            <wp:cNvGraphicFramePr>
+              <a:graphicFrameLocks xmlns:a="http://schemas.openxmlformats.org/drawingml/2006/main" noChangeAspect="1"/>
+            </wp:cNvGraphicFramePr>
+            <a:graphic xmlns:a="http://schemas.openxmlformats.org/drawingml/2006/main">
+              <a:graphicData uri="http://schemas.openxmlformats.org/drawingml/2006/picture">
+                <pic:pic xmlns:pic="http://schemas.openxmlformats.org/drawingml/2006/picture">
+                  <pic:nvPicPr>
+                    <pic:cNvPr id="1" name=""/>
+                    <pic:cNvPicPr/>
+                  </pic:nvPicPr>
+                  <pic:blipFill>
+                    <a:blip r:embed="rId18"/>
+                    <a:stretch>
+                      <a:fillRect/>
+                    </a:stretch>
+                  </pic:blipFill>
+                  <pic:spPr>
+                    <a:xfrm>
+                      <a:off x="0" y="0"/>
+                      <a:ext cx="4800251" cy="2826072"/>
+                    </a:xfrm>
+                    <a:prstGeom prst="rect">
+                      <a:avLst/>
+                    </a:prstGeom>
+                  </pic:spPr>
+                </pic:pic>
+              </a:graphicData>
+            </a:graphic>
+          </wp:inline>
+        </w:drawing>
+      </w:r>
+    </w:p>
+    <w:p>
+      <w:pPr>
+        <w:pStyle w:val="Bijschrift"/>
+      </w:pPr>
+      <w:proofErr w:type="spellStart"/>
+      <w:r>
+        <w:t>Figure</w:t>
+      </w:r>
+      <w:proofErr w:type="spellEnd"/>
+      <w:r>
+        <w:t xml:space="preserve"> 7</w:t>
+      </w:r>
+    </w:p>
+    <w:p>
+      <w:pPr>
+        <w:rPr>
+          <w:lang w:val="en-US"/>
+        </w:rPr>
+      </w:pPr>
+      <w:r>
+        <w:rPr>
+          <w:lang w:val="en-US"/>
+        </w:rPr>
+        <w:t xml:space="preserve">With this inspiration in mind I made this </w:t>
+      </w:r>
+      <w:proofErr w:type="spellStart"/>
+      <w:r>
+        <w:rPr>
+          <w:lang w:val="en-US"/>
+        </w:rPr>
+        <w:t>spritesheet</w:t>
+      </w:r>
+      <w:proofErr w:type="spellEnd"/>
+      <w:r>
+        <w:rPr>
+          <w:lang w:val="en-US"/>
+        </w:rPr>
+        <w:t xml:space="preserve"> (figure 11).</w:t>
+      </w:r>
+    </w:p>
+    <w:p>
+      <w:pPr>
+        <w:keepNext/>
+        <w:rPr>
+          <w:lang w:val="en-US"/>
+        </w:rPr>
+      </w:pPr>
+      <w:r>
+        <w:rPr>
+          <w:lang w:val="en-US"/>
+        </w:rPr>
+        <w:drawing>
+          <wp:inline distT="0" distB="0" distL="0" distR="0" wp14:anchorId="3C4151BD" wp14:editId="4013B4FE">
+            <wp:extent cx="3762375" cy="3791820"/>
+            <wp:effectExtent l="0" t="0" r="0" b="0"/>
+            <wp:docPr id="8" name="Afbeelding 8"/>
+            <wp:cNvGraphicFramePr>
+              <a:graphicFrameLocks xmlns:a="http://schemas.openxmlformats.org/drawingml/2006/main" noChangeAspect="1"/>
+            </wp:cNvGraphicFramePr>
+            <a:graphic xmlns:a="http://schemas.openxmlformats.org/drawingml/2006/main">
+              <a:graphicData uri="http://schemas.openxmlformats.org/drawingml/2006/picture">
+                <pic:pic xmlns:pic="http://schemas.openxmlformats.org/drawingml/2006/picture">
+                  <pic:nvPicPr>
+                    <pic:cNvPr id="1" name=""/>
+                    <pic:cNvPicPr/>
+                  </pic:nvPicPr>
+                  <pic:blipFill>
+                    <a:blip r:embed="rId19"/>
+                    <a:stretch>
+                      <a:fillRect/>
+                    </a:stretch>
+                  </pic:blipFill>
+                  <pic:spPr>
+                    <a:xfrm>
+                      <a:off x="0" y="0"/>
+                      <a:ext cx="3777945" cy="3807512"/>
+                    </a:xfrm>
+                    <a:prstGeom prst="rect">
+                      <a:avLst/>
+                    </a:prstGeom>
+                  </pic:spPr>
+                </pic:pic>
+              </a:graphicData>
+            </a:graphic>
+          </wp:inline>
+        </w:drawing>
+      </w:r>
+    </w:p>
+    <w:p>
+      <w:pPr>
+        <w:pStyle w:val="Bijschrift"/>
+        <w:rPr>
+          <w:lang w:val="en-US"/>
+        </w:rPr>
+      </w:pPr>
+      <w:proofErr w:type="spellStart"/>
+      <w:r>
+        <w:t>Figure</w:t>
+      </w:r>
+      <w:proofErr w:type="spellEnd"/>
+      <w:r>
+        <w:t xml:space="preserve"> 11</w:t>
+      </w:r>
+    </w:p>
+    <w:p>
+      <w:pPr>
+        <w:pStyle w:val="Kop1"/>
+        <w:rPr>
+          <w:lang w:val="en-US"/>
+        </w:rPr>
+      </w:pPr>
+      <w:bookmarkStart w:id="11" w:name="_Toc4090217"/>
       <w:proofErr w:type="spellStart"/>
       <w:r>
         <w:rPr>
@@ -2182,333 +3857,102 @@
         <w:rPr>
           <w:lang w:val="en-US"/>
         </w:rPr>
-        <w:t xml:space="preserve"> 1</w:t>
-      </w:r>
-      <w:r>
-        <w:rPr>
-          <w:lang w:val="en-US"/>
-        </w:rPr>
-        <w:t xml:space="preserve"> – Concept</w:t>
-      </w:r>
-      <w:bookmarkEnd w:id="1"/>
-    </w:p>
-    <w:p>
-      <w:r>
-        <w:t>Waarom we deze g</w:t>
-      </w:r>
-      <w:r>
-        <w:t>ame gekozen hebben, reden voor de genre, game kort uitgelegd.</w:t>
-      </w:r>
+        <w:t xml:space="preserve"> 3 </w:t>
+      </w:r>
+      <w:r>
+        <w:rPr>
+          <w:lang w:val="en-US"/>
+        </w:rPr>
+        <w:t>–</w:t>
+      </w:r>
+      <w:r>
+        <w:rPr>
+          <w:lang w:val="en-US"/>
+        </w:rPr>
+        <w:t xml:space="preserve"> </w:t>
+      </w:r>
+      <w:r>
+        <w:rPr>
+          <w:lang w:val="en-US"/>
+        </w:rPr>
+        <w:t>Deliverable</w:t>
+      </w:r>
+      <w:bookmarkEnd w:id="11"/>
     </w:p>
     <w:p>
       <w:pPr>
         <w:pStyle w:val="Kop2"/>
-      </w:pPr>
-      <w:bookmarkStart w:id="2" w:name="_Toc427936"/>
-      <w:proofErr w:type="spellStart"/>
-      <w:r>
+        <w:rPr>
+          <w:lang w:val="en-US"/>
+        </w:rPr>
+      </w:pPr>
+      <w:bookmarkStart w:id="12" w:name="_Toc4090218"/>
+      <w:r>
+        <w:rPr>
+          <w:lang w:val="en-US"/>
+        </w:rPr>
         <w:t>Mechanics</w:t>
       </w:r>
-      <w:bookmarkEnd w:id="2"/>
-      <w:proofErr w:type="spellEnd"/>
-    </w:p>
-    <w:p>
-      <w:r>
-        <w:t xml:space="preserve">Welke dingen je in de game kan doen, en hoe dingen met elkaar </w:t>
-      </w:r>
-      <w:proofErr w:type="spellStart"/>
-      <w:r>
-        <w:t>interacten</w:t>
-      </w:r>
-      <w:proofErr w:type="spellEnd"/>
-      <w:r>
-        <w:t xml:space="preserve">. Denk hieraan het mogelijk maken dat je een shop kan gebruiken, en dat </w:t>
-      </w:r>
-      <w:proofErr w:type="spellStart"/>
-      <w:r>
-        <w:t>towers</w:t>
-      </w:r>
-      <w:proofErr w:type="spellEnd"/>
-      <w:r>
-        <w:t xml:space="preserve"> in een </w:t>
-      </w:r>
-      <w:proofErr w:type="spellStart"/>
-      <w:r>
-        <w:t>towerdefense</w:t>
-      </w:r>
-      <w:proofErr w:type="spellEnd"/>
-      <w:r>
-        <w:t xml:space="preserve"> </w:t>
-      </w:r>
-      <w:proofErr w:type="spellStart"/>
-      <w:r>
-        <w:t>mobs</w:t>
-      </w:r>
-      <w:proofErr w:type="spellEnd"/>
-      <w:r>
-        <w:t xml:space="preserve"> kunnen beschieten</w:t>
-      </w:r>
+      <w:bookmarkEnd w:id="12"/>
     </w:p>
     <w:p>
       <w:pPr>
         <w:pStyle w:val="Kop2"/>
-      </w:pPr>
-      <w:bookmarkStart w:id="3" w:name="_Toc427937"/>
-      <w:r>
+        <w:rPr>
+          <w:lang w:val="en-US"/>
+        </w:rPr>
+      </w:pPr>
+      <w:bookmarkStart w:id="13" w:name="_Toc4090219"/>
+      <w:r>
+        <w:rPr>
+          <w:lang w:val="en-US"/>
+        </w:rPr>
         <w:t>Dynamics</w:t>
       </w:r>
-      <w:bookmarkEnd w:id="3"/>
-    </w:p>
-    <w:p>
-      <w:r>
-        <w:t xml:space="preserve">Welke </w:t>
-      </w:r>
-      <w:proofErr w:type="spellStart"/>
-      <w:r>
-        <w:t>strategy</w:t>
-      </w:r>
-      <w:proofErr w:type="spellEnd"/>
-      <w:r>
-        <w:t xml:space="preserve"> en idee van spelen je graag zou zien in de game. Denk hieraan een apart wavesysteem, of </w:t>
-      </w:r>
-      <w:proofErr w:type="spellStart"/>
-      <w:r>
-        <w:t>towers</w:t>
-      </w:r>
-      <w:proofErr w:type="spellEnd"/>
-      <w:r>
-        <w:t xml:space="preserve"> die enkel alleen maar bepaalde </w:t>
-      </w:r>
-      <w:proofErr w:type="spellStart"/>
-      <w:r>
-        <w:t>mobs</w:t>
-      </w:r>
-      <w:proofErr w:type="spellEnd"/>
-      <w:r>
-        <w:t xml:space="preserve"> kan </w:t>
-      </w:r>
-      <w:proofErr w:type="spellStart"/>
-      <w:r>
-        <w:t>attakced</w:t>
-      </w:r>
-      <w:proofErr w:type="spellEnd"/>
-      <w:r>
-        <w:t xml:space="preserve"> </w:t>
-      </w:r>
+      <w:bookmarkEnd w:id="13"/>
     </w:p>
     <w:p>
       <w:pPr>
         <w:pStyle w:val="Kop2"/>
-      </w:pPr>
-      <w:bookmarkStart w:id="4" w:name="_Toc427938"/>
-      <w:proofErr w:type="spellStart"/>
-      <w:r>
+        <w:rPr>
+          <w:b/>
+          <w:lang w:val="en-US"/>
+        </w:rPr>
+      </w:pPr>
+      <w:bookmarkStart w:id="14" w:name="_Toc4090220"/>
+      <w:r>
+        <w:rPr>
+          <w:lang w:val="en-US"/>
+        </w:rPr>
         <w:t>Aesthetics</w:t>
       </w:r>
-      <w:bookmarkEnd w:id="4"/>
-      <w:proofErr w:type="spellEnd"/>
-    </w:p>
-    <w:p>
-      <w:r>
-        <w:t>Redenering van de stijl van de game, en welke visuele dingen je in de game wilt zien.</w:t>
-      </w:r>
-      <w:bookmarkStart w:id="5" w:name="_GoBack"/>
-      <w:bookmarkEnd w:id="5"/>
+      <w:bookmarkEnd w:id="14"/>
+    </w:p>
+    <w:p>
+      <w:pPr>
+        <w:rPr>
+          <w:b/>
+          <w:lang w:val="en-US"/>
+        </w:rPr>
+      </w:pPr>
     </w:p>
     <w:p>
       <w:pPr>
         <w:pStyle w:val="Kop1"/>
-      </w:pPr>
-      <w:bookmarkStart w:id="6" w:name="_Toc427939"/>
-      <w:r>
-        <w:t>Fase 2</w:t>
-      </w:r>
-      <w:r>
-        <w:t xml:space="preserve"> </w:t>
-      </w:r>
-      <w:r>
-        <w:t>–</w:t>
-      </w:r>
-      <w:r>
-        <w:t xml:space="preserve"> </w:t>
-      </w:r>
-      <w:r>
-        <w:t>Design</w:t>
-      </w:r>
-      <w:bookmarkEnd w:id="6"/>
-    </w:p>
-    <w:p>
-      <w:pPr>
-        <w:pStyle w:val="Kop2"/>
-        <w:rPr>
-          <w:lang w:val="en-US"/>
-        </w:rPr>
-      </w:pPr>
-      <w:bookmarkStart w:id="7" w:name="_Toc427940"/>
-      <w:r>
-        <w:rPr>
-          <w:lang w:val="en-US"/>
-        </w:rPr>
-        <w:t>Mechanics</w:t>
-      </w:r>
-      <w:bookmarkEnd w:id="7"/>
-    </w:p>
-    <w:p>
-      <w:pPr>
-        <w:pStyle w:val="Kop2"/>
-        <w:rPr>
-          <w:lang w:val="en-US"/>
-        </w:rPr>
-      </w:pPr>
-      <w:bookmarkStart w:id="8" w:name="_Toc427941"/>
-      <w:r>
-        <w:rPr>
-          <w:lang w:val="en-US"/>
-        </w:rPr>
-        <w:t>Dynamics</w:t>
-      </w:r>
-      <w:bookmarkEnd w:id="8"/>
-    </w:p>
-    <w:p>
-      <w:pPr>
-        <w:pStyle w:val="Kop2"/>
-        <w:rPr>
-          <w:lang w:val="en-US"/>
-        </w:rPr>
-      </w:pPr>
-      <w:bookmarkStart w:id="9" w:name="_Toc427942"/>
-      <w:r>
-        <w:rPr>
-          <w:lang w:val="en-US"/>
-        </w:rPr>
-        <w:t>Aesthetics</w:t>
-      </w:r>
-      <w:bookmarkEnd w:id="9"/>
-    </w:p>
-    <w:p>
-      <w:pPr>
-        <w:pStyle w:val="Kop1"/>
-        <w:rPr>
-          <w:lang w:val="en-US"/>
-        </w:rPr>
-      </w:pPr>
-    </w:p>
-    <w:p>
-      <w:pPr>
-        <w:pStyle w:val="Kop1"/>
-        <w:rPr>
-          <w:lang w:val="en-US"/>
-        </w:rPr>
-      </w:pPr>
-      <w:bookmarkStart w:id="10" w:name="_Toc427943"/>
-      <w:proofErr w:type="spellStart"/>
-      <w:r>
-        <w:rPr>
-          <w:lang w:val="en-US"/>
-        </w:rPr>
-        <w:t>Fase</w:t>
-      </w:r>
-      <w:proofErr w:type="spellEnd"/>
-      <w:r>
-        <w:rPr>
-          <w:lang w:val="en-US"/>
-        </w:rPr>
-        <w:t xml:space="preserve"> 3 </w:t>
-      </w:r>
-      <w:r>
-        <w:rPr>
-          <w:lang w:val="en-US"/>
-        </w:rPr>
-        <w:t>–</w:t>
-      </w:r>
-      <w:r>
-        <w:rPr>
-          <w:lang w:val="en-US"/>
-        </w:rPr>
-        <w:t xml:space="preserve"> </w:t>
-      </w:r>
-      <w:r>
-        <w:rPr>
-          <w:lang w:val="en-US"/>
-        </w:rPr>
-        <w:t>Deliverable</w:t>
-      </w:r>
-      <w:bookmarkEnd w:id="10"/>
-    </w:p>
-    <w:p>
-      <w:pPr>
-        <w:pStyle w:val="Kop2"/>
-        <w:rPr>
-          <w:lang w:val="en-US"/>
-        </w:rPr>
-      </w:pPr>
-      <w:bookmarkStart w:id="11" w:name="_Toc427944"/>
-      <w:r>
-        <w:rPr>
-          <w:lang w:val="en-US"/>
-        </w:rPr>
-        <w:t>Mechanics</w:t>
-      </w:r>
-      <w:bookmarkEnd w:id="11"/>
-    </w:p>
-    <w:p>
-      <w:pPr>
-        <w:pStyle w:val="Kop2"/>
-        <w:rPr>
-          <w:lang w:val="en-US"/>
-        </w:rPr>
-      </w:pPr>
-      <w:bookmarkStart w:id="12" w:name="_Toc427945"/>
-      <w:r>
-        <w:rPr>
-          <w:lang w:val="en-US"/>
-        </w:rPr>
-        <w:t>Dynamics</w:t>
-      </w:r>
-      <w:bookmarkEnd w:id="12"/>
-    </w:p>
-    <w:p>
-      <w:pPr>
-        <w:pStyle w:val="Kop2"/>
-        <w:rPr>
-          <w:b/>
-          <w:lang w:val="en-US"/>
-        </w:rPr>
-      </w:pPr>
-      <w:bookmarkStart w:id="13" w:name="_Toc427946"/>
-      <w:r>
-        <w:rPr>
-          <w:lang w:val="en-US"/>
-        </w:rPr>
-        <w:t>Aesthetics</w:t>
-      </w:r>
-      <w:bookmarkEnd w:id="13"/>
-    </w:p>
-    <w:p>
-      <w:pPr>
-        <w:rPr>
-          <w:b/>
-          <w:lang w:val="en-US"/>
-        </w:rPr>
-      </w:pPr>
-    </w:p>
-    <w:p>
-      <w:pPr>
-        <w:pStyle w:val="Kop1"/>
-        <w:rPr>
-          <w:lang w:val="en-US"/>
-        </w:rPr>
-      </w:pPr>
-      <w:bookmarkStart w:id="14" w:name="_Sources"/>
-      <w:bookmarkStart w:id="15" w:name="_Toc427947"/>
-      <w:bookmarkEnd w:id="14"/>
+        <w:rPr>
+          <w:lang w:val="en-US"/>
+        </w:rPr>
+      </w:pPr>
+      <w:bookmarkStart w:id="15" w:name="_Sources"/>
+      <w:bookmarkStart w:id="16" w:name="_Toc4090221"/>
+      <w:bookmarkEnd w:id="15"/>
       <w:r>
         <w:rPr>
           <w:lang w:val="en-US"/>
         </w:rPr>
         <w:t>Sources</w:t>
       </w:r>
-      <w:bookmarkEnd w:id="15"/>
+      <w:bookmarkEnd w:id="16"/>
     </w:p>
     <w:p>
       <w:pPr>
@@ -2532,9 +3976,9 @@
 <file path=word/numbering.xml><?xml version="1.0" encoding="utf-8"?>
 <w:numbering xmlns:wpc="http://schemas.microsoft.com/office/word/2010/wordprocessingCanvas" xmlns:cx="http://schemas.microsoft.com/office/drawing/2014/chartex" xmlns:cx1="http://schemas.microsoft.com/office/drawing/2015/9/8/chartex" xmlns:cx2="http://schemas.microsoft.com/office/drawing/2015/10/21/chartex" xmlns:cx3="http://schemas.microsoft.com/office/drawing/2016/5/9/chartex" xmlns:cx4="http://schemas.microsoft.com/office/drawing/2016/5/10/chartex" xmlns:cx5="http://schemas.microsoft.com/office/drawing/2016/5/11/chartex" xmlns:cx6="http://schemas.microsoft.com/office/drawing/2016/5/12/chartex" xmlns:cx7="http://schemas.microsoft.com/office/drawing/2016/5/13/chartex" xmlns:cx8="http://schemas.microsoft.com/office/drawing/2016/5/14/chartex" xmlns:mc="http://schemas.openxmlformats.org/markup-compatibility/2006" xmlns:aink="http://schemas.microsoft.com/office/drawing/2016/ink" xmlns:am3d="http://schemas.microsoft.com/office/drawing/2017/model3d" xmlns:o="urn:schemas-microsoft-com:office:office" xmlns:r="http://schemas.openxmlformats.org/officeDocument/2006/relationships" xmlns:m="http://schemas.openxmlformats.org/officeDocument/2006/math" xmlns:v="urn:schemas-microsoft-com:vml" xmlns:wp14="http://schemas.microsoft.com/office/word/2010/wordprocessingDrawing" xmlns:wp="http://schemas.openxmlformats.org/drawingml/2006/wordprocessingDrawing" xmlns:w10="urn:schemas-microsoft-com:office:word" xmlns:w="http://schemas.openxmlformats.org/wordprocessingml/2006/main" xmlns:w14="http://schemas.microsoft.com/office/word/2010/wordml" xmlns:w15="http://schemas.microsoft.com/office/word/2012/wordml" xmlns:w16cid="http://schemas.microsoft.com/office/word/2016/wordml/cid" xmlns:w16se="http://schemas.microsoft.com/office/word/2015/wordml/symex" xmlns:wpg="http://schemas.microsoft.com/office/word/2010/wordprocessingGroup" xmlns:wpi="http://schemas.microsoft.com/office/word/2010/wordprocessingInk" xmlns:wne="http://schemas.microsoft.com/office/word/2006/wordml" xmlns:wps="http://schemas.microsoft.com/office/word/2010/wordprocessingShape" mc:Ignorable="w14 w15 w16se w16cid wp14">
   <w:abstractNum w:abstractNumId="0" w15:restartNumberingAfterBreak="0">
-    <w:nsid w:val="07451AEF"/>
+    <w:nsid w:val="034529D8"/>
     <w:multiLevelType w:val="hybridMultilevel"/>
-    <w:tmpl w:val="028E7AA4"/>
+    <w:tmpl w:val="EF206272"/>
     <w:lvl w:ilvl="0" w:tplc="04130001">
       <w:start w:val="1"/>
       <w:numFmt w:val="bullet"/>
@@ -2645,6 +4089,119 @@
     </w:lvl>
   </w:abstractNum>
   <w:abstractNum w:abstractNumId="1" w15:restartNumberingAfterBreak="0">
+    <w:nsid w:val="07451AEF"/>
+    <w:multiLevelType w:val="hybridMultilevel"/>
+    <w:tmpl w:val="028E7AA4"/>
+    <w:lvl w:ilvl="0" w:tplc="04130001">
+      <w:start w:val="1"/>
+      <w:numFmt w:val="bullet"/>
+      <w:lvlText w:val=""/>
+      <w:lvlJc w:val="left"/>
+      <w:pPr>
+        <w:ind w:left="720" w:hanging="360"/>
+      </w:pPr>
+      <w:rPr>
+        <w:rFonts w:ascii="Symbol" w:hAnsi="Symbol" w:hint="default"/>
+      </w:rPr>
+    </w:lvl>
+    <w:lvl w:ilvl="1" w:tplc="04130003" w:tentative="1">
+      <w:start w:val="1"/>
+      <w:numFmt w:val="bullet"/>
+      <w:lvlText w:val="o"/>
+      <w:lvlJc w:val="left"/>
+      <w:pPr>
+        <w:ind w:left="1440" w:hanging="360"/>
+      </w:pPr>
+      <w:rPr>
+        <w:rFonts w:ascii="Courier New" w:hAnsi="Courier New" w:cs="Courier New" w:hint="default"/>
+      </w:rPr>
+    </w:lvl>
+    <w:lvl w:ilvl="2" w:tplc="04130005" w:tentative="1">
+      <w:start w:val="1"/>
+      <w:numFmt w:val="bullet"/>
+      <w:lvlText w:val=""/>
+      <w:lvlJc w:val="left"/>
+      <w:pPr>
+        <w:ind w:left="2160" w:hanging="360"/>
+      </w:pPr>
+      <w:rPr>
+        <w:rFonts w:ascii="Wingdings" w:hAnsi="Wingdings" w:hint="default"/>
+      </w:rPr>
+    </w:lvl>
+    <w:lvl w:ilvl="3" w:tplc="04130001" w:tentative="1">
+      <w:start w:val="1"/>
+      <w:numFmt w:val="bullet"/>
+      <w:lvlText w:val=""/>
+      <w:lvlJc w:val="left"/>
+      <w:pPr>
+        <w:ind w:left="2880" w:hanging="360"/>
+      </w:pPr>
+      <w:rPr>
+        <w:rFonts w:ascii="Symbol" w:hAnsi="Symbol" w:hint="default"/>
+      </w:rPr>
+    </w:lvl>
+    <w:lvl w:ilvl="4" w:tplc="04130003" w:tentative="1">
+      <w:start w:val="1"/>
+      <w:numFmt w:val="bullet"/>
+      <w:lvlText w:val="o"/>
+      <w:lvlJc w:val="left"/>
+      <w:pPr>
+        <w:ind w:left="3600" w:hanging="360"/>
+      </w:pPr>
+      <w:rPr>
+        <w:rFonts w:ascii="Courier New" w:hAnsi="Courier New" w:cs="Courier New" w:hint="default"/>
+      </w:rPr>
+    </w:lvl>
+    <w:lvl w:ilvl="5" w:tplc="04130005" w:tentative="1">
+      <w:start w:val="1"/>
+      <w:numFmt w:val="bullet"/>
+      <w:lvlText w:val=""/>
+      <w:lvlJc w:val="left"/>
+      <w:pPr>
+        <w:ind w:left="4320" w:hanging="360"/>
+      </w:pPr>
+      <w:rPr>
+        <w:rFonts w:ascii="Wingdings" w:hAnsi="Wingdings" w:hint="default"/>
+      </w:rPr>
+    </w:lvl>
+    <w:lvl w:ilvl="6" w:tplc="04130001" w:tentative="1">
+      <w:start w:val="1"/>
+      <w:numFmt w:val="bullet"/>
+      <w:lvlText w:val=""/>
+      <w:lvlJc w:val="left"/>
+      <w:pPr>
+        <w:ind w:left="5040" w:hanging="360"/>
+      </w:pPr>
+      <w:rPr>
+        <w:rFonts w:ascii="Symbol" w:hAnsi="Symbol" w:hint="default"/>
+      </w:rPr>
+    </w:lvl>
+    <w:lvl w:ilvl="7" w:tplc="04130003" w:tentative="1">
+      <w:start w:val="1"/>
+      <w:numFmt w:val="bullet"/>
+      <w:lvlText w:val="o"/>
+      <w:lvlJc w:val="left"/>
+      <w:pPr>
+        <w:ind w:left="5760" w:hanging="360"/>
+      </w:pPr>
+      <w:rPr>
+        <w:rFonts w:ascii="Courier New" w:hAnsi="Courier New" w:cs="Courier New" w:hint="default"/>
+      </w:rPr>
+    </w:lvl>
+    <w:lvl w:ilvl="8" w:tplc="04130005" w:tentative="1">
+      <w:start w:val="1"/>
+      <w:numFmt w:val="bullet"/>
+      <w:lvlText w:val=""/>
+      <w:lvlJc w:val="left"/>
+      <w:pPr>
+        <w:ind w:left="6480" w:hanging="360"/>
+      </w:pPr>
+      <w:rPr>
+        <w:rFonts w:ascii="Wingdings" w:hAnsi="Wingdings" w:hint="default"/>
+      </w:rPr>
+    </w:lvl>
+  </w:abstractNum>
+  <w:abstractNum w:abstractNumId="2" w15:restartNumberingAfterBreak="0">
     <w:nsid w:val="19D70740"/>
     <w:multiLevelType w:val="hybridMultilevel"/>
     <w:tmpl w:val="36A0FFB4"/>
@@ -2734,10 +4291,13 @@
     </w:lvl>
   </w:abstractNum>
   <w:num w:numId="1">
-    <w:abstractNumId w:val="0"/>
+    <w:abstractNumId w:val="1"/>
   </w:num>
   <w:num w:numId="2">
-    <w:abstractNumId w:val="1"/>
+    <w:abstractNumId w:val="2"/>
+  </w:num>
+  <w:num w:numId="3">
+    <w:abstractNumId w:val="0"/>
   </w:num>
 </w:numbering>
 </file>
@@ -3354,6 +4914,36 @@
       <w:ind w:left="220"/>
     </w:pPr>
   </w:style>
+  <w:style w:type="paragraph" w:styleId="Ballontekst">
+    <w:name w:val="Balloon Text"/>
+    <w:basedOn w:val="Standaard"/>
+    <w:link w:val="BallontekstChar"/>
+    <w:uiPriority w:val="99"/>
+    <w:semiHidden/>
+    <w:unhideWhenUsed/>
+    <w:rsid w:val="00735ADF"/>
+    <w:pPr>
+      <w:spacing w:after="0" w:line="240" w:lineRule="auto"/>
+    </w:pPr>
+    <w:rPr>
+      <w:rFonts w:ascii="Segoe UI" w:hAnsi="Segoe UI" w:cs="Segoe UI"/>
+      <w:sz w:val="18"/>
+      <w:szCs w:val="18"/>
+    </w:rPr>
+  </w:style>
+  <w:style w:type="character" w:customStyle="1" w:styleId="BallontekstChar">
+    <w:name w:val="Ballontekst Char"/>
+    <w:basedOn w:val="Standaardalinea-lettertype"/>
+    <w:link w:val="Ballontekst"/>
+    <w:uiPriority w:val="99"/>
+    <w:semiHidden/>
+    <w:rsid w:val="00735ADF"/>
+    <w:rPr>
+      <w:rFonts w:ascii="Segoe UI" w:hAnsi="Segoe UI" w:cs="Segoe UI"/>
+      <w:sz w:val="18"/>
+      <w:szCs w:val="18"/>
+    </w:rPr>
+  </w:style>
 </w:styles>
 </file>
 
@@ -3676,7 +5266,7 @@
 </file>
 
 <file path=customXml/itemProps2.xml><?xml version="1.0" encoding="utf-8"?>
-<ds:datastoreItem xmlns:ds="http://schemas.openxmlformats.org/officeDocument/2006/customXml" ds:itemID="{45789796-6784-4AF2-A748-FECCB657BF0F}">
+<ds:datastoreItem xmlns:ds="http://schemas.openxmlformats.org/officeDocument/2006/customXml" ds:itemID="{D2D06BCF-E356-4923-A52F-D7FD6C344684}">
   <ds:schemaRefs>
     <ds:schemaRef ds:uri="http://schemas.openxmlformats.org/officeDocument/2006/bibliography"/>
   </ds:schemaRefs>

--- a/Documentatie/GD Making Of S4.docx
+++ b/Documentatie/GD Making Of S4.docx
@@ -183,7 +183,6 @@
                             </wps:style>
                             <wps:txbx>
                               <w:txbxContent>
-                                <w:bookmarkStart w:id="1" w:name="_GoBack"/>
                                 <w:p>
                                   <w:pPr>
                                     <w:rPr>
@@ -213,19 +212,10 @@
                                           <w:sz w:val="72"/>
                                           <w:szCs w:val="72"/>
                                         </w:rPr>
-                                        <w:t>Making of Document GD S</w:t>
-                                      </w:r>
-                                      <w:r>
-                                        <w:rPr>
-                                          <w:color w:val="FFFFFF" w:themeColor="background1"/>
-                                          <w:sz w:val="72"/>
-                                          <w:szCs w:val="72"/>
-                                        </w:rPr>
-                                        <w:t>4</w:t>
+                                        <w:t>Making of Document GD S3</w:t>
                                       </w:r>
                                     </w:sdtContent>
                                   </w:sdt>
-                                  <w:bookmarkEnd w:id="1"/>
                                 </w:p>
                               </w:txbxContent>
                             </wps:txbx>
@@ -364,7 +354,6 @@
                       <v:path arrowok="t" o:connecttype="custom" o:connectlocs="0,0;0,4972126;872222,5134261;5557520,4972126;5557520,4763667;5557520,0;0,0" o:connectangles="0,0,0,0,0,0,0" textboxrect="0,0,720,700"/>
                       <v:textbox inset="1in,86.4pt,86.4pt,86.4pt">
                         <w:txbxContent>
-                          <w:bookmarkStart w:id="2" w:name="_GoBack"/>
                           <w:p>
                             <w:pPr>
                               <w:rPr>
@@ -394,19 +383,10 @@
                                     <w:sz w:val="72"/>
                                     <w:szCs w:val="72"/>
                                   </w:rPr>
-                                  <w:t>Making of Document GD S</w:t>
-                                </w:r>
-                                <w:r>
-                                  <w:rPr>
-                                    <w:color w:val="FFFFFF" w:themeColor="background1"/>
-                                    <w:sz w:val="72"/>
-                                    <w:szCs w:val="72"/>
-                                  </w:rPr>
-                                  <w:t>4</w:t>
+                                  <w:t>Making of Document GD S3</w:t>
                                 </w:r>
                               </w:sdtContent>
                             </w:sdt>
-                            <w:bookmarkEnd w:id="2"/>
                           </w:p>
                         </w:txbxContent>
                       </v:textbox>
@@ -2183,16 +2163,31 @@
     <w:p>
       <w:pPr>
         <w:pStyle w:val="Kop1"/>
-      </w:pPr>
-      <w:bookmarkStart w:id="3" w:name="_Toc4090209"/>
-      <w:r>
+        <w:rPr>
+          <w:lang w:val="en-US"/>
+        </w:rPr>
+      </w:pPr>
+      <w:bookmarkStart w:id="1" w:name="_Toc4090209"/>
+      <w:r>
+        <w:rPr>
+          <w:lang w:val="en-US"/>
+        </w:rPr>
         <w:lastRenderedPageBreak/>
-        <w:t>Fase 1</w:t>
-      </w:r>
-      <w:r>
+        <w:t>Ph</w:t>
+      </w:r>
+      <w:r>
+        <w:rPr>
+          <w:lang w:val="en-US"/>
+        </w:rPr>
+        <w:t>ase 1</w:t>
+      </w:r>
+      <w:r>
+        <w:rPr>
+          <w:lang w:val="en-US"/>
+        </w:rPr>
         <w:t xml:space="preserve"> – Concept</w:t>
       </w:r>
-      <w:bookmarkEnd w:id="3"/>
+      <w:bookmarkEnd w:id="1"/>
     </w:p>
     <w:p>
       <w:pPr>
@@ -2226,14 +2221,14 @@
           <w:lang w:val="en-US"/>
         </w:rPr>
       </w:pPr>
-      <w:bookmarkStart w:id="4" w:name="_Toc4090210"/>
+      <w:bookmarkStart w:id="2" w:name="_Toc4090210"/>
       <w:r>
         <w:rPr>
           <w:lang w:val="en-US"/>
         </w:rPr>
         <w:t>Mechanics</w:t>
       </w:r>
-      <w:bookmarkEnd w:id="4"/>
+      <w:bookmarkEnd w:id="2"/>
     </w:p>
     <w:p>
       <w:pPr>
@@ -2354,13 +2349,191 @@
           <w:lang w:val="en-US"/>
         </w:rPr>
       </w:pPr>
-      <w:bookmarkStart w:id="5" w:name="_Toc4090211"/>
+      <w:bookmarkStart w:id="3" w:name="_Toc4090211"/>
       <w:r>
         <w:rPr>
           <w:lang w:val="en-US"/>
         </w:rPr>
         <w:t>Dynamics</w:t>
       </w:r>
+      <w:bookmarkEnd w:id="3"/>
+    </w:p>
+    <w:p>
+      <w:pPr>
+        <w:rPr>
+          <w:lang w:val="en-US"/>
+        </w:rPr>
+      </w:pPr>
+      <w:r>
+        <w:rPr>
+          <w:lang w:val="en-US"/>
+        </w:rPr>
+        <w:t>We want</w:t>
+      </w:r>
+      <w:r>
+        <w:rPr>
+          <w:lang w:val="en-US"/>
+        </w:rPr>
+        <w:t xml:space="preserve"> to make monsters that have special behavior(s) depending on their kind, for example ranged or close-range monsters. This forced a strategic attempt from the player to effectively kill the monsters. The monsters have an AI script that allows them to make decisions based on their surroundings, which in turn gives the player a bigger challenge in killing them. </w:t>
+      </w:r>
+    </w:p>
+    <w:p>
+      <w:pPr>
+        <w:rPr>
+          <w:lang w:val="en-US"/>
+        </w:rPr>
+      </w:pPr>
+      <w:r>
+        <w:rPr>
+          <w:lang w:val="en-US"/>
+        </w:rPr>
+        <w:t xml:space="preserve">The weapon system will have a lot of </w:t>
+      </w:r>
+      <w:r>
+        <w:rPr>
+          <w:lang w:val="en-US"/>
+        </w:rPr>
+        <w:t>guns</w:t>
+      </w:r>
+      <w:r>
+        <w:rPr>
+          <w:lang w:val="en-US"/>
+        </w:rPr>
+        <w:t xml:space="preserve"> such as pistols, rifles, shotguns and lasers, and because of this the player has a wide variety of methods to kill the monsters.</w:t>
+      </w:r>
+      <w:r>
+        <w:rPr>
+          <w:lang w:val="en-US"/>
+        </w:rPr>
+        <w:t xml:space="preserve"> These weapons all have their own use in a specific situation and </w:t>
+      </w:r>
+      <w:r>
+        <w:rPr>
+          <w:lang w:val="en-US"/>
+        </w:rPr>
+        <w:t>provide the option to use strategy.</w:t>
+      </w:r>
+    </w:p>
+    <w:p>
+      <w:pPr>
+        <w:rPr>
+          <w:lang w:val="en-US"/>
+        </w:rPr>
+      </w:pPr>
+      <w:r>
+        <w:rPr>
+          <w:lang w:val="en-US"/>
+        </w:rPr>
+        <w:t>The rooms have purposes, such as a regular killing room, a shop room, or a boss room. Depending on what room the player is going to enter, a choice on what do has to be made. This forces the player to think about their next step.</w:t>
+      </w:r>
+    </w:p>
+    <w:p>
+      <w:pPr>
+        <w:pStyle w:val="Kop2"/>
+        <w:rPr>
+          <w:lang w:val="en-US"/>
+        </w:rPr>
+      </w:pPr>
+      <w:bookmarkStart w:id="4" w:name="_Toc4090212"/>
+      <w:r>
+        <w:rPr>
+          <w:lang w:val="en-US"/>
+        </w:rPr>
+        <w:t>Aesthetics</w:t>
+      </w:r>
+      <w:bookmarkEnd w:id="4"/>
+    </w:p>
+    <w:p>
+      <w:pPr>
+        <w:rPr>
+          <w:lang w:val="en-US"/>
+        </w:rPr>
+      </w:pPr>
+      <w:r>
+        <w:rPr>
+          <w:lang w:val="en-US"/>
+        </w:rPr>
+        <w:t>The rooms and monsters are in a fantasy-dungeon type style, but do not necessarily adhere to this theme. Guns and odd monsters are going to be in the dungeons although they are not found there in the real world. This allows us to be creative in the process of creating monsters, weapons and rooms.</w:t>
+      </w:r>
+    </w:p>
+    <w:p>
+      <w:pPr>
+        <w:rPr>
+          <w:lang w:val="en-US"/>
+        </w:rPr>
+      </w:pPr>
+      <w:r>
+        <w:rPr>
+          <w:lang w:val="en-US"/>
+        </w:rPr>
+        <w:t>The drawing style of the game will be a 128x128 pixel style, mainly because we have the option to draw our own pixel art. Although this takes time, if it is planned correctly we can make very good use of it.</w:t>
+      </w:r>
+    </w:p>
+    <w:p>
+      <w:pPr>
+        <w:rPr>
+          <w:lang w:val="en-US"/>
+        </w:rPr>
+      </w:pPr>
+    </w:p>
+    <w:p>
+      <w:pPr>
+        <w:rPr>
+          <w:lang w:val="en-US"/>
+        </w:rPr>
+      </w:pPr>
+    </w:p>
+    <w:p>
+      <w:pPr>
+        <w:rPr>
+          <w:lang w:val="en-US"/>
+        </w:rPr>
+      </w:pPr>
+    </w:p>
+    <w:p>
+      <w:pPr>
+        <w:pStyle w:val="Kop1"/>
+        <w:rPr>
+          <w:lang w:val="en-US"/>
+        </w:rPr>
+      </w:pPr>
+      <w:bookmarkStart w:id="5" w:name="_Toc4090213"/>
+      <w:r>
+        <w:rPr>
+          <w:lang w:val="en-US"/>
+        </w:rPr>
+        <w:t>Ph</w:t>
+      </w:r>
+      <w:r>
+        <w:rPr>
+          <w:lang w:val="en-US"/>
+        </w:rPr>
+        <w:t>ase 2</w:t>
+      </w:r>
+      <w:r>
+        <w:rPr>
+          <w:lang w:val="en-US"/>
+        </w:rPr>
+        <w:t xml:space="preserve"> </w:t>
+      </w:r>
+      <w:r>
+        <w:rPr>
+          <w:lang w:val="en-US"/>
+        </w:rPr>
+        <w:t>–</w:t>
+      </w:r>
+      <w:r>
+        <w:rPr>
+          <w:lang w:val="en-US"/>
+        </w:rPr>
+        <w:t xml:space="preserve"> </w:t>
+      </w:r>
+      <w:r>
+        <w:rPr>
+          <w:lang w:val="en-US"/>
+        </w:rPr>
+        <w:t>Design</w:t>
+      </w:r>
       <w:bookmarkEnd w:id="5"/>
     </w:p>
     <w:p>
@@ -2373,63 +2546,13 @@
         <w:rPr>
           <w:lang w:val="en-US"/>
         </w:rPr>
-        <w:t>We want</w:t>
-      </w:r>
-      <w:r>
-        <w:rPr>
-          <w:lang w:val="en-US"/>
-        </w:rPr>
-        <w:t xml:space="preserve"> to make monsters that have special behavior(s) depending on their kind, for example ranged or close-range monsters. This forced a strategic attempt from the player to effectively kill the monsters. The monsters have an AI script that allows them to make decisions based on their surroundings, which in turn gives the player a bigger challenge in killing them. </w:t>
-      </w:r>
-    </w:p>
-    <w:p>
-      <w:pPr>
-        <w:rPr>
-          <w:lang w:val="en-US"/>
-        </w:rPr>
-      </w:pPr>
-      <w:r>
-        <w:rPr>
-          <w:lang w:val="en-US"/>
-        </w:rPr>
-        <w:t xml:space="preserve">The weapon system will have a lot of </w:t>
-      </w:r>
-      <w:r>
-        <w:rPr>
-          <w:lang w:val="en-US"/>
-        </w:rPr>
-        <w:t>guns</w:t>
-      </w:r>
-      <w:r>
-        <w:rPr>
-          <w:lang w:val="en-US"/>
-        </w:rPr>
-        <w:t xml:space="preserve"> such as pistols, rifles, shotguns and lasers, and because of this the player has a wide variety of methods to kill the monsters.</w:t>
-      </w:r>
-      <w:r>
-        <w:rPr>
-          <w:lang w:val="en-US"/>
-        </w:rPr>
-        <w:t xml:space="preserve"> These weapons all have their own use in a specific situation and </w:t>
-      </w:r>
-      <w:r>
-        <w:rPr>
-          <w:lang w:val="en-US"/>
-        </w:rPr>
-        <w:t>provide the option to use strategy.</w:t>
-      </w:r>
-    </w:p>
-    <w:p>
-      <w:pPr>
-        <w:rPr>
-          <w:lang w:val="en-US"/>
-        </w:rPr>
-      </w:pPr>
-      <w:r>
-        <w:rPr>
-          <w:lang w:val="en-US"/>
-        </w:rPr>
-        <w:t>The rooms have purposes, such as a regular killing room, a shop room, or a boss room. Depending on what room the player is going to enter, a choice on what do has to be made. This forces the player to think about their next step.</w:t>
+        <w:t xml:space="preserve">All the content shown in the figures is </w:t>
+      </w:r>
+      <w:r>
+        <w:rPr>
+          <w:lang w:val="en-US"/>
+        </w:rPr>
+        <w:t>(possible partly) created by me.</w:t>
       </w:r>
     </w:p>
     <w:p>
@@ -2439,137 +2562,7 @@
           <w:lang w:val="en-US"/>
         </w:rPr>
       </w:pPr>
-      <w:bookmarkStart w:id="6" w:name="_Toc4090212"/>
-      <w:r>
-        <w:rPr>
-          <w:lang w:val="en-US"/>
-        </w:rPr>
-        <w:t>Aesthetics</w:t>
-      </w:r>
-      <w:bookmarkEnd w:id="6"/>
-    </w:p>
-    <w:p>
-      <w:pPr>
-        <w:rPr>
-          <w:lang w:val="en-US"/>
-        </w:rPr>
-      </w:pPr>
-      <w:r>
-        <w:rPr>
-          <w:lang w:val="en-US"/>
-        </w:rPr>
-        <w:t>The rooms and monsters are in a fantasy-dungeon type style, but do not necessarily adhere to this theme. Guns and odd monsters are going to be in the dungeons although they are not found there in the real world. This allows us to be creative in the process of creating monsters, weapons and rooms.</w:t>
-      </w:r>
-    </w:p>
-    <w:p>
-      <w:pPr>
-        <w:rPr>
-          <w:lang w:val="en-US"/>
-        </w:rPr>
-      </w:pPr>
-      <w:r>
-        <w:rPr>
-          <w:lang w:val="en-US"/>
-        </w:rPr>
-        <w:t>The drawing style of the game will be a 128x128 pixel style, mainly because we have the option to draw our own pixel art. Although this takes time, if it is planned correctly we can make very good use of it.</w:t>
-      </w:r>
-    </w:p>
-    <w:p>
-      <w:pPr>
-        <w:rPr>
-          <w:lang w:val="en-US"/>
-        </w:rPr>
-      </w:pPr>
-    </w:p>
-    <w:p>
-      <w:pPr>
-        <w:rPr>
-          <w:lang w:val="en-US"/>
-        </w:rPr>
-      </w:pPr>
-    </w:p>
-    <w:p>
-      <w:pPr>
-        <w:rPr>
-          <w:lang w:val="en-US"/>
-        </w:rPr>
-      </w:pPr>
-    </w:p>
-    <w:p>
-      <w:pPr>
-        <w:pStyle w:val="Kop1"/>
-        <w:rPr>
-          <w:lang w:val="en-US"/>
-        </w:rPr>
-      </w:pPr>
-      <w:bookmarkStart w:id="7" w:name="_Toc4090213"/>
-      <w:proofErr w:type="spellStart"/>
-      <w:r>
-        <w:rPr>
-          <w:lang w:val="en-US"/>
-        </w:rPr>
-        <w:t>Fase</w:t>
-      </w:r>
-      <w:proofErr w:type="spellEnd"/>
-      <w:r>
-        <w:rPr>
-          <w:lang w:val="en-US"/>
-        </w:rPr>
-        <w:t xml:space="preserve"> 2</w:t>
-      </w:r>
-      <w:r>
-        <w:rPr>
-          <w:lang w:val="en-US"/>
-        </w:rPr>
-        <w:t xml:space="preserve"> </w:t>
-      </w:r>
-      <w:r>
-        <w:rPr>
-          <w:lang w:val="en-US"/>
-        </w:rPr>
-        <w:t>–</w:t>
-      </w:r>
-      <w:r>
-        <w:rPr>
-          <w:lang w:val="en-US"/>
-        </w:rPr>
-        <w:t xml:space="preserve"> </w:t>
-      </w:r>
-      <w:r>
-        <w:rPr>
-          <w:lang w:val="en-US"/>
-        </w:rPr>
-        <w:t>Design</w:t>
-      </w:r>
-      <w:bookmarkEnd w:id="7"/>
-    </w:p>
-    <w:p>
-      <w:pPr>
-        <w:rPr>
-          <w:lang w:val="en-US"/>
-        </w:rPr>
-      </w:pPr>
-      <w:r>
-        <w:rPr>
-          <w:lang w:val="en-US"/>
-        </w:rPr>
-        <w:t xml:space="preserve">All the content shown in the figures is </w:t>
-      </w:r>
-      <w:r>
-        <w:rPr>
-          <w:lang w:val="en-US"/>
-        </w:rPr>
-        <w:t>(possible partly) created by me.</w:t>
-      </w:r>
-    </w:p>
-    <w:p>
-      <w:pPr>
-        <w:pStyle w:val="Kop2"/>
-        <w:rPr>
-          <w:lang w:val="en-US"/>
-        </w:rPr>
-      </w:pPr>
-      <w:bookmarkStart w:id="8" w:name="_Toc4090214"/>
+      <w:bookmarkStart w:id="6" w:name="_Toc4090214"/>
       <w:r>
         <w:rPr>
           <w:lang w:val="en-US"/>
@@ -2577,7 +2570,7 @@
         <w:lastRenderedPageBreak/>
         <w:t>Mechanics</w:t>
       </w:r>
-      <w:bookmarkEnd w:id="8"/>
+      <w:bookmarkEnd w:id="6"/>
     </w:p>
     <w:p>
       <w:pPr>
@@ -2598,6 +2591,7 @@
       </w:pPr>
       <w:r>
         <w:rPr>
+          <w:noProof/>
           <w:lang w:val="en-US"/>
         </w:rPr>
         <w:drawing>
@@ -2716,6 +2710,7 @@
       </w:pPr>
       <w:r>
         <w:rPr>
+          <w:noProof/>
           <w:lang w:val="en-US"/>
         </w:rPr>
         <w:drawing>
@@ -2810,6 +2805,7 @@
       </w:pPr>
       <w:r>
         <w:rPr>
+          <w:noProof/>
           <w:lang w:val="en-US"/>
         </w:rPr>
         <w:lastRenderedPageBreak/>
@@ -2853,23 +2849,41 @@
     <w:p>
       <w:pPr>
         <w:pStyle w:val="Bijschrift"/>
-      </w:pPr>
-      <w:proofErr w:type="spellStart"/>
-      <w:r>
-        <w:t>Figure</w:t>
-      </w:r>
-      <w:proofErr w:type="spellEnd"/>
-      <w:r>
-        <w:t xml:space="preserve"> </w:t>
-      </w:r>
-      <w:fldSimple w:instr=" SEQ Figure \* ARABIC ">
-        <w:r>
-          <w:rPr>
-            <w:noProof/>
-          </w:rPr>
-          <w:t>3</w:t>
-        </w:r>
-      </w:fldSimple>
+        <w:rPr>
+          <w:lang w:val="en-US"/>
+        </w:rPr>
+      </w:pPr>
+      <w:r>
+        <w:rPr>
+          <w:lang w:val="en-US"/>
+        </w:rPr>
+        <w:t xml:space="preserve">Figure </w:t>
+      </w:r>
+      <w:r>
+        <w:fldChar w:fldCharType="begin"/>
+      </w:r>
+      <w:r>
+        <w:rPr>
+          <w:lang w:val="en-US"/>
+        </w:rPr>
+        <w:instrText xml:space="preserve"> SEQ Figure \* ARABIC </w:instrText>
+      </w:r>
+      <w:r>
+        <w:fldChar w:fldCharType="separate"/>
+      </w:r>
+      <w:r>
+        <w:rPr>
+          <w:noProof/>
+          <w:lang w:val="en-US"/>
+        </w:rPr>
+        <w:t>3</w:t>
+      </w:r>
+      <w:r>
+        <w:rPr>
+          <w:noProof/>
+        </w:rPr>
+        <w:fldChar w:fldCharType="end"/>
+      </w:r>
     </w:p>
     <w:p>
       <w:pPr>
@@ -2898,6 +2912,7 @@
       </w:pPr>
       <w:r>
         <w:rPr>
+          <w:noProof/>
           <w:lang w:val="en-US"/>
         </w:rPr>
         <w:drawing>
@@ -2938,6 +2953,7 @@
       </w:r>
       <w:r>
         <w:rPr>
+          <w:noProof/>
           <w:lang w:val="en-US"/>
         </w:rPr>
         <w:drawing>
@@ -3056,6 +3072,7 @@
       </w:pPr>
       <w:r>
         <w:rPr>
+          <w:noProof/>
           <w:lang w:val="en-US"/>
         </w:rPr>
         <w:lastRenderedPageBreak/>
@@ -3233,6 +3250,7 @@
       </w:pPr>
       <w:r>
         <w:rPr>
+          <w:noProof/>
           <w:lang w:val="en-US"/>
         </w:rPr>
         <w:drawing>
@@ -3305,6 +3323,7 @@
       </w:pPr>
       <w:r>
         <w:rPr>
+          <w:noProof/>
           <w:lang w:val="en-US"/>
         </w:rPr>
         <w:lastRenderedPageBreak/>
@@ -3348,14 +3367,15 @@
     <w:p>
       <w:pPr>
         <w:pStyle w:val="Bijschrift"/>
-      </w:pPr>
-      <w:proofErr w:type="spellStart"/>
-      <w:r>
-        <w:t>Figure</w:t>
-      </w:r>
-      <w:proofErr w:type="spellEnd"/>
-      <w:r>
-        <w:t xml:space="preserve"> 9</w:t>
+        <w:rPr>
+          <w:lang w:val="en-US"/>
+        </w:rPr>
+      </w:pPr>
+      <w:r>
+        <w:rPr>
+          <w:lang w:val="en-US"/>
+        </w:rPr>
+        <w:t>Figure 9</w:t>
       </w:r>
     </w:p>
     <w:p>
@@ -3395,6 +3415,7 @@
       </w:pPr>
       <w:r>
         <w:rPr>
+          <w:noProof/>
           <w:lang w:val="en-US"/>
         </w:rPr>
         <w:lastRenderedPageBreak/>
@@ -3442,13 +3463,11 @@
           <w:lang w:val="en-US"/>
         </w:rPr>
       </w:pPr>
-      <w:proofErr w:type="spellStart"/>
-      <w:r>
-        <w:t>Figure</w:t>
-      </w:r>
-      <w:proofErr w:type="spellEnd"/>
-      <w:r>
-        <w:t xml:space="preserve"> 10</w:t>
+      <w:r>
+        <w:rPr>
+          <w:lang w:val="en-US"/>
+        </w:rPr>
+        <w:t>Figure 10</w:t>
       </w:r>
     </w:p>
     <w:p>
@@ -3458,14 +3477,14 @@
           <w:lang w:val="en-US"/>
         </w:rPr>
       </w:pPr>
-      <w:bookmarkStart w:id="9" w:name="_Toc4090215"/>
+      <w:bookmarkStart w:id="7" w:name="_Toc4090215"/>
       <w:r>
         <w:rPr>
           <w:lang w:val="en-US"/>
         </w:rPr>
         <w:t>Dynamics</w:t>
       </w:r>
-      <w:bookmarkEnd w:id="9"/>
+      <w:bookmarkEnd w:id="7"/>
     </w:p>
     <w:p>
       <w:pPr>
@@ -3486,6 +3505,7 @@
       </w:pPr>
       <w:r>
         <w:rPr>
+          <w:noProof/>
           <w:lang w:val="en-US"/>
         </w:rPr>
         <w:drawing>
@@ -3526,6 +3546,7 @@
       </w:r>
       <w:r>
         <w:rPr>
+          <w:noProof/>
           <w:lang w:val="en-US"/>
         </w:rPr>
         <w:drawing>
@@ -3568,113 +3589,132 @@
     <w:p>
       <w:pPr>
         <w:pStyle w:val="Bijschrift"/>
-      </w:pPr>
+        <w:rPr>
+          <w:lang w:val="en-US"/>
+        </w:rPr>
+      </w:pPr>
+      <w:r>
+        <w:rPr>
+          <w:lang w:val="en-US"/>
+        </w:rPr>
+        <w:t xml:space="preserve">Figure </w:t>
+      </w:r>
+      <w:r>
+        <w:fldChar w:fldCharType="begin"/>
+      </w:r>
+      <w:r>
+        <w:rPr>
+          <w:lang w:val="en-US"/>
+        </w:rPr>
+        <w:instrText xml:space="preserve"> SEQ Figure \* ARABIC </w:instrText>
+      </w:r>
+      <w:r>
+        <w:fldChar w:fldCharType="separate"/>
+      </w:r>
+      <w:r>
+        <w:rPr>
+          <w:noProof/>
+          <w:lang w:val="en-US"/>
+        </w:rPr>
+        <w:t>4</w:t>
+      </w:r>
+      <w:r>
+        <w:rPr>
+          <w:noProof/>
+        </w:rPr>
+        <w:fldChar w:fldCharType="end"/>
+      </w:r>
+      <w:r>
+        <w:rPr>
+          <w:lang w:val="en-US"/>
+        </w:rPr>
+        <w:t xml:space="preserve">                                                                                         Figure 13</w:t>
+      </w:r>
+    </w:p>
+    <w:p>
+      <w:pPr>
+        <w:rPr>
+          <w:lang w:val="en-US"/>
+        </w:rPr>
+      </w:pPr>
+    </w:p>
+    <w:p>
+      <w:pPr>
+        <w:rPr>
+          <w:lang w:val="en-US"/>
+        </w:rPr>
+      </w:pPr>
+    </w:p>
+    <w:p>
+      <w:pPr>
+        <w:rPr>
+          <w:lang w:val="en-US"/>
+        </w:rPr>
+      </w:pPr>
+    </w:p>
+    <w:p>
+      <w:pPr>
+        <w:pStyle w:val="Kop2"/>
+        <w:rPr>
+          <w:lang w:val="en-US"/>
+        </w:rPr>
+      </w:pPr>
+      <w:bookmarkStart w:id="8" w:name="_Toc4090216"/>
+      <w:r>
+        <w:rPr>
+          <w:lang w:val="en-US"/>
+        </w:rPr>
+        <w:t>Aesthetics</w:t>
+      </w:r>
+      <w:bookmarkEnd w:id="8"/>
+    </w:p>
+    <w:p>
+      <w:pPr>
+        <w:rPr>
+          <w:lang w:val="en-US"/>
+        </w:rPr>
+      </w:pPr>
+      <w:r>
+        <w:rPr>
+          <w:lang w:val="en-US"/>
+        </w:rPr>
+        <w:t xml:space="preserve">I made a lot of the sprites of the game, and took a lot of </w:t>
+      </w:r>
+      <w:r>
+        <w:rPr>
+          <w:lang w:val="en-US"/>
+        </w:rPr>
+        <w:t>inspiration</w:t>
+      </w:r>
+      <w:r>
+        <w:rPr>
+          <w:lang w:val="en-US"/>
+        </w:rPr>
+        <w:t xml:space="preserve"> of a game called “The binding of Isaac” (figure 7). The style of the rooms and the way </w:t>
+      </w:r>
       <w:proofErr w:type="spellStart"/>
       <w:r>
-        <w:t>Figure</w:t>
+        <w:rPr>
+          <w:lang w:val="en-US"/>
+        </w:rPr>
+        <w:t>the</w:t>
       </w:r>
       <w:proofErr w:type="spellEnd"/>
       <w:r>
+        <w:rPr>
+          <w:lang w:val="en-US"/>
+        </w:rPr>
         <w:t xml:space="preserve"> </w:t>
       </w:r>
-      <w:fldSimple w:instr=" SEQ Figure \* ARABIC ">
-        <w:r>
-          <w:rPr>
-            <w:noProof/>
-          </w:rPr>
-          <w:t>4</w:t>
-        </w:r>
-      </w:fldSimple>
-      <w:r>
-        <w:t xml:space="preserve">                                                                                         </w:t>
-      </w:r>
       <w:proofErr w:type="spellStart"/>
       <w:r>
-        <w:t>Figure</w:t>
+        <w:rPr>
+          <w:lang w:val="en-US"/>
+        </w:rPr>
+        <w:t>played</w:t>
       </w:r>
       <w:proofErr w:type="spellEnd"/>
       <w:r>
-        <w:t xml:space="preserve"> 13</w:t>
-      </w:r>
-    </w:p>
-    <w:p/>
-    <w:p>
-      <w:pPr>
-        <w:rPr>
-          <w:lang w:val="en-US"/>
-        </w:rPr>
-      </w:pPr>
-    </w:p>
-    <w:p>
-      <w:pPr>
-        <w:rPr>
-          <w:lang w:val="en-US"/>
-        </w:rPr>
-      </w:pPr>
-    </w:p>
-    <w:p>
-      <w:pPr>
-        <w:pStyle w:val="Kop2"/>
-        <w:rPr>
-          <w:lang w:val="en-US"/>
-        </w:rPr>
-      </w:pPr>
-      <w:bookmarkStart w:id="10" w:name="_Toc4090216"/>
-      <w:r>
-        <w:rPr>
-          <w:lang w:val="en-US"/>
-        </w:rPr>
-        <w:t>Aesthetics</w:t>
-      </w:r>
-      <w:bookmarkEnd w:id="10"/>
-    </w:p>
-    <w:p>
-      <w:pPr>
-        <w:rPr>
-          <w:lang w:val="en-US"/>
-        </w:rPr>
-      </w:pPr>
-      <w:r>
-        <w:rPr>
-          <w:lang w:val="en-US"/>
-        </w:rPr>
-        <w:t xml:space="preserve">I made a lot of the sprites of the game, and took a lot of </w:t>
-      </w:r>
-      <w:r>
-        <w:rPr>
-          <w:lang w:val="en-US"/>
-        </w:rPr>
-        <w:t>inspiration</w:t>
-      </w:r>
-      <w:r>
-        <w:rPr>
-          <w:lang w:val="en-US"/>
-        </w:rPr>
-        <w:t xml:space="preserve"> of a game called “The binding of Isaac” (figure 7). The style of the rooms and the way </w:t>
-      </w:r>
-      <w:proofErr w:type="spellStart"/>
-      <w:r>
-        <w:rPr>
-          <w:lang w:val="en-US"/>
-        </w:rPr>
-        <w:t>the</w:t>
-      </w:r>
-      <w:proofErr w:type="spellEnd"/>
-      <w:r>
-        <w:rPr>
-          <w:lang w:val="en-US"/>
-        </w:rPr>
-        <w:t xml:space="preserve"> </w:t>
-      </w:r>
-      <w:proofErr w:type="spellStart"/>
-      <w:r>
-        <w:rPr>
-          <w:lang w:val="en-US"/>
-        </w:rPr>
-        <w:t>played</w:t>
-      </w:r>
-      <w:proofErr w:type="spellEnd"/>
-      <w:r>
         <w:rPr>
           <w:lang w:val="en-US"/>
         </w:rPr>
@@ -3693,6 +3733,7 @@
       </w:pPr>
       <w:r>
         <w:rPr>
+          <w:noProof/>
           <w:lang w:val="en-US"/>
         </w:rPr>
         <w:drawing>
@@ -3735,37 +3776,38 @@
     <w:p>
       <w:pPr>
         <w:pStyle w:val="Bijschrift"/>
-      </w:pPr>
+        <w:rPr>
+          <w:lang w:val="en-US"/>
+        </w:rPr>
+      </w:pPr>
+      <w:r>
+        <w:rPr>
+          <w:lang w:val="en-US"/>
+        </w:rPr>
+        <w:t>Figure 7</w:t>
+      </w:r>
+    </w:p>
+    <w:p>
+      <w:pPr>
+        <w:rPr>
+          <w:lang w:val="en-US"/>
+        </w:rPr>
+      </w:pPr>
+      <w:r>
+        <w:rPr>
+          <w:lang w:val="en-US"/>
+        </w:rPr>
+        <w:t xml:space="preserve">With this inspiration in mind I made this </w:t>
+      </w:r>
       <w:proofErr w:type="spellStart"/>
       <w:r>
-        <w:t>Figure</w:t>
+        <w:rPr>
+          <w:lang w:val="en-US"/>
+        </w:rPr>
+        <w:t>spritesheet</w:t>
       </w:r>
       <w:proofErr w:type="spellEnd"/>
       <w:r>
-        <w:t xml:space="preserve"> 7</w:t>
-      </w:r>
-    </w:p>
-    <w:p>
-      <w:pPr>
-        <w:rPr>
-          <w:lang w:val="en-US"/>
-        </w:rPr>
-      </w:pPr>
-      <w:r>
-        <w:rPr>
-          <w:lang w:val="en-US"/>
-        </w:rPr>
-        <w:t xml:space="preserve">With this inspiration in mind I made this </w:t>
-      </w:r>
-      <w:proofErr w:type="spellStart"/>
-      <w:r>
-        <w:rPr>
-          <w:lang w:val="en-US"/>
-        </w:rPr>
-        <w:t>spritesheet</w:t>
-      </w:r>
-      <w:proofErr w:type="spellEnd"/>
-      <w:r>
         <w:rPr>
           <w:lang w:val="en-US"/>
         </w:rPr>
@@ -3781,6 +3823,7 @@
       </w:pPr>
       <w:r>
         <w:rPr>
+          <w:noProof/>
           <w:lang w:val="en-US"/>
         </w:rPr>
         <w:drawing>
@@ -3827,13 +3870,11 @@
           <w:lang w:val="en-US"/>
         </w:rPr>
       </w:pPr>
-      <w:proofErr w:type="spellStart"/>
-      <w:r>
-        <w:t>Figure</w:t>
-      </w:r>
-      <w:proofErr w:type="spellEnd"/>
-      <w:r>
-        <w:t xml:space="preserve"> 11</w:t>
+      <w:r>
+        <w:rPr>
+          <w:lang w:val="en-US"/>
+        </w:rPr>
+        <w:t>Figure 11</w:t>
       </w:r>
     </w:p>
     <w:p>
@@ -3843,21 +3884,21 @@
           <w:lang w:val="en-US"/>
         </w:rPr>
       </w:pPr>
-      <w:bookmarkStart w:id="11" w:name="_Toc4090217"/>
-      <w:proofErr w:type="spellStart"/>
+      <w:bookmarkStart w:id="9" w:name="_Toc4090217"/>
       <w:r>
         <w:rPr>
           <w:lang w:val="en-US"/>
         </w:rPr>
         <w:lastRenderedPageBreak/>
-        <w:t>Fase</w:t>
-      </w:r>
-      <w:proofErr w:type="spellEnd"/>
-      <w:r>
-        <w:rPr>
-          <w:lang w:val="en-US"/>
-        </w:rPr>
-        <w:t xml:space="preserve"> 3 </w:t>
+        <w:t>Ph</w:t>
+      </w:r>
+      <w:bookmarkStart w:id="10" w:name="_GoBack"/>
+      <w:bookmarkEnd w:id="10"/>
+      <w:r>
+        <w:rPr>
+          <w:lang w:val="en-US"/>
+        </w:rPr>
+        <w:t xml:space="preserve">ase 3 </w:t>
       </w:r>
       <w:r>
         <w:rPr>
@@ -3877,6 +3918,22 @@
         </w:rPr>
         <w:t>Deliverable</w:t>
       </w:r>
+      <w:bookmarkEnd w:id="9"/>
+    </w:p>
+    <w:p>
+      <w:pPr>
+        <w:pStyle w:val="Kop2"/>
+        <w:rPr>
+          <w:lang w:val="en-US"/>
+        </w:rPr>
+      </w:pPr>
+      <w:bookmarkStart w:id="11" w:name="_Toc4090218"/>
+      <w:r>
+        <w:rPr>
+          <w:lang w:val="en-US"/>
+        </w:rPr>
+        <w:t>Mechanics</w:t>
+      </w:r>
       <w:bookmarkEnd w:id="11"/>
     </w:p>
     <w:p>
@@ -3886,12 +3943,12 @@
           <w:lang w:val="en-US"/>
         </w:rPr>
       </w:pPr>
-      <w:bookmarkStart w:id="12" w:name="_Toc4090218"/>
-      <w:r>
-        <w:rPr>
-          <w:lang w:val="en-US"/>
-        </w:rPr>
-        <w:t>Mechanics</w:t>
+      <w:bookmarkStart w:id="12" w:name="_Toc4090219"/>
+      <w:r>
+        <w:rPr>
+          <w:lang w:val="en-US"/>
+        </w:rPr>
+        <w:t>Dynamics</w:t>
       </w:r>
       <w:bookmarkEnd w:id="12"/>
     </w:p>
@@ -3899,60 +3956,44 @@
       <w:pPr>
         <w:pStyle w:val="Kop2"/>
         <w:rPr>
-          <w:lang w:val="en-US"/>
-        </w:rPr>
-      </w:pPr>
-      <w:bookmarkStart w:id="13" w:name="_Toc4090219"/>
-      <w:r>
-        <w:rPr>
-          <w:lang w:val="en-US"/>
-        </w:rPr>
-        <w:t>Dynamics</w:t>
+          <w:b/>
+          <w:lang w:val="en-US"/>
+        </w:rPr>
+      </w:pPr>
+      <w:bookmarkStart w:id="13" w:name="_Toc4090220"/>
+      <w:r>
+        <w:rPr>
+          <w:lang w:val="en-US"/>
+        </w:rPr>
+        <w:t>Aesthetics</w:t>
       </w:r>
       <w:bookmarkEnd w:id="13"/>
     </w:p>
     <w:p>
       <w:pPr>
-        <w:pStyle w:val="Kop2"/>
         <w:rPr>
           <w:b/>
           <w:lang w:val="en-US"/>
         </w:rPr>
       </w:pPr>
-      <w:bookmarkStart w:id="14" w:name="_Toc4090220"/>
-      <w:r>
-        <w:rPr>
-          <w:lang w:val="en-US"/>
-        </w:rPr>
-        <w:t>Aesthetics</w:t>
-      </w:r>
+    </w:p>
+    <w:p>
+      <w:pPr>
+        <w:pStyle w:val="Kop1"/>
+        <w:rPr>
+          <w:lang w:val="en-US"/>
+        </w:rPr>
+      </w:pPr>
+      <w:bookmarkStart w:id="14" w:name="_Sources"/>
+      <w:bookmarkStart w:id="15" w:name="_Toc4090221"/>
       <w:bookmarkEnd w:id="14"/>
-    </w:p>
-    <w:p>
-      <w:pPr>
-        <w:rPr>
-          <w:b/>
-          <w:lang w:val="en-US"/>
-        </w:rPr>
-      </w:pPr>
-    </w:p>
-    <w:p>
-      <w:pPr>
-        <w:pStyle w:val="Kop1"/>
-        <w:rPr>
-          <w:lang w:val="en-US"/>
-        </w:rPr>
-      </w:pPr>
-      <w:bookmarkStart w:id="15" w:name="_Sources"/>
-      <w:bookmarkStart w:id="16" w:name="_Toc4090221"/>
+      <w:r>
+        <w:rPr>
+          <w:lang w:val="en-US"/>
+        </w:rPr>
+        <w:t>Sources</w:t>
+      </w:r>
       <w:bookmarkEnd w:id="15"/>
-      <w:r>
-        <w:rPr>
-          <w:lang w:val="en-US"/>
-        </w:rPr>
-        <w:t>Sources</w:t>
-      </w:r>
-      <w:bookmarkEnd w:id="16"/>
     </w:p>
     <w:p>
       <w:pPr>
@@ -5266,7 +5307,7 @@
 </file>
 
 <file path=customXml/itemProps2.xml><?xml version="1.0" encoding="utf-8"?>
-<ds:datastoreItem xmlns:ds="http://schemas.openxmlformats.org/officeDocument/2006/customXml" ds:itemID="{D2D06BCF-E356-4923-A52F-D7FD6C344684}">
+<ds:datastoreItem xmlns:ds="http://schemas.openxmlformats.org/officeDocument/2006/customXml" ds:itemID="{68624FFC-9F66-4395-BFF7-18AC3AC2F3CD}">
   <ds:schemaRefs>
     <ds:schemaRef ds:uri="http://schemas.openxmlformats.org/officeDocument/2006/bibliography"/>
   </ds:schemaRefs>

--- a/Documentatie/GD Making Of S4.docx
+++ b/Documentatie/GD Making Of S4.docx
@@ -2199,19 +2199,19 @@
         <w:rPr>
           <w:lang w:val="en-US"/>
         </w:rPr>
-        <w:t>For the concept of t</w:t>
-      </w:r>
-      <w:r>
-        <w:rPr>
-          <w:lang w:val="en-US"/>
-        </w:rPr>
-        <w:t xml:space="preserve">he game we first had to decide a good genre for us to continue with. Since we both wanted a good challenge we decided on a rogue-like. Rogue likes have a lot of generation and depth in combat because they require lots of variables, this seemed like a great </w:t>
-      </w:r>
-      <w:r>
-        <w:rPr>
-          <w:lang w:val="en-US"/>
-        </w:rPr>
-        <w:t>challenge to us. The theme of our game would be the clearing of a dungeon, and eventually defeating the main boss.</w:t>
+        <w:t>We decided on making a bullet-hell roguelike, where the premise of the game is based around the frantic shooting of mobs whilst clearing rooms and dodging lots of bullets.</w:t>
+      </w:r>
+      <w:r>
+        <w:rPr>
+          <w:lang w:val="en-US"/>
+        </w:rPr>
+        <w:t xml:space="preserve"> With the addition of smooth player and camera movement, the game will feel intuitive and finetuned, with a silver lining of strategy in the approach of attack.</w:t>
+      </w:r>
+      <w:r>
+        <w:rPr>
+          <w:lang w:val="en-US"/>
+        </w:rPr>
+        <w:t xml:space="preserve"> The inspiration of the game is “Binding of Isaac”.</w:t>
       </w:r>
     </w:p>
     <w:p>
@@ -2331,6 +2331,24 @@
     </w:p>
     <w:p>
       <w:pPr>
+        <w:pStyle w:val="Lijstalinea"/>
+        <w:numPr>
+          <w:ilvl w:val="0"/>
+          <w:numId w:val="3"/>
+        </w:numPr>
+        <w:rPr>
+          <w:lang w:val="en-US"/>
+        </w:rPr>
+      </w:pPr>
+      <w:r>
+        <w:rPr>
+          <w:lang w:val="en-US"/>
+        </w:rPr>
+        <w:t>Have shop-rooms where players can buy items, with a well thought-out money system</w:t>
+      </w:r>
+    </w:p>
+    <w:p>
+      <w:pPr>
         <w:rPr>
           <w:lang w:val="en-US"/>
         </w:rPr>
@@ -2466,139 +2484,24 @@
         <w:rPr>
           <w:lang w:val="en-US"/>
         </w:rPr>
-        <w:t>The drawing style of the game will be a 128x128 pixel style, mainly because we have the option to draw our own pixel art. Although this takes time, if it is planned correctly we can make very good use of it.</w:t>
-      </w:r>
-    </w:p>
-    <w:p>
-      <w:pPr>
-        <w:rPr>
-          <w:lang w:val="en-US"/>
-        </w:rPr>
-      </w:pPr>
-    </w:p>
-    <w:p>
-      <w:pPr>
-        <w:rPr>
-          <w:lang w:val="en-US"/>
-        </w:rPr>
-      </w:pPr>
-    </w:p>
-    <w:p>
-      <w:pPr>
-        <w:rPr>
-          <w:lang w:val="en-US"/>
-        </w:rPr>
-      </w:pPr>
-    </w:p>
-    <w:p>
-      <w:pPr>
-        <w:pStyle w:val="Kop1"/>
-        <w:rPr>
-          <w:lang w:val="en-US"/>
-        </w:rPr>
-      </w:pPr>
-      <w:bookmarkStart w:id="5" w:name="_Toc4090213"/>
-      <w:r>
-        <w:rPr>
-          <w:lang w:val="en-US"/>
-        </w:rPr>
-        <w:t>Ph</w:t>
-      </w:r>
-      <w:r>
-        <w:rPr>
-          <w:lang w:val="en-US"/>
-        </w:rPr>
-        <w:t>ase 2</w:t>
-      </w:r>
-      <w:r>
-        <w:rPr>
-          <w:lang w:val="en-US"/>
-        </w:rPr>
-        <w:t xml:space="preserve"> </w:t>
-      </w:r>
-      <w:r>
-        <w:rPr>
-          <w:lang w:val="en-US"/>
-        </w:rPr>
-        <w:t>–</w:t>
-      </w:r>
-      <w:r>
-        <w:rPr>
-          <w:lang w:val="en-US"/>
-        </w:rPr>
-        <w:t xml:space="preserve"> </w:t>
-      </w:r>
-      <w:r>
-        <w:rPr>
-          <w:lang w:val="en-US"/>
-        </w:rPr>
-        <w:t>Design</w:t>
-      </w:r>
-      <w:bookmarkEnd w:id="5"/>
-    </w:p>
-    <w:p>
-      <w:pPr>
-        <w:rPr>
-          <w:lang w:val="en-US"/>
-        </w:rPr>
-      </w:pPr>
-      <w:r>
-        <w:rPr>
-          <w:lang w:val="en-US"/>
-        </w:rPr>
-        <w:t xml:space="preserve">All the content shown in the figures is </w:t>
-      </w:r>
-      <w:r>
-        <w:rPr>
-          <w:lang w:val="en-US"/>
-        </w:rPr>
-        <w:t>(possible partly) created by me.</w:t>
-      </w:r>
-    </w:p>
-    <w:p>
-      <w:pPr>
-        <w:pStyle w:val="Kop2"/>
-        <w:rPr>
-          <w:lang w:val="en-US"/>
-        </w:rPr>
-      </w:pPr>
-      <w:bookmarkStart w:id="6" w:name="_Toc4090214"/>
-      <w:r>
-        <w:rPr>
-          <w:lang w:val="en-US"/>
-        </w:rPr>
-        <w:lastRenderedPageBreak/>
-        <w:t>Mechanics</w:t>
-      </w:r>
-      <w:bookmarkEnd w:id="6"/>
-    </w:p>
-    <w:p>
-      <w:pPr>
-        <w:rPr>
-          <w:lang w:val="en-US"/>
-        </w:rPr>
-      </w:pPr>
-      <w:r>
-        <w:rPr>
-          <w:lang w:val="en-US"/>
-        </w:rPr>
-        <w:t xml:space="preserve">We made a class diagram (figure 1) for our game, which quickly explained how the weapons, player and monster work together in the code. Because we did this, we felt like we would be better prepared for the coding challenges up ahead. </w:t>
-      </w:r>
-    </w:p>
-    <w:p>
-      <w:pPr>
-        <w:keepNext/>
-      </w:pPr>
+        <w:t>The drawing style of the game will be much like the drawing style from the Binding of Isaac, giving the player the feeling that they</w:t>
+      </w:r>
+      <w:r>
+        <w:rPr>
+          <w:lang w:val="en-US"/>
+        </w:rPr>
+        <w:t xml:space="preserve"> are in a dungeon where something is not quite right. For reference: </w:t>
+      </w:r>
       <w:r>
         <w:rPr>
           <w:noProof/>
           <w:lang w:val="en-US"/>
         </w:rPr>
         <w:drawing>
-          <wp:inline distT="0" distB="0" distL="0" distR="0" wp14:anchorId="46EDC633" wp14:editId="40AF21B6">
-            <wp:extent cx="5760720" cy="3910330"/>
+          <wp:inline distT="0" distB="0" distL="0" distR="0" wp14:anchorId="58B4CAB6" wp14:editId="20FC0451">
+            <wp:extent cx="2439323" cy="1436113"/>
             <wp:effectExtent l="0" t="0" r="0" b="0"/>
-            <wp:docPr id="1" name="Afbeelding 1"/>
+            <wp:docPr id="11" name="Afbeelding 11"/>
             <wp:cNvGraphicFramePr>
               <a:graphicFrameLocks xmlns:a="http://schemas.openxmlformats.org/drawingml/2006/main" noChangeAspect="1"/>
             </wp:cNvGraphicFramePr>
@@ -2618,7 +2521,7 @@
                   <pic:spPr>
                     <a:xfrm>
                       <a:off x="0" y="0"/>
-                      <a:ext cx="5760720" cy="3910330"/>
+                      <a:ext cx="2462258" cy="1449616"/>
                     </a:xfrm>
                     <a:prstGeom prst="rect">
                       <a:avLst/>
@@ -2633,91 +2536,133 @@
     </w:p>
     <w:p>
       <w:pPr>
-        <w:pStyle w:val="Bijschrift"/>
-        <w:rPr>
-          <w:lang w:val="en-US"/>
-        </w:rPr>
-      </w:pPr>
-      <w:r>
-        <w:rPr>
-          <w:lang w:val="en-US"/>
-        </w:rPr>
-        <w:t xml:space="preserve">Figure </w:t>
-      </w:r>
-      <w:r>
-        <w:fldChar w:fldCharType="begin"/>
-      </w:r>
-      <w:r>
-        <w:rPr>
-          <w:lang w:val="en-US"/>
-        </w:rPr>
-        <w:instrText xml:space="preserve"> SEQ Figure \* ARABIC </w:instrText>
-      </w:r>
-      <w:r>
-        <w:fldChar w:fldCharType="separate"/>
-      </w:r>
+        <w:rPr>
+          <w:lang w:val="en-US"/>
+        </w:rPr>
+      </w:pPr>
+    </w:p>
+    <w:p>
+      <w:pPr>
+        <w:rPr>
+          <w:lang w:val="en-US"/>
+        </w:rPr>
+      </w:pPr>
+    </w:p>
+    <w:p>
+      <w:pPr>
+        <w:rPr>
+          <w:lang w:val="en-US"/>
+        </w:rPr>
+      </w:pPr>
+    </w:p>
+    <w:p>
+      <w:pPr>
+        <w:pStyle w:val="Kop1"/>
+        <w:rPr>
+          <w:lang w:val="en-US"/>
+        </w:rPr>
+      </w:pPr>
+      <w:bookmarkStart w:id="5" w:name="_Toc4090213"/>
+      <w:r>
+        <w:rPr>
+          <w:lang w:val="en-US"/>
+        </w:rPr>
+        <w:t>Ph</w:t>
+      </w:r>
+      <w:r>
+        <w:rPr>
+          <w:lang w:val="en-US"/>
+        </w:rPr>
+        <w:t>ase 2</w:t>
+      </w:r>
+      <w:r>
+        <w:rPr>
+          <w:lang w:val="en-US"/>
+        </w:rPr>
+        <w:t xml:space="preserve"> </w:t>
+      </w:r>
+      <w:r>
+        <w:rPr>
+          <w:lang w:val="en-US"/>
+        </w:rPr>
+        <w:t>–</w:t>
+      </w:r>
+      <w:r>
+        <w:rPr>
+          <w:lang w:val="en-US"/>
+        </w:rPr>
+        <w:t xml:space="preserve"> </w:t>
+      </w:r>
+      <w:r>
+        <w:rPr>
+          <w:lang w:val="en-US"/>
+        </w:rPr>
+        <w:t>Design</w:t>
+      </w:r>
+      <w:bookmarkEnd w:id="5"/>
+    </w:p>
+    <w:p>
+      <w:pPr>
+        <w:rPr>
+          <w:lang w:val="en-US"/>
+        </w:rPr>
+      </w:pPr>
+      <w:r>
+        <w:rPr>
+          <w:lang w:val="en-US"/>
+        </w:rPr>
+        <w:t xml:space="preserve">All the content shown in the figures is </w:t>
+      </w:r>
+      <w:r>
+        <w:rPr>
+          <w:lang w:val="en-US"/>
+        </w:rPr>
+        <w:t>(possible partly) created by me.</w:t>
+      </w:r>
+    </w:p>
+    <w:p>
+      <w:pPr>
+        <w:pStyle w:val="Kop2"/>
+        <w:rPr>
+          <w:lang w:val="en-US"/>
+        </w:rPr>
+      </w:pPr>
+      <w:bookmarkStart w:id="6" w:name="_Toc4090214"/>
+      <w:r>
+        <w:rPr>
+          <w:lang w:val="en-US"/>
+        </w:rPr>
+        <w:t>Mechanics</w:t>
+      </w:r>
+      <w:bookmarkEnd w:id="6"/>
+    </w:p>
+    <w:p>
+      <w:pPr>
+        <w:rPr>
+          <w:lang w:val="en-US"/>
+        </w:rPr>
+      </w:pPr>
+      <w:r>
+        <w:rPr>
+          <w:lang w:val="en-US"/>
+        </w:rPr>
+        <w:t xml:space="preserve">We made a class diagram (figure 1) for our game, which quickly explained how the weapons, player and monster work together in the code. Because we did this, we felt like we would be better prepared for the coding challenges up ahead. </w:t>
+      </w:r>
+    </w:p>
+    <w:p>
+      <w:pPr>
+        <w:keepNext/>
+      </w:pPr>
       <w:r>
         <w:rPr>
           <w:noProof/>
           <w:lang w:val="en-US"/>
         </w:rPr>
-        <w:t>1</w:t>
-      </w:r>
-      <w:r>
-        <w:fldChar w:fldCharType="end"/>
-      </w:r>
-    </w:p>
-    <w:p>
-      <w:pPr>
-        <w:rPr>
-          <w:lang w:val="en-US"/>
-        </w:rPr>
-      </w:pPr>
-      <w:r>
-        <w:rPr>
-          <w:lang w:val="en-US"/>
-        </w:rPr>
-        <w:t xml:space="preserve">With this we started out making the player, which has the ability to look at the mouse cursor (which will later be the </w:t>
-      </w:r>
-      <w:r>
-        <w:rPr>
-          <w:lang w:val="en-US"/>
-        </w:rPr>
-        <w:t>X</w:t>
-      </w:r>
-      <w:r>
-        <w:rPr>
-          <w:lang w:val="en-US"/>
-        </w:rPr>
-        <w:t>box controller)</w:t>
-      </w:r>
-      <w:r>
-        <w:rPr>
-          <w:lang w:val="en-US"/>
-        </w:rPr>
-        <w:t xml:space="preserve"> (Figure 2)</w:t>
-      </w:r>
-      <w:r>
-        <w:rPr>
-          <w:lang w:val="en-US"/>
-        </w:rPr>
-        <w:t>.</w:t>
-      </w:r>
-    </w:p>
-    <w:p>
-      <w:pPr>
-        <w:keepNext/>
-      </w:pPr>
-      <w:r>
-        <w:rPr>
-          <w:noProof/>
-          <w:lang w:val="en-US"/>
-        </w:rPr>
         <w:drawing>
-          <wp:inline distT="0" distB="0" distL="0" distR="0" wp14:anchorId="5909009F" wp14:editId="4969BE3C">
-            <wp:extent cx="2105319" cy="2210108"/>
-            <wp:effectExtent l="0" t="0" r="9525" b="0"/>
-            <wp:docPr id="2" name="Afbeelding 2"/>
+          <wp:inline distT="0" distB="0" distL="0" distR="0" wp14:anchorId="46EDC633" wp14:editId="40AF21B6">
+            <wp:extent cx="5760720" cy="3910330"/>
+            <wp:effectExtent l="0" t="0" r="0" b="0"/>
+            <wp:docPr id="1" name="Afbeelding 1"/>
             <wp:cNvGraphicFramePr>
               <a:graphicFrameLocks xmlns:a="http://schemas.openxmlformats.org/drawingml/2006/main" noChangeAspect="1"/>
             </wp:cNvGraphicFramePr>
@@ -2737,7 +2682,7 @@
                   <pic:spPr>
                     <a:xfrm>
                       <a:off x="0" y="0"/>
-                      <a:ext cx="2105319" cy="2210108"/>
+                      <a:ext cx="5760720" cy="3910330"/>
                     </a:xfrm>
                     <a:prstGeom prst="rect">
                       <a:avLst/>
@@ -2780,7 +2725,7 @@
           <w:noProof/>
           <w:lang w:val="en-US"/>
         </w:rPr>
-        <w:t>2</w:t>
+        <w:t>1</w:t>
       </w:r>
       <w:r>
         <w:fldChar w:fldCharType="end"/>
@@ -2796,7 +2741,43 @@
         <w:rPr>
           <w:lang w:val="en-US"/>
         </w:rPr>
-        <w:t>After this is started looking for a script that allows AI to be created, and once I found a suitable script I ended up with a working AI (figure 3). The AI follows the target, but goes around the designated walls, which is perfect for our project.</w:t>
+        <w:t xml:space="preserve">With this we started out making the player, which has the ability to look at the mouse cursor (which will later be the </w:t>
+      </w:r>
+      <w:r>
+        <w:rPr>
+          <w:lang w:val="en-US"/>
+        </w:rPr>
+        <w:t>X</w:t>
+      </w:r>
+      <w:r>
+        <w:rPr>
+          <w:lang w:val="en-US"/>
+        </w:rPr>
+        <w:t>box controller)</w:t>
+      </w:r>
+      <w:r>
+        <w:rPr>
+          <w:lang w:val="en-US"/>
+        </w:rPr>
+        <w:t xml:space="preserve"> (Figure 2)</w:t>
+      </w:r>
+      <w:r>
+        <w:rPr>
+          <w:lang w:val="en-US"/>
+        </w:rPr>
+        <w:t>.</w:t>
+      </w:r>
+      <w:r>
+        <w:rPr>
+          <w:lang w:val="en-US"/>
+        </w:rPr>
+        <w:t xml:space="preserve"> We chose to start out with the mouse cursor as a tool for aiming because this allowed us to easily debug the game</w:t>
+      </w:r>
+      <w:r>
+        <w:rPr>
+          <w:lang w:val="en-US"/>
+        </w:rPr>
+        <w:t>, because we didn’t need a controller plugged in, and it was easier to implement.</w:t>
       </w:r>
     </w:p>
     <w:p>
@@ -2810,10 +2791,10 @@
         </w:rPr>
         <w:lastRenderedPageBreak/>
         <w:drawing>
-          <wp:inline distT="0" distB="0" distL="0" distR="0" wp14:anchorId="239CD6E5" wp14:editId="52ECC9C9">
-            <wp:extent cx="2467319" cy="2419688"/>
-            <wp:effectExtent l="0" t="0" r="0" b="0"/>
-            <wp:docPr id="3" name="Afbeelding 3"/>
+          <wp:inline distT="0" distB="0" distL="0" distR="0" wp14:anchorId="5909009F" wp14:editId="4969BE3C">
+            <wp:extent cx="2105319" cy="2210108"/>
+            <wp:effectExtent l="0" t="0" r="9525" b="0"/>
+            <wp:docPr id="2" name="Afbeelding 2"/>
             <wp:cNvGraphicFramePr>
               <a:graphicFrameLocks xmlns:a="http://schemas.openxmlformats.org/drawingml/2006/main" noChangeAspect="1"/>
             </wp:cNvGraphicFramePr>
@@ -2833,7 +2814,7 @@
                   <pic:spPr>
                     <a:xfrm>
                       <a:off x="0" y="0"/>
-                      <a:ext cx="2467319" cy="2419688"/>
+                      <a:ext cx="2105319" cy="2210108"/>
                     </a:xfrm>
                     <a:prstGeom prst="rect">
                       <a:avLst/>
@@ -2876,50 +2857,51 @@
           <w:noProof/>
           <w:lang w:val="en-US"/>
         </w:rPr>
-        <w:t>3</w:t>
-      </w:r>
+        <w:t>2</w:t>
+      </w:r>
+      <w:r>
+        <w:fldChar w:fldCharType="end"/>
+      </w:r>
+    </w:p>
+    <w:p>
+      <w:pPr>
+        <w:rPr>
+          <w:lang w:val="en-US"/>
+        </w:rPr>
+      </w:pPr>
+      <w:r>
+        <w:rPr>
+          <w:lang w:val="en-US"/>
+        </w:rPr>
+        <w:t>After this is started looking for a script that allows AI to be created, and once I found a suitable script I ended up with a working AI (figure 3). The AI follows the target, but goes around the designated walls, which is perfect for our project.</w:t>
+      </w:r>
+      <w:r>
+        <w:rPr>
+          <w:lang w:val="en-US"/>
+        </w:rPr>
+        <w:t xml:space="preserve"> We needed this AI script so we can make responsive enemies for our rooms, and since the killing of the enemies is a major part of the game we wanted the enemies to </w:t>
+      </w:r>
+      <w:r>
+        <w:rPr>
+          <w:lang w:val="en-US"/>
+        </w:rPr>
+        <w:t>have good pathing.</w:t>
+      </w:r>
+    </w:p>
+    <w:p>
+      <w:pPr>
+        <w:keepNext/>
+      </w:pPr>
       <w:r>
         <w:rPr>
           <w:noProof/>
-        </w:rPr>
-        <w:fldChar w:fldCharType="end"/>
-      </w:r>
-    </w:p>
-    <w:p>
-      <w:pPr>
-        <w:rPr>
-          <w:lang w:val="en-US"/>
-        </w:rPr>
-      </w:pPr>
-      <w:r>
-        <w:rPr>
-          <w:lang w:val="en-US"/>
-        </w:rPr>
-        <w:t>After this is started o</w:t>
-      </w:r>
-      <w:r>
-        <w:rPr>
-          <w:lang w:val="en-US"/>
-        </w:rPr>
-        <w:t>ut with the rooms, they had to be made in such a way so that the textures are easily replaceable, so that we can recycle them for separate floors. I made this as a starter (figure 4, 5).</w:t>
-      </w:r>
-    </w:p>
-    <w:p>
-      <w:pPr>
-        <w:rPr>
-          <w:lang w:val="en-US"/>
-        </w:rPr>
-      </w:pPr>
-      <w:r>
-        <w:rPr>
-          <w:noProof/>
           <w:lang w:val="en-US"/>
         </w:rPr>
         <w:drawing>
-          <wp:inline distT="0" distB="0" distL="0" distR="0" wp14:anchorId="1743F6F4" wp14:editId="2565BD64">
-            <wp:extent cx="3362794" cy="1590897"/>
-            <wp:effectExtent l="0" t="0" r="9525" b="9525"/>
-            <wp:docPr id="4" name="Afbeelding 4"/>
+          <wp:inline distT="0" distB="0" distL="0" distR="0" wp14:anchorId="239CD6E5" wp14:editId="52ECC9C9">
+            <wp:extent cx="2467319" cy="2419688"/>
+            <wp:effectExtent l="0" t="0" r="0" b="0"/>
+            <wp:docPr id="3" name="Afbeelding 3"/>
             <wp:cNvGraphicFramePr>
               <a:graphicFrameLocks xmlns:a="http://schemas.openxmlformats.org/drawingml/2006/main" noChangeAspect="1"/>
             </wp:cNvGraphicFramePr>
@@ -2939,7 +2921,7 @@
                   <pic:spPr>
                     <a:xfrm>
                       <a:off x="0" y="0"/>
-                      <a:ext cx="3362794" cy="1590897"/>
+                      <a:ext cx="2467319" cy="2419688"/>
                     </a:xfrm>
                     <a:prstGeom prst="rect">
                       <a:avLst/>
@@ -2951,16 +2933,81 @@
           </wp:inline>
         </w:drawing>
       </w:r>
+    </w:p>
+    <w:p>
+      <w:pPr>
+        <w:pStyle w:val="Bijschrift"/>
+        <w:rPr>
+          <w:lang w:val="en-US"/>
+        </w:rPr>
+      </w:pPr>
+      <w:r>
+        <w:rPr>
+          <w:lang w:val="en-US"/>
+        </w:rPr>
+        <w:t xml:space="preserve">Figure </w:t>
+      </w:r>
+      <w:r>
+        <w:fldChar w:fldCharType="begin"/>
+      </w:r>
+      <w:r>
+        <w:rPr>
+          <w:lang w:val="en-US"/>
+        </w:rPr>
+        <w:instrText xml:space="preserve"> SEQ Figure \* ARABIC </w:instrText>
+      </w:r>
+      <w:r>
+        <w:fldChar w:fldCharType="separate"/>
+      </w:r>
       <w:r>
         <w:rPr>
           <w:noProof/>
           <w:lang w:val="en-US"/>
         </w:rPr>
+        <w:t>3</w:t>
+      </w:r>
+      <w:r>
+        <w:rPr>
+          <w:noProof/>
+        </w:rPr>
+        <w:fldChar w:fldCharType="end"/>
+      </w:r>
+    </w:p>
+    <w:p>
+      <w:pPr>
+        <w:rPr>
+          <w:lang w:val="en-US"/>
+        </w:rPr>
+      </w:pPr>
+      <w:r>
+        <w:rPr>
+          <w:lang w:val="en-US"/>
+        </w:rPr>
+        <w:t>After this is started o</w:t>
+      </w:r>
+      <w:r>
+        <w:rPr>
+          <w:lang w:val="en-US"/>
+        </w:rPr>
+        <w:t>ut with the rooms, they had to be made in such a way so that the textures are easily replaceable, so that we can recycle them for separate floors. I made this as a starter (figure 4, 5).</w:t>
+      </w:r>
+    </w:p>
+    <w:p>
+      <w:pPr>
+        <w:rPr>
+          <w:lang w:val="en-US"/>
+        </w:rPr>
+      </w:pPr>
+      <w:r>
+        <w:rPr>
+          <w:noProof/>
+          <w:lang w:val="en-US"/>
+        </w:rPr>
         <w:drawing>
-          <wp:inline distT="0" distB="0" distL="0" distR="0" wp14:anchorId="01510A61" wp14:editId="1D07D161">
-            <wp:extent cx="2362530" cy="1362265"/>
-            <wp:effectExtent l="0" t="0" r="0" b="9525"/>
-            <wp:docPr id="5" name="Afbeelding 5"/>
+          <wp:inline distT="0" distB="0" distL="0" distR="0" wp14:anchorId="1743F6F4" wp14:editId="2565BD64">
+            <wp:extent cx="3362794" cy="1590897"/>
+            <wp:effectExtent l="0" t="0" r="9525" b="9525"/>
+            <wp:docPr id="4" name="Afbeelding 4"/>
             <wp:cNvGraphicFramePr>
               <a:graphicFrameLocks xmlns:a="http://schemas.openxmlformats.org/drawingml/2006/main" noChangeAspect="1"/>
             </wp:cNvGraphicFramePr>
@@ -2980,7 +3027,7 @@
                   <pic:spPr>
                     <a:xfrm>
                       <a:off x="0" y="0"/>
-                      <a:ext cx="2362530" cy="1362265"/>
+                      <a:ext cx="3362794" cy="1590897"/>
                     </a:xfrm>
                     <a:prstGeom prst="rect">
                       <a:avLst/>
@@ -2994,93 +3041,14 @@
       </w:r>
       <w:r>
         <w:rPr>
-          <w:lang w:val="en-US"/>
-        </w:rPr>
-        <w:t xml:space="preserve"> </w:t>
-      </w:r>
-    </w:p>
-    <w:p>
-      <w:pPr>
-        <w:rPr>
-          <w:lang w:val="en-US"/>
-        </w:rPr>
-      </w:pPr>
-      <w:r>
-        <w:rPr>
-          <w:lang w:val="en-US"/>
-        </w:rPr>
-        <w:t xml:space="preserve">After creating the </w:t>
-      </w:r>
-      <w:r>
-        <w:rPr>
-          <w:lang w:val="en-US"/>
-        </w:rPr>
-        <w:t>rooms</w:t>
-      </w:r>
-      <w:r>
-        <w:rPr>
-          <w:lang w:val="en-US"/>
-        </w:rPr>
-        <w:t xml:space="preserve"> I started with the </w:t>
-      </w:r>
-      <w:r>
-        <w:rPr>
-          <w:lang w:val="en-US"/>
-        </w:rPr>
-        <w:t>generator</w:t>
-      </w:r>
-      <w:r>
-        <w:rPr>
-          <w:lang w:val="en-US"/>
-        </w:rPr>
-        <w:t xml:space="preserve">, because this seemed like the biggest challenge which we could do right of the bat. The algorithm I wrote </w:t>
-      </w:r>
-      <w:r>
-        <w:rPr>
-          <w:lang w:val="en-US"/>
-        </w:rPr>
-        <w:t>placed</w:t>
-      </w:r>
-      <w:r>
-        <w:rPr>
-          <w:lang w:val="en-US"/>
-        </w:rPr>
-        <w:t xml:space="preserve"> the rooms in a random manner, but they still had to be connected</w:t>
-      </w:r>
-      <w:r>
-        <w:rPr>
-          <w:lang w:val="en-US"/>
-        </w:rPr>
-        <w:t xml:space="preserve">, so for this I made a node system which placed the exits of rooms only where they were supposed to be, and replaced the exits which were unused with walls. (figure </w:t>
-      </w:r>
-      <w:r>
-        <w:rPr>
-          <w:lang w:val="en-US"/>
-        </w:rPr>
-        <w:t>6</w:t>
-      </w:r>
-      <w:r>
-        <w:rPr>
-          <w:lang w:val="en-US"/>
-        </w:rPr>
-        <w:t>).</w:t>
-      </w:r>
-    </w:p>
-    <w:p>
-      <w:pPr>
-        <w:keepNext/>
-      </w:pPr>
-      <w:r>
-        <w:rPr>
           <w:noProof/>
           <w:lang w:val="en-US"/>
         </w:rPr>
-        <w:lastRenderedPageBreak/>
         <w:drawing>
-          <wp:inline distT="0" distB="0" distL="0" distR="0" wp14:anchorId="2FD852EF" wp14:editId="51F1BB58">
-            <wp:extent cx="5760720" cy="5236845"/>
-            <wp:effectExtent l="0" t="0" r="0" b="1905"/>
-            <wp:docPr id="6" name="Afbeelding 6"/>
+          <wp:inline distT="0" distB="0" distL="0" distR="0" wp14:anchorId="01510A61" wp14:editId="1D07D161">
+            <wp:extent cx="2362530" cy="1362265"/>
+            <wp:effectExtent l="0" t="0" r="0" b="9525"/>
+            <wp:docPr id="5" name="Afbeelding 5"/>
             <wp:cNvGraphicFramePr>
               <a:graphicFrameLocks xmlns:a="http://schemas.openxmlformats.org/drawingml/2006/main" noChangeAspect="1"/>
             </wp:cNvGraphicFramePr>
@@ -3100,7 +3068,7 @@
                   <pic:spPr>
                     <a:xfrm>
                       <a:off x="0" y="0"/>
-                      <a:ext cx="5760720" cy="5236845"/>
+                      <a:ext cx="2362530" cy="1362265"/>
                     </a:xfrm>
                     <a:prstGeom prst="rect">
                       <a:avLst/>
@@ -3112,19 +3080,67 @@
           </wp:inline>
         </w:drawing>
       </w:r>
-    </w:p>
-    <w:p>
-      <w:pPr>
-        <w:pStyle w:val="Bijschrift"/>
-        <w:rPr>
-          <w:lang w:val="en-US"/>
-        </w:rPr>
-      </w:pPr>
-      <w:r>
-        <w:rPr>
-          <w:lang w:val="en-US"/>
-        </w:rPr>
-        <w:t xml:space="preserve">Figure </w:t>
+      <w:r>
+        <w:rPr>
+          <w:lang w:val="en-US"/>
+        </w:rPr>
+        <w:t xml:space="preserve"> </w:t>
+      </w:r>
+    </w:p>
+    <w:p>
+      <w:pPr>
+        <w:rPr>
+          <w:lang w:val="en-US"/>
+        </w:rPr>
+      </w:pPr>
+      <w:r>
+        <w:rPr>
+          <w:lang w:val="en-US"/>
+        </w:rPr>
+        <w:lastRenderedPageBreak/>
+        <w:t xml:space="preserve">After creating the </w:t>
+      </w:r>
+      <w:r>
+        <w:rPr>
+          <w:lang w:val="en-US"/>
+        </w:rPr>
+        <w:t>rooms</w:t>
+      </w:r>
+      <w:r>
+        <w:rPr>
+          <w:lang w:val="en-US"/>
+        </w:rPr>
+        <w:t xml:space="preserve"> I started with the </w:t>
+      </w:r>
+      <w:r>
+        <w:rPr>
+          <w:lang w:val="en-US"/>
+        </w:rPr>
+        <w:t>generator</w:t>
+      </w:r>
+      <w:r>
+        <w:rPr>
+          <w:lang w:val="en-US"/>
+        </w:rPr>
+        <w:t xml:space="preserve">, because this seemed like the biggest challenge which we could do right of the bat. The algorithm I wrote </w:t>
+      </w:r>
+      <w:r>
+        <w:rPr>
+          <w:lang w:val="en-US"/>
+        </w:rPr>
+        <w:t>placed</w:t>
+      </w:r>
+      <w:r>
+        <w:rPr>
+          <w:lang w:val="en-US"/>
+        </w:rPr>
+        <w:t xml:space="preserve"> the rooms in a random manner, but they still had to be connected</w:t>
+      </w:r>
+      <w:r>
+        <w:rPr>
+          <w:lang w:val="en-US"/>
+        </w:rPr>
+        <w:t xml:space="preserve">, so for this I made a node system which placed the exits of rooms only where they were supposed to be, and replaced the exits which were unused with walls. (figure </w:t>
       </w:r>
       <w:r>
         <w:rPr>
@@ -3132,116 +3148,24 @@
         </w:rPr>
         <w:t>6</w:t>
       </w:r>
-    </w:p>
-    <w:p>
-      <w:pPr>
-        <w:rPr>
-          <w:lang w:val="en-US"/>
-        </w:rPr>
-      </w:pPr>
-    </w:p>
-    <w:p>
-      <w:pPr>
-        <w:rPr>
-          <w:lang w:val="en-US"/>
-        </w:rPr>
-      </w:pPr>
-    </w:p>
-    <w:p>
-      <w:pPr>
-        <w:rPr>
-          <w:lang w:val="en-US"/>
-        </w:rPr>
-      </w:pPr>
-    </w:p>
-    <w:p>
-      <w:pPr>
-        <w:rPr>
-          <w:lang w:val="en-US"/>
-        </w:rPr>
-      </w:pPr>
-    </w:p>
-    <w:p>
-      <w:pPr>
-        <w:rPr>
-          <w:lang w:val="en-US"/>
-        </w:rPr>
-      </w:pPr>
-    </w:p>
-    <w:p>
-      <w:pPr>
-        <w:rPr>
-          <w:lang w:val="en-US"/>
-        </w:rPr>
-      </w:pPr>
-    </w:p>
-    <w:p>
-      <w:pPr>
-        <w:rPr>
-          <w:lang w:val="en-US"/>
-        </w:rPr>
-      </w:pPr>
-    </w:p>
-    <w:p>
-      <w:pPr>
-        <w:rPr>
-          <w:lang w:val="en-US"/>
-        </w:rPr>
-      </w:pPr>
-    </w:p>
-    <w:p>
-      <w:pPr>
-        <w:rPr>
-          <w:lang w:val="en-US"/>
-        </w:rPr>
-      </w:pPr>
-    </w:p>
-    <w:p>
-      <w:pPr>
-        <w:rPr>
-          <w:lang w:val="en-US"/>
-        </w:rPr>
-      </w:pPr>
-    </w:p>
-    <w:p>
-      <w:pPr>
-        <w:rPr>
-          <w:lang w:val="en-US"/>
-        </w:rPr>
-      </w:pPr>
-    </w:p>
-    <w:p>
-      <w:pPr>
-        <w:rPr>
-          <w:lang w:val="en-US"/>
-        </w:rPr>
-      </w:pPr>
-      <w:r>
-        <w:rPr>
-          <w:lang w:val="en-US"/>
-        </w:rPr>
-        <w:lastRenderedPageBreak/>
-        <w:t xml:space="preserve">After this </w:t>
-      </w:r>
-      <w:proofErr w:type="spellStart"/>
-      <w:r>
-        <w:rPr>
-          <w:lang w:val="en-US"/>
-        </w:rPr>
-        <w:t>i</w:t>
-      </w:r>
-      <w:proofErr w:type="spellEnd"/>
-      <w:r>
-        <w:rPr>
-          <w:lang w:val="en-US"/>
-        </w:rPr>
-        <w:t xml:space="preserve"> w</w:t>
-      </w:r>
-      <w:r>
-        <w:rPr>
-          <w:lang w:val="en-US"/>
-        </w:rPr>
-        <w:t>orked on making rooms which could only be spawned in with a specific configuration. See the room marked in red (Figure 8).</w:t>
+      <w:r>
+        <w:rPr>
+          <w:lang w:val="en-US"/>
+        </w:rPr>
+        <w:t>).</w:t>
+      </w:r>
+    </w:p>
+    <w:p>
+      <w:pPr>
+        <w:rPr>
+          <w:lang w:val="en-US"/>
+        </w:rPr>
+      </w:pPr>
+      <w:r>
+        <w:rPr>
+          <w:lang w:val="en-US"/>
+        </w:rPr>
+        <w:t xml:space="preserve">The floors don’t have a counter which keeps track of how many times a room is placed, but instead the algorithm relies on the fact that once there are a lot of floors, the chance of a room being spawned twice next to each other becomes very small. This results in us spending less time on the generator algorithm, and more on other things. </w:t>
       </w:r>
     </w:p>
     <w:p>
@@ -3254,10 +3178,10 @@
           <w:lang w:val="en-US"/>
         </w:rPr>
         <w:drawing>
-          <wp:inline distT="0" distB="0" distL="0" distR="0" wp14:anchorId="503F4AE8" wp14:editId="14422C1E">
-            <wp:extent cx="5760720" cy="4555490"/>
-            <wp:effectExtent l="0" t="0" r="0" b="0"/>
-            <wp:docPr id="7" name="Afbeelding 7"/>
+          <wp:inline distT="0" distB="0" distL="0" distR="0" wp14:anchorId="2FD852EF" wp14:editId="51F1BB58">
+            <wp:extent cx="5760720" cy="5236845"/>
+            <wp:effectExtent l="0" t="0" r="0" b="1905"/>
+            <wp:docPr id="6" name="Afbeelding 6"/>
             <wp:cNvGraphicFramePr>
               <a:graphicFrameLocks xmlns:a="http://schemas.openxmlformats.org/drawingml/2006/main" noChangeAspect="1"/>
             </wp:cNvGraphicFramePr>
@@ -3277,7 +3201,7 @@
                   <pic:spPr>
                     <a:xfrm>
                       <a:off x="0" y="0"/>
-                      <a:ext cx="5760720" cy="4555490"/>
+                      <a:ext cx="5760720" cy="5236845"/>
                     </a:xfrm>
                     <a:prstGeom prst="rect">
                       <a:avLst/>
@@ -3301,20 +3225,139 @@
         <w:rPr>
           <w:lang w:val="en-US"/>
         </w:rPr>
-        <w:t>Figure 8</w:t>
-      </w:r>
-    </w:p>
-    <w:p>
-      <w:pPr>
-        <w:rPr>
-          <w:lang w:val="en-US"/>
-        </w:rPr>
-      </w:pPr>
-      <w:r>
-        <w:rPr>
-          <w:lang w:val="en-US"/>
-        </w:rPr>
-        <w:t xml:space="preserve">After this came the spawning of the mobs and the creating of the gates for the separation of the rooms. Because Lucas had already provided me with mobs to spawn in, it was easy for me to add them to the rooms (figure 9). The gate scripts still had to be written though. </w:t>
+        <w:t xml:space="preserve">Figure </w:t>
+      </w:r>
+      <w:r>
+        <w:rPr>
+          <w:lang w:val="en-US"/>
+        </w:rPr>
+        <w:t>6</w:t>
+      </w:r>
+    </w:p>
+    <w:p>
+      <w:pPr>
+        <w:rPr>
+          <w:lang w:val="en-US"/>
+        </w:rPr>
+      </w:pPr>
+    </w:p>
+    <w:p>
+      <w:pPr>
+        <w:rPr>
+          <w:lang w:val="en-US"/>
+        </w:rPr>
+      </w:pPr>
+    </w:p>
+    <w:p>
+      <w:pPr>
+        <w:rPr>
+          <w:lang w:val="en-US"/>
+        </w:rPr>
+      </w:pPr>
+    </w:p>
+    <w:p>
+      <w:pPr>
+        <w:rPr>
+          <w:lang w:val="en-US"/>
+        </w:rPr>
+      </w:pPr>
+    </w:p>
+    <w:p>
+      <w:pPr>
+        <w:rPr>
+          <w:lang w:val="en-US"/>
+        </w:rPr>
+      </w:pPr>
+    </w:p>
+    <w:p>
+      <w:pPr>
+        <w:rPr>
+          <w:lang w:val="en-US"/>
+        </w:rPr>
+      </w:pPr>
+    </w:p>
+    <w:p>
+      <w:pPr>
+        <w:rPr>
+          <w:lang w:val="en-US"/>
+        </w:rPr>
+      </w:pPr>
+    </w:p>
+    <w:p>
+      <w:pPr>
+        <w:rPr>
+          <w:lang w:val="en-US"/>
+        </w:rPr>
+      </w:pPr>
+    </w:p>
+    <w:p>
+      <w:pPr>
+        <w:rPr>
+          <w:lang w:val="en-US"/>
+        </w:rPr>
+      </w:pPr>
+    </w:p>
+    <w:p>
+      <w:pPr>
+        <w:rPr>
+          <w:lang w:val="en-US"/>
+        </w:rPr>
+      </w:pPr>
+    </w:p>
+    <w:p>
+      <w:pPr>
+        <w:rPr>
+          <w:lang w:val="en-US"/>
+        </w:rPr>
+      </w:pPr>
+    </w:p>
+    <w:p>
+      <w:pPr>
+        <w:rPr>
+          <w:lang w:val="en-US"/>
+        </w:rPr>
+      </w:pPr>
+      <w:r>
+        <w:rPr>
+          <w:lang w:val="en-US"/>
+        </w:rPr>
+        <w:t xml:space="preserve">After this </w:t>
+      </w:r>
+      <w:r>
+        <w:rPr>
+          <w:lang w:val="en-US"/>
+        </w:rPr>
+        <w:t>I</w:t>
+      </w:r>
+      <w:r>
+        <w:rPr>
+          <w:lang w:val="en-US"/>
+        </w:rPr>
+        <w:t xml:space="preserve"> w</w:t>
+      </w:r>
+      <w:r>
+        <w:rPr>
+          <w:lang w:val="en-US"/>
+        </w:rPr>
+        <w:t>orked on making rooms which could only be spawned in with a specific configuration. See the room marked in red (Figure 8).</w:t>
+      </w:r>
+      <w:r>
+        <w:rPr>
+          <w:lang w:val="en-US"/>
+        </w:rPr>
+        <w:t xml:space="preserve"> Doing this allowed me to make rooms with very special features, which will never look weird because I decide </w:t>
+      </w:r>
+      <w:r>
+        <w:rPr>
+          <w:lang w:val="en-US"/>
+        </w:rPr>
+        <w:t>in what configuration</w:t>
+      </w:r>
+      <w:r>
+        <w:rPr>
+          <w:lang w:val="en-US"/>
+        </w:rPr>
+        <w:t xml:space="preserve"> they spawn.</w:t>
       </w:r>
     </w:p>
     <w:p>
@@ -3326,12 +3369,11 @@
           <w:noProof/>
           <w:lang w:val="en-US"/>
         </w:rPr>
-        <w:lastRenderedPageBreak/>
         <w:drawing>
-          <wp:inline distT="0" distB="0" distL="0" distR="0" wp14:anchorId="148D97A6" wp14:editId="16FF7AD9">
-            <wp:extent cx="5287113" cy="5287113"/>
-            <wp:effectExtent l="0" t="0" r="8890" b="8890"/>
-            <wp:docPr id="9" name="Afbeelding 9"/>
+          <wp:inline distT="0" distB="0" distL="0" distR="0" wp14:anchorId="503F4AE8" wp14:editId="14422C1E">
+            <wp:extent cx="5760720" cy="4555490"/>
+            <wp:effectExtent l="0" t="0" r="0" b="0"/>
+            <wp:docPr id="7" name="Afbeelding 7"/>
             <wp:cNvGraphicFramePr>
               <a:graphicFrameLocks xmlns:a="http://schemas.openxmlformats.org/drawingml/2006/main" noChangeAspect="1"/>
             </wp:cNvGraphicFramePr>
@@ -3351,7 +3393,7 @@
                   <pic:spPr>
                     <a:xfrm>
                       <a:off x="0" y="0"/>
-                      <a:ext cx="5287113" cy="5287113"/>
+                      <a:ext cx="5760720" cy="4555490"/>
                     </a:xfrm>
                     <a:prstGeom prst="rect">
                       <a:avLst/>
@@ -3375,38 +3417,38 @@
         <w:rPr>
           <w:lang w:val="en-US"/>
         </w:rPr>
-        <w:t>Figure 9</w:t>
-      </w:r>
-    </w:p>
-    <w:p>
-      <w:pPr>
-        <w:rPr>
-          <w:lang w:val="en-US"/>
-        </w:rPr>
-      </w:pPr>
-      <w:r>
-        <w:rPr>
-          <w:lang w:val="en-US"/>
-        </w:rPr>
-        <w:t xml:space="preserve">The placing and creating </w:t>
-      </w:r>
-      <w:r>
-        <w:rPr>
-          <w:lang w:val="en-US"/>
-        </w:rPr>
-        <w:t>of the gates was finished, and after a lot of debugging I also got them to close when a player entered the room</w:t>
-      </w:r>
-      <w:r>
-        <w:rPr>
-          <w:lang w:val="en-US"/>
-        </w:rPr>
-        <w:t xml:space="preserve"> (Figure 10)</w:t>
-      </w:r>
-      <w:r>
-        <w:rPr>
-          <w:lang w:val="en-US"/>
-        </w:rPr>
-        <w:t>.</w:t>
+        <w:t>Figure 8</w:t>
+      </w:r>
+    </w:p>
+    <w:p>
+      <w:pPr>
+        <w:rPr>
+          <w:lang w:val="en-US"/>
+        </w:rPr>
+      </w:pPr>
+      <w:r>
+        <w:rPr>
+          <w:lang w:val="en-US"/>
+        </w:rPr>
+        <w:t xml:space="preserve">After this came the spawning of the mobs and the creating of the gates for the separation of the rooms. Because Lucas had already provided me with mobs to spawn in, it was easy for me to add them to the rooms (figure 9). </w:t>
+      </w:r>
+      <w:r>
+        <w:rPr>
+          <w:lang w:val="en-US"/>
+        </w:rPr>
+        <w:t>The mobs have preset spawn</w:t>
+      </w:r>
+      <w:r>
+        <w:rPr>
+          <w:lang w:val="en-US"/>
+        </w:rPr>
+        <w:t>-</w:t>
+      </w:r>
+      <w:r>
+        <w:rPr>
+          <w:lang w:val="en-US"/>
+        </w:rPr>
+        <w:t>points in the rooms, and therefore will never spawn in a weird location. It also allows me to make special formations in rooms so that the player has to behave a certain way in a room. The mobs are enabled and visible once the player enters the room because this is better for the optimization. They are spawned in together with the floor though.</w:t>
       </w:r>
     </w:p>
     <w:p>
@@ -3420,10 +3462,10 @@
         </w:rPr>
         <w:lastRenderedPageBreak/>
         <w:drawing>
-          <wp:inline distT="0" distB="0" distL="0" distR="0" wp14:anchorId="61326977" wp14:editId="6604EAC5">
-            <wp:extent cx="4686954" cy="4686954"/>
-            <wp:effectExtent l="0" t="0" r="0" b="0"/>
-            <wp:docPr id="10" name="Afbeelding 10"/>
+          <wp:inline distT="0" distB="0" distL="0" distR="0" wp14:anchorId="148D97A6" wp14:editId="16FF7AD9">
+            <wp:extent cx="5287113" cy="5287113"/>
+            <wp:effectExtent l="0" t="0" r="8890" b="8890"/>
+            <wp:docPr id="9" name="Afbeelding 9"/>
             <wp:cNvGraphicFramePr>
               <a:graphicFrameLocks xmlns:a="http://schemas.openxmlformats.org/drawingml/2006/main" noChangeAspect="1"/>
             </wp:cNvGraphicFramePr>
@@ -3443,7 +3485,7 @@
                   <pic:spPr>
                     <a:xfrm>
                       <a:off x="0" y="0"/>
-                      <a:ext cx="4686954" cy="4686954"/>
+                      <a:ext cx="5287113" cy="5287113"/>
                     </a:xfrm>
                     <a:prstGeom prst="rect">
                       <a:avLst/>
@@ -3467,36 +3509,50 @@
         <w:rPr>
           <w:lang w:val="en-US"/>
         </w:rPr>
-        <w:t>Figure 10</w:t>
-      </w:r>
-    </w:p>
-    <w:p>
-      <w:pPr>
-        <w:pStyle w:val="Kop2"/>
-        <w:rPr>
-          <w:lang w:val="en-US"/>
-        </w:rPr>
-      </w:pPr>
-      <w:bookmarkStart w:id="7" w:name="_Toc4090215"/>
-      <w:r>
-        <w:rPr>
-          <w:lang w:val="en-US"/>
-        </w:rPr>
-        <w:t>Dynamics</w:t>
-      </w:r>
-      <w:bookmarkEnd w:id="7"/>
-    </w:p>
-    <w:p>
-      <w:pPr>
-        <w:rPr>
-          <w:lang w:val="en-US"/>
-        </w:rPr>
-      </w:pPr>
-      <w:r>
-        <w:rPr>
-          <w:lang w:val="en-US"/>
-        </w:rPr>
-        <w:t>My parts of the game did not include a lot of work on the dynamics of the game, but I did do a little AI tweaking which causes the mobs to move more naturally. The design of the rooms was also my responsibility and because of the addition of walls, there is a forced manner in which the rooms have to be cleared (figure 12, 13).</w:t>
+        <w:t>Figure 9</w:t>
+      </w:r>
+    </w:p>
+    <w:p>
+      <w:pPr>
+        <w:rPr>
+          <w:lang w:val="en-US"/>
+        </w:rPr>
+      </w:pPr>
+      <w:r>
+        <w:rPr>
+          <w:lang w:val="en-US"/>
+        </w:rPr>
+        <w:t xml:space="preserve">The placing and creating </w:t>
+      </w:r>
+      <w:r>
+        <w:rPr>
+          <w:lang w:val="en-US"/>
+        </w:rPr>
+        <w:t>of the gates was finished, and after a lot of debugging I also got them to close when a player entered the room</w:t>
+      </w:r>
+      <w:r>
+        <w:rPr>
+          <w:lang w:val="en-US"/>
+        </w:rPr>
+        <w:t xml:space="preserve"> (Figure 10)</w:t>
+      </w:r>
+      <w:r>
+        <w:rPr>
+          <w:lang w:val="en-US"/>
+        </w:rPr>
+        <w:t>.</w:t>
+      </w:r>
+      <w:r>
+        <w:rPr>
+          <w:lang w:val="en-US"/>
+        </w:rPr>
+        <w:t xml:space="preserve"> This causes the player to be unable to leave the room which forces the player to clear the room. This also </w:t>
+      </w:r>
+      <w:r>
+        <w:rPr>
+          <w:lang w:val="en-US"/>
+        </w:rPr>
+        <w:t>results in the player getting more gold, taking more damage and receiving more healing and/or items, which all help with the overall aesthetic of the game as well.</w:t>
       </w:r>
     </w:p>
     <w:p>
@@ -3508,11 +3564,12 @@
           <w:noProof/>
           <w:lang w:val="en-US"/>
         </w:rPr>
+        <w:lastRenderedPageBreak/>
         <w:drawing>
-          <wp:inline distT="0" distB="0" distL="0" distR="0" wp14:anchorId="6C9DCB77" wp14:editId="78BFD648">
-            <wp:extent cx="2640777" cy="2190750"/>
-            <wp:effectExtent l="0" t="0" r="7620" b="0"/>
-            <wp:docPr id="12" name="Afbeelding 12"/>
+          <wp:inline distT="0" distB="0" distL="0" distR="0" wp14:anchorId="61326977" wp14:editId="6604EAC5">
+            <wp:extent cx="4686954" cy="4686954"/>
+            <wp:effectExtent l="0" t="0" r="0" b="0"/>
+            <wp:docPr id="10" name="Afbeelding 10"/>
             <wp:cNvGraphicFramePr>
               <a:graphicFrameLocks xmlns:a="http://schemas.openxmlformats.org/drawingml/2006/main" noChangeAspect="1"/>
             </wp:cNvGraphicFramePr>
@@ -3532,7 +3589,7 @@
                   <pic:spPr>
                     <a:xfrm>
                       <a:off x="0" y="0"/>
-                      <a:ext cx="2655084" cy="2202619"/>
+                      <a:ext cx="4686954" cy="4686954"/>
                     </a:xfrm>
                     <a:prstGeom prst="rect">
                       <a:avLst/>
@@ -3544,16 +3601,76 @@
           </wp:inline>
         </w:drawing>
       </w:r>
+    </w:p>
+    <w:p>
+      <w:pPr>
+        <w:pStyle w:val="Bijschrift"/>
+        <w:rPr>
+          <w:lang w:val="en-US"/>
+        </w:rPr>
+      </w:pPr>
+      <w:r>
+        <w:rPr>
+          <w:lang w:val="en-US"/>
+        </w:rPr>
+        <w:t>Figure 10</w:t>
+      </w:r>
+    </w:p>
+    <w:p>
+      <w:pPr>
+        <w:pStyle w:val="Kop2"/>
+        <w:rPr>
+          <w:lang w:val="en-US"/>
+        </w:rPr>
+      </w:pPr>
+      <w:bookmarkStart w:id="7" w:name="_Toc4090215"/>
+      <w:r>
+        <w:rPr>
+          <w:lang w:val="en-US"/>
+        </w:rPr>
+        <w:t>Dynamics</w:t>
+      </w:r>
+      <w:bookmarkEnd w:id="7"/>
+    </w:p>
+    <w:p>
+      <w:pPr>
+        <w:rPr>
+          <w:lang w:val="en-US"/>
+        </w:rPr>
+      </w:pPr>
+      <w:r>
+        <w:rPr>
+          <w:lang w:val="en-US"/>
+        </w:rPr>
+        <w:t xml:space="preserve">My parts of the game did not include a lot of work on the dynamics of the game, but I did do a little AI tweaking which causes the mobs to move more naturally. The design of the rooms was also my responsibility and because of the addition of walls, </w:t>
+      </w:r>
+      <w:r>
+        <w:rPr>
+          <w:lang w:val="en-US"/>
+        </w:rPr>
+        <w:t xml:space="preserve">so </w:t>
+      </w:r>
+      <w:r>
+        <w:rPr>
+          <w:lang w:val="en-US"/>
+        </w:rPr>
+        <w:t>there is a forced manner in which the rooms have to be cleared (figure 12, 13).</w:t>
+      </w:r>
+    </w:p>
+    <w:p>
+      <w:pPr>
+        <w:keepNext/>
+      </w:pPr>
       <w:r>
         <w:rPr>
           <w:noProof/>
           <w:lang w:val="en-US"/>
         </w:rPr>
         <w:drawing>
-          <wp:inline distT="0" distB="0" distL="0" distR="0" wp14:anchorId="0474ABB9" wp14:editId="0AEC9C52">
-            <wp:extent cx="2833541" cy="2209800"/>
-            <wp:effectExtent l="0" t="0" r="5080" b="0"/>
-            <wp:docPr id="13" name="Afbeelding 13"/>
+          <wp:inline distT="0" distB="0" distL="0" distR="0" wp14:anchorId="6C9DCB77" wp14:editId="78BFD648">
+            <wp:extent cx="2640777" cy="2190750"/>
+            <wp:effectExtent l="0" t="0" r="7620" b="0"/>
+            <wp:docPr id="12" name="Afbeelding 12"/>
             <wp:cNvGraphicFramePr>
               <a:graphicFrameLocks xmlns:a="http://schemas.openxmlformats.org/drawingml/2006/main" noChangeAspect="1"/>
             </wp:cNvGraphicFramePr>
@@ -3573,7 +3690,7 @@
                   <pic:spPr>
                     <a:xfrm>
                       <a:off x="0" y="0"/>
-                      <a:ext cx="2848260" cy="2221279"/>
+                      <a:ext cx="2655084" cy="2202619"/>
                     </a:xfrm>
                     <a:prstGeom prst="rect">
                       <a:avLst/>
@@ -3585,162 +3702,16 @@
           </wp:inline>
         </w:drawing>
       </w:r>
-    </w:p>
-    <w:p>
-      <w:pPr>
-        <w:pStyle w:val="Bijschrift"/>
-        <w:rPr>
-          <w:lang w:val="en-US"/>
-        </w:rPr>
-      </w:pPr>
-      <w:r>
-        <w:rPr>
-          <w:lang w:val="en-US"/>
-        </w:rPr>
-        <w:t xml:space="preserve">Figure </w:t>
-      </w:r>
-      <w:r>
-        <w:fldChar w:fldCharType="begin"/>
-      </w:r>
-      <w:r>
-        <w:rPr>
-          <w:lang w:val="en-US"/>
-        </w:rPr>
-        <w:instrText xml:space="preserve"> SEQ Figure \* ARABIC </w:instrText>
-      </w:r>
-      <w:r>
-        <w:fldChar w:fldCharType="separate"/>
-      </w:r>
       <w:r>
         <w:rPr>
           <w:noProof/>
           <w:lang w:val="en-US"/>
         </w:rPr>
-        <w:t>4</w:t>
-      </w:r>
-      <w:r>
-        <w:rPr>
-          <w:noProof/>
-        </w:rPr>
-        <w:fldChar w:fldCharType="end"/>
-      </w:r>
-      <w:r>
-        <w:rPr>
-          <w:lang w:val="en-US"/>
-        </w:rPr>
-        <w:t xml:space="preserve">                                                                                         Figure 13</w:t>
-      </w:r>
-    </w:p>
-    <w:p>
-      <w:pPr>
-        <w:rPr>
-          <w:lang w:val="en-US"/>
-        </w:rPr>
-      </w:pPr>
-    </w:p>
-    <w:p>
-      <w:pPr>
-        <w:rPr>
-          <w:lang w:val="en-US"/>
-        </w:rPr>
-      </w:pPr>
-    </w:p>
-    <w:p>
-      <w:pPr>
-        <w:rPr>
-          <w:lang w:val="en-US"/>
-        </w:rPr>
-      </w:pPr>
-    </w:p>
-    <w:p>
-      <w:pPr>
-        <w:pStyle w:val="Kop2"/>
-        <w:rPr>
-          <w:lang w:val="en-US"/>
-        </w:rPr>
-      </w:pPr>
-      <w:bookmarkStart w:id="8" w:name="_Toc4090216"/>
-      <w:r>
-        <w:rPr>
-          <w:lang w:val="en-US"/>
-        </w:rPr>
-        <w:t>Aesthetics</w:t>
-      </w:r>
-      <w:bookmarkEnd w:id="8"/>
-    </w:p>
-    <w:p>
-      <w:pPr>
-        <w:rPr>
-          <w:lang w:val="en-US"/>
-        </w:rPr>
-      </w:pPr>
-      <w:r>
-        <w:rPr>
-          <w:lang w:val="en-US"/>
-        </w:rPr>
-        <w:t xml:space="preserve">I made a lot of the sprites of the game, and took a lot of </w:t>
-      </w:r>
-      <w:r>
-        <w:rPr>
-          <w:lang w:val="en-US"/>
-        </w:rPr>
-        <w:t>inspiration</w:t>
-      </w:r>
-      <w:r>
-        <w:rPr>
-          <w:lang w:val="en-US"/>
-        </w:rPr>
-        <w:t xml:space="preserve"> of a game called “The binding of Isaac” (figure 7). The style of the rooms and the way </w:t>
-      </w:r>
-      <w:proofErr w:type="spellStart"/>
-      <w:r>
-        <w:rPr>
-          <w:lang w:val="en-US"/>
-        </w:rPr>
-        <w:t>the</w:t>
-      </w:r>
-      <w:proofErr w:type="spellEnd"/>
-      <w:r>
-        <w:rPr>
-          <w:lang w:val="en-US"/>
-        </w:rPr>
-        <w:t xml:space="preserve"> </w:t>
-      </w:r>
-      <w:proofErr w:type="spellStart"/>
-      <w:r>
-        <w:rPr>
-          <w:lang w:val="en-US"/>
-        </w:rPr>
-        <w:t>played</w:t>
-      </w:r>
-      <w:proofErr w:type="spellEnd"/>
-      <w:r>
-        <w:rPr>
-          <w:lang w:val="en-US"/>
-        </w:rPr>
-        <w:t xml:space="preserve"> moves</w:t>
-      </w:r>
-      <w:r>
-        <w:rPr>
-          <w:lang w:val="en-US"/>
-        </w:rPr>
-        <w:t xml:space="preserve"> Is based off of this game.</w:t>
-      </w:r>
-    </w:p>
-    <w:p>
-      <w:pPr>
-        <w:keepNext/>
-      </w:pPr>
-      <w:r>
-        <w:rPr>
-          <w:noProof/>
-          <w:lang w:val="en-US"/>
-        </w:rPr>
         <w:drawing>
-          <wp:inline distT="0" distB="0" distL="0" distR="0" wp14:anchorId="5CE41231" wp14:editId="7F7F469E">
-            <wp:extent cx="4788918" cy="2819400"/>
-            <wp:effectExtent l="0" t="0" r="0" b="0"/>
-            <wp:docPr id="11" name="Afbeelding 11"/>
+          <wp:inline distT="0" distB="0" distL="0" distR="0" wp14:anchorId="0474ABB9" wp14:editId="0AEC9C52">
+            <wp:extent cx="2833541" cy="2209800"/>
+            <wp:effectExtent l="0" t="0" r="5080" b="0"/>
+            <wp:docPr id="13" name="Afbeelding 13"/>
             <wp:cNvGraphicFramePr>
               <a:graphicFrameLocks xmlns:a="http://schemas.openxmlformats.org/drawingml/2006/main" noChangeAspect="1"/>
             </wp:cNvGraphicFramePr>
@@ -3760,7 +3731,7 @@
                   <pic:spPr>
                     <a:xfrm>
                       <a:off x="0" y="0"/>
-                      <a:ext cx="4800251" cy="2826072"/>
+                      <a:ext cx="2848260" cy="2221279"/>
                     </a:xfrm>
                     <a:prstGeom prst="rect">
                       <a:avLst/>
@@ -3784,97 +3755,101 @@
         <w:rPr>
           <w:lang w:val="en-US"/>
         </w:rPr>
-        <w:t>Figure 7</w:t>
-      </w:r>
-    </w:p>
-    <w:p>
-      <w:pPr>
-        <w:rPr>
-          <w:lang w:val="en-US"/>
-        </w:rPr>
-      </w:pPr>
-      <w:r>
-        <w:rPr>
-          <w:lang w:val="en-US"/>
-        </w:rPr>
-        <w:t xml:space="preserve">With this inspiration in mind I made this </w:t>
-      </w:r>
-      <w:proofErr w:type="spellStart"/>
-      <w:r>
-        <w:rPr>
-          <w:lang w:val="en-US"/>
-        </w:rPr>
-        <w:t>spritesheet</w:t>
-      </w:r>
-      <w:proofErr w:type="spellEnd"/>
-      <w:r>
-        <w:rPr>
-          <w:lang w:val="en-US"/>
-        </w:rPr>
-        <w:t xml:space="preserve"> (figure 11).</w:t>
-      </w:r>
-    </w:p>
-    <w:p>
-      <w:pPr>
-        <w:keepNext/>
-        <w:rPr>
-          <w:lang w:val="en-US"/>
-        </w:rPr>
-      </w:pPr>
+        <w:t xml:space="preserve">Figure </w:t>
+      </w:r>
+      <w:r>
+        <w:fldChar w:fldCharType="begin"/>
+      </w:r>
+      <w:r>
+        <w:rPr>
+          <w:lang w:val="en-US"/>
+        </w:rPr>
+        <w:instrText xml:space="preserve"> SEQ Figure \* ARABIC </w:instrText>
+      </w:r>
+      <w:r>
+        <w:fldChar w:fldCharType="separate"/>
+      </w:r>
       <w:r>
         <w:rPr>
           <w:noProof/>
           <w:lang w:val="en-US"/>
         </w:rPr>
-        <w:drawing>
-          <wp:inline distT="0" distB="0" distL="0" distR="0" wp14:anchorId="3C4151BD" wp14:editId="4013B4FE">
-            <wp:extent cx="3762375" cy="3791820"/>
-            <wp:effectExtent l="0" t="0" r="0" b="0"/>
-            <wp:docPr id="8" name="Afbeelding 8"/>
-            <wp:cNvGraphicFramePr>
-              <a:graphicFrameLocks xmlns:a="http://schemas.openxmlformats.org/drawingml/2006/main" noChangeAspect="1"/>
-            </wp:cNvGraphicFramePr>
-            <a:graphic xmlns:a="http://schemas.openxmlformats.org/drawingml/2006/main">
-              <a:graphicData uri="http://schemas.openxmlformats.org/drawingml/2006/picture">
-                <pic:pic xmlns:pic="http://schemas.openxmlformats.org/drawingml/2006/picture">
-                  <pic:nvPicPr>
-                    <pic:cNvPr id="1" name=""/>
-                    <pic:cNvPicPr/>
-                  </pic:nvPicPr>
-                  <pic:blipFill>
-                    <a:blip r:embed="rId19"/>
-                    <a:stretch>
-                      <a:fillRect/>
-                    </a:stretch>
-                  </pic:blipFill>
-                  <pic:spPr>
-                    <a:xfrm>
-                      <a:off x="0" y="0"/>
-                      <a:ext cx="3777945" cy="3807512"/>
-                    </a:xfrm>
-                    <a:prstGeom prst="rect">
-                      <a:avLst/>
-                    </a:prstGeom>
-                  </pic:spPr>
-                </pic:pic>
-              </a:graphicData>
-            </a:graphic>
-          </wp:inline>
-        </w:drawing>
-      </w:r>
-    </w:p>
-    <w:p>
-      <w:pPr>
-        <w:pStyle w:val="Bijschrift"/>
-        <w:rPr>
-          <w:lang w:val="en-US"/>
-        </w:rPr>
-      </w:pPr>
-      <w:r>
-        <w:rPr>
-          <w:lang w:val="en-US"/>
-        </w:rPr>
-        <w:t>Figure 11</w:t>
+        <w:t>4</w:t>
+      </w:r>
+      <w:r>
+        <w:rPr>
+          <w:noProof/>
+        </w:rPr>
+        <w:fldChar w:fldCharType="end"/>
+      </w:r>
+      <w:r>
+        <w:rPr>
+          <w:lang w:val="en-US"/>
+        </w:rPr>
+        <w:t xml:space="preserve">                                                                                         Figure 13</w:t>
+      </w:r>
+    </w:p>
+    <w:p>
+      <w:pPr>
+        <w:rPr>
+          <w:lang w:val="en-US"/>
+        </w:rPr>
+      </w:pPr>
+    </w:p>
+    <w:p>
+      <w:pPr>
+        <w:rPr>
+          <w:lang w:val="en-US"/>
+        </w:rPr>
+      </w:pPr>
+    </w:p>
+    <w:p>
+      <w:pPr>
+        <w:rPr>
+          <w:lang w:val="en-US"/>
+        </w:rPr>
+      </w:pPr>
+    </w:p>
+    <w:p>
+      <w:pPr>
+        <w:pStyle w:val="Kop2"/>
+        <w:rPr>
+          <w:lang w:val="en-US"/>
+        </w:rPr>
+      </w:pPr>
+      <w:bookmarkStart w:id="8" w:name="_Toc4090216"/>
+      <w:r>
+        <w:rPr>
+          <w:lang w:val="en-US"/>
+        </w:rPr>
+        <w:t>Aesthetics</w:t>
+      </w:r>
+      <w:bookmarkEnd w:id="8"/>
+    </w:p>
+    <w:p>
+      <w:pPr>
+        <w:rPr>
+          <w:lang w:val="en-US"/>
+        </w:rPr>
+      </w:pPr>
+      <w:r>
+        <w:rPr>
+          <w:lang w:val="en-US"/>
+        </w:rPr>
+        <w:t xml:space="preserve">Because of the addition of the health and gold in the game, the player has to be careful with the hp that is given. This results in careful yet chaotic gameplay in which the player is forced to put themselves in difficult situations, but also has to be careful to not take damage. </w:t>
+      </w:r>
+    </w:p>
+    <w:p>
+      <w:pPr>
+        <w:rPr>
+          <w:lang w:val="en-US"/>
+        </w:rPr>
+      </w:pPr>
+      <w:r>
+        <w:rPr>
+          <w:lang w:val="en-US"/>
+        </w:rPr>
+        <w:t xml:space="preserve">Every time the player enters a room, AI spawn into the room which each have different behavior. This results in a different approach for each AI to kill the player, but also vice versa, and because of this, the rooms stay unpredictable, unlike the mobs. This allows the player to get used to the mobs’ patterns, but not to the rooms “layout”. </w:t>
       </w:r>
     </w:p>
     <w:p>
@@ -3889,36 +3864,49 @@
         <w:rPr>
           <w:lang w:val="en-US"/>
         </w:rPr>
-        <w:lastRenderedPageBreak/>
         <w:t>Ph</w:t>
       </w:r>
-      <w:bookmarkStart w:id="10" w:name="_GoBack"/>
+      <w:r>
+        <w:rPr>
+          <w:lang w:val="en-US"/>
+        </w:rPr>
+        <w:t xml:space="preserve">ase 3 </w:t>
+      </w:r>
+      <w:r>
+        <w:rPr>
+          <w:lang w:val="en-US"/>
+        </w:rPr>
+        <w:t>–</w:t>
+      </w:r>
+      <w:r>
+        <w:rPr>
+          <w:lang w:val="en-US"/>
+        </w:rPr>
+        <w:t xml:space="preserve"> </w:t>
+      </w:r>
+      <w:r>
+        <w:rPr>
+          <w:lang w:val="en-US"/>
+        </w:rPr>
+        <w:t>Deliverable</w:t>
+      </w:r>
+      <w:bookmarkEnd w:id="9"/>
+    </w:p>
+    <w:p>
+      <w:pPr>
+        <w:pStyle w:val="Kop2"/>
+        <w:rPr>
+          <w:lang w:val="en-US"/>
+        </w:rPr>
+      </w:pPr>
+      <w:bookmarkStart w:id="10" w:name="_Toc4090218"/>
+      <w:r>
+        <w:rPr>
+          <w:lang w:val="en-US"/>
+        </w:rPr>
+        <w:t>Mechanics</w:t>
+      </w:r>
       <w:bookmarkEnd w:id="10"/>
-      <w:r>
-        <w:rPr>
-          <w:lang w:val="en-US"/>
-        </w:rPr>
-        <w:t xml:space="preserve">ase 3 </w:t>
-      </w:r>
-      <w:r>
-        <w:rPr>
-          <w:lang w:val="en-US"/>
-        </w:rPr>
-        <w:t>–</w:t>
-      </w:r>
-      <w:r>
-        <w:rPr>
-          <w:lang w:val="en-US"/>
-        </w:rPr>
-        <w:t xml:space="preserve"> </w:t>
-      </w:r>
-      <w:r>
-        <w:rPr>
-          <w:lang w:val="en-US"/>
-        </w:rPr>
-        <w:t>Deliverable</w:t>
-      </w:r>
-      <w:bookmarkEnd w:id="9"/>
     </w:p>
     <w:p>
       <w:pPr>
@@ -3927,12 +3915,12 @@
           <w:lang w:val="en-US"/>
         </w:rPr>
       </w:pPr>
-      <w:bookmarkStart w:id="11" w:name="_Toc4090218"/>
-      <w:r>
-        <w:rPr>
-          <w:lang w:val="en-US"/>
-        </w:rPr>
-        <w:t>Mechanics</w:t>
+      <w:bookmarkStart w:id="11" w:name="_Toc4090219"/>
+      <w:r>
+        <w:rPr>
+          <w:lang w:val="en-US"/>
+        </w:rPr>
+        <w:t>Dynamics</w:t>
       </w:r>
       <w:bookmarkEnd w:id="11"/>
     </w:p>
@@ -3940,42 +3928,28 @@
       <w:pPr>
         <w:pStyle w:val="Kop2"/>
         <w:rPr>
-          <w:lang w:val="en-US"/>
-        </w:rPr>
-      </w:pPr>
-      <w:bookmarkStart w:id="12" w:name="_Toc4090219"/>
-      <w:r>
-        <w:rPr>
-          <w:lang w:val="en-US"/>
-        </w:rPr>
-        <w:t>Dynamics</w:t>
+          <w:b/>
+          <w:lang w:val="en-US"/>
+        </w:rPr>
+      </w:pPr>
+      <w:bookmarkStart w:id="12" w:name="_Toc4090220"/>
+      <w:r>
+        <w:rPr>
+          <w:lang w:val="en-US"/>
+        </w:rPr>
+        <w:t>Aesthetics</w:t>
       </w:r>
       <w:bookmarkEnd w:id="12"/>
     </w:p>
     <w:p>
       <w:pPr>
-        <w:pStyle w:val="Kop2"/>
         <w:rPr>
           <w:b/>
           <w:lang w:val="en-US"/>
         </w:rPr>
       </w:pPr>
-      <w:bookmarkStart w:id="13" w:name="_Toc4090220"/>
-      <w:r>
-        <w:rPr>
-          <w:lang w:val="en-US"/>
-        </w:rPr>
-        <w:t>Aesthetics</w:t>
-      </w:r>
+      <w:bookmarkStart w:id="13" w:name="_GoBack"/>
       <w:bookmarkEnd w:id="13"/>
-    </w:p>
-    <w:p>
-      <w:pPr>
-        <w:rPr>
-          <w:b/>
-          <w:lang w:val="en-US"/>
-        </w:rPr>
-      </w:pPr>
     </w:p>
     <w:p>
       <w:pPr>
@@ -5307,7 +5281,7 @@
 </file>
 
 <file path=customXml/itemProps2.xml><?xml version="1.0" encoding="utf-8"?>
-<ds:datastoreItem xmlns:ds="http://schemas.openxmlformats.org/officeDocument/2006/customXml" ds:itemID="{68624FFC-9F66-4395-BFF7-18AC3AC2F3CD}">
+<ds:datastoreItem xmlns:ds="http://schemas.openxmlformats.org/officeDocument/2006/customXml" ds:itemID="{7DBE6936-824D-4A3B-801C-11D3E4C11ABB}">
   <ds:schemaRefs>
     <ds:schemaRef ds:uri="http://schemas.openxmlformats.org/officeDocument/2006/bibliography"/>
   </ds:schemaRefs>
